--- a/playbooks/IT Audit Playbook.docx
+++ b/playbooks/IT Audit Playbook.docx
@@ -29,16 +29,16 @@
           <w:docPartUnique/>
         </w:docPartObj>
       </w:sdtPr>
-      <w:sdtEndPr/>
       <w:sdtContent>
         <w:p>
           <w:pPr>
             <w:pStyle w:val="TOC1"/>
             <w:tabs>
-              <w:tab w:val="right" w:leader="dot" w:pos="9360"/>
+              <w:tab w:val="right" w:leader="dot" w:pos="9350"/>
             </w:tabs>
             <w:rPr>
-              <w:rStyle w:val="Hyperlink"/>
+              <w:rFonts w:eastAsiaTheme="minorEastAsia"/>
+              <w:noProof/>
             </w:rPr>
           </w:pPr>
           <w:r>
@@ -50,32 +50,1149 @@
           <w:r>
             <w:fldChar w:fldCharType="separate"/>
           </w:r>
-          <w:hyperlink w:anchor="_Toc179469711">
+          <w:hyperlink w:anchor="_Toc214703641" w:history="1">
             <w:r>
               <w:rPr>
                 <w:rStyle w:val="Hyperlink"/>
-              </w:rPr>
-              <w:t>IT Audit Process</w:t>
-            </w:r>
-            <w:r>
+                <w:noProof/>
+              </w:rPr>
+              <w:t>CISA Job Practice</w:t>
+            </w:r>
+            <w:r>
+              <w:rPr>
+                <w:noProof/>
+                <w:webHidden/>
+              </w:rPr>
               <w:tab/>
             </w:r>
             <w:r>
+              <w:rPr>
+                <w:noProof/>
+                <w:webHidden/>
+              </w:rPr>
               <w:fldChar w:fldCharType="begin"/>
             </w:r>
             <w:r>
-              <w:instrText>PAGEREF _Toc179469711 \h</w:instrText>
-            </w:r>
-            <w:r>
+              <w:rPr>
+                <w:noProof/>
+                <w:webHidden/>
+              </w:rPr>
+              <w:instrText xml:space="preserve"> PAGEREF _Toc214703641 \h </w:instrText>
+            </w:r>
+            <w:r>
+              <w:rPr>
+                <w:noProof/>
+                <w:webHidden/>
+              </w:rPr>
+            </w:r>
+            <w:r>
+              <w:rPr>
+                <w:noProof/>
+                <w:webHidden/>
+              </w:rPr>
               <w:fldChar w:fldCharType="separate"/>
             </w:r>
             <w:r>
               <w:rPr>
+                <w:noProof/>
+                <w:webHidden/>
+              </w:rPr>
+              <w:t>2</w:t>
+            </w:r>
+            <w:r>
+              <w:rPr>
+                <w:noProof/>
+                <w:webHidden/>
+              </w:rPr>
+              <w:fldChar w:fldCharType="end"/>
+            </w:r>
+          </w:hyperlink>
+        </w:p>
+        <w:p>
+          <w:pPr>
+            <w:pStyle w:val="TOC2"/>
+            <w:tabs>
+              <w:tab w:val="right" w:leader="dot" w:pos="9350"/>
+            </w:tabs>
+            <w:rPr>
+              <w:rFonts w:eastAsiaTheme="minorEastAsia"/>
+              <w:noProof/>
+            </w:rPr>
+          </w:pPr>
+          <w:hyperlink w:anchor="_Toc214703642" w:history="1">
+            <w:r>
+              <w:rPr>
                 <w:rStyle w:val="Hyperlink"/>
-              </w:rPr>
-              <w:t>1</w:t>
-            </w:r>
-            <w:r>
+                <w:noProof/>
+              </w:rPr>
+              <w:t>Knowledge Areas</w:t>
+            </w:r>
+            <w:r>
+              <w:rPr>
+                <w:noProof/>
+                <w:webHidden/>
+              </w:rPr>
+              <w:tab/>
+            </w:r>
+            <w:r>
+              <w:rPr>
+                <w:noProof/>
+                <w:webHidden/>
+              </w:rPr>
+              <w:fldChar w:fldCharType="begin"/>
+            </w:r>
+            <w:r>
+              <w:rPr>
+                <w:noProof/>
+                <w:webHidden/>
+              </w:rPr>
+              <w:instrText xml:space="preserve"> PAGEREF _Toc214703642 \h </w:instrText>
+            </w:r>
+            <w:r>
+              <w:rPr>
+                <w:noProof/>
+                <w:webHidden/>
+              </w:rPr>
+            </w:r>
+            <w:r>
+              <w:rPr>
+                <w:noProof/>
+                <w:webHidden/>
+              </w:rPr>
+              <w:fldChar w:fldCharType="separate"/>
+            </w:r>
+            <w:r>
+              <w:rPr>
+                <w:noProof/>
+                <w:webHidden/>
+              </w:rPr>
+              <w:t>2</w:t>
+            </w:r>
+            <w:r>
+              <w:rPr>
+                <w:noProof/>
+                <w:webHidden/>
+              </w:rPr>
+              <w:fldChar w:fldCharType="end"/>
+            </w:r>
+          </w:hyperlink>
+        </w:p>
+        <w:p>
+          <w:pPr>
+            <w:pStyle w:val="TOC3"/>
+            <w:tabs>
+              <w:tab w:val="right" w:leader="dot" w:pos="9350"/>
+            </w:tabs>
+            <w:rPr>
+              <w:noProof/>
+            </w:rPr>
+          </w:pPr>
+          <w:hyperlink w:anchor="_Toc214703643" w:history="1">
+            <w:r>
+              <w:rPr>
+                <w:rStyle w:val="Hyperlink"/>
+                <w:noProof/>
+              </w:rPr>
+              <w:t>Information System Auditing Process</w:t>
+            </w:r>
+            <w:r>
+              <w:rPr>
+                <w:noProof/>
+                <w:webHidden/>
+              </w:rPr>
+              <w:tab/>
+            </w:r>
+            <w:r>
+              <w:rPr>
+                <w:noProof/>
+                <w:webHidden/>
+              </w:rPr>
+              <w:fldChar w:fldCharType="begin"/>
+            </w:r>
+            <w:r>
+              <w:rPr>
+                <w:noProof/>
+                <w:webHidden/>
+              </w:rPr>
+              <w:instrText xml:space="preserve"> PAGEREF _Toc214703643 \h </w:instrText>
+            </w:r>
+            <w:r>
+              <w:rPr>
+                <w:noProof/>
+                <w:webHidden/>
+              </w:rPr>
+            </w:r>
+            <w:r>
+              <w:rPr>
+                <w:noProof/>
+                <w:webHidden/>
+              </w:rPr>
+              <w:fldChar w:fldCharType="separate"/>
+            </w:r>
+            <w:r>
+              <w:rPr>
+                <w:noProof/>
+                <w:webHidden/>
+              </w:rPr>
+              <w:t>2</w:t>
+            </w:r>
+            <w:r>
+              <w:rPr>
+                <w:noProof/>
+                <w:webHidden/>
+              </w:rPr>
+              <w:fldChar w:fldCharType="end"/>
+            </w:r>
+          </w:hyperlink>
+        </w:p>
+        <w:p>
+          <w:pPr>
+            <w:pStyle w:val="TOC4"/>
+            <w:tabs>
+              <w:tab w:val="right" w:leader="dot" w:pos="9350"/>
+            </w:tabs>
+            <w:rPr>
+              <w:noProof/>
+            </w:rPr>
+          </w:pPr>
+          <w:hyperlink w:anchor="_Toc214703644" w:history="1">
+            <w:r>
+              <w:rPr>
+                <w:rStyle w:val="Hyperlink"/>
+                <w:noProof/>
+              </w:rPr>
+              <w:t>A Planning</w:t>
+            </w:r>
+            <w:r>
+              <w:rPr>
+                <w:noProof/>
+                <w:webHidden/>
+              </w:rPr>
+              <w:tab/>
+            </w:r>
+            <w:r>
+              <w:rPr>
+                <w:noProof/>
+                <w:webHidden/>
+              </w:rPr>
+              <w:fldChar w:fldCharType="begin"/>
+            </w:r>
+            <w:r>
+              <w:rPr>
+                <w:noProof/>
+                <w:webHidden/>
+              </w:rPr>
+              <w:instrText xml:space="preserve"> PAGEREF _Toc214703644 \h </w:instrText>
+            </w:r>
+            <w:r>
+              <w:rPr>
+                <w:noProof/>
+                <w:webHidden/>
+              </w:rPr>
+            </w:r>
+            <w:r>
+              <w:rPr>
+                <w:noProof/>
+                <w:webHidden/>
+              </w:rPr>
+              <w:fldChar w:fldCharType="separate"/>
+            </w:r>
+            <w:r>
+              <w:rPr>
+                <w:noProof/>
+                <w:webHidden/>
+              </w:rPr>
+              <w:t>2</w:t>
+            </w:r>
+            <w:r>
+              <w:rPr>
+                <w:noProof/>
+                <w:webHidden/>
+              </w:rPr>
+              <w:fldChar w:fldCharType="end"/>
+            </w:r>
+          </w:hyperlink>
+        </w:p>
+        <w:p>
+          <w:pPr>
+            <w:pStyle w:val="TOC4"/>
+            <w:tabs>
+              <w:tab w:val="right" w:leader="dot" w:pos="9350"/>
+            </w:tabs>
+            <w:rPr>
+              <w:noProof/>
+            </w:rPr>
+          </w:pPr>
+          <w:hyperlink w:anchor="_Toc214703645" w:history="1">
+            <w:r>
+              <w:rPr>
+                <w:rStyle w:val="Hyperlink"/>
+                <w:noProof/>
+              </w:rPr>
+              <w:t>B Execution</w:t>
+            </w:r>
+            <w:r>
+              <w:rPr>
+                <w:noProof/>
+                <w:webHidden/>
+              </w:rPr>
+              <w:tab/>
+            </w:r>
+            <w:r>
+              <w:rPr>
+                <w:noProof/>
+                <w:webHidden/>
+              </w:rPr>
+              <w:fldChar w:fldCharType="begin"/>
+            </w:r>
+            <w:r>
+              <w:rPr>
+                <w:noProof/>
+                <w:webHidden/>
+              </w:rPr>
+              <w:instrText xml:space="preserve"> PAGEREF _Toc214703645 \h </w:instrText>
+            </w:r>
+            <w:r>
+              <w:rPr>
+                <w:noProof/>
+                <w:webHidden/>
+              </w:rPr>
+            </w:r>
+            <w:r>
+              <w:rPr>
+                <w:noProof/>
+                <w:webHidden/>
+              </w:rPr>
+              <w:fldChar w:fldCharType="separate"/>
+            </w:r>
+            <w:r>
+              <w:rPr>
+                <w:noProof/>
+                <w:webHidden/>
+              </w:rPr>
+              <w:t>2</w:t>
+            </w:r>
+            <w:r>
+              <w:rPr>
+                <w:noProof/>
+                <w:webHidden/>
+              </w:rPr>
+              <w:fldChar w:fldCharType="end"/>
+            </w:r>
+          </w:hyperlink>
+        </w:p>
+        <w:p>
+          <w:pPr>
+            <w:pStyle w:val="TOC3"/>
+            <w:tabs>
+              <w:tab w:val="right" w:leader="dot" w:pos="9350"/>
+            </w:tabs>
+            <w:rPr>
+              <w:noProof/>
+            </w:rPr>
+          </w:pPr>
+          <w:hyperlink w:anchor="_Toc214703646" w:history="1">
+            <w:r>
+              <w:rPr>
+                <w:rStyle w:val="Hyperlink"/>
+                <w:noProof/>
+              </w:rPr>
+              <w:t>Governance and Management of IT</w:t>
+            </w:r>
+            <w:r>
+              <w:rPr>
+                <w:noProof/>
+                <w:webHidden/>
+              </w:rPr>
+              <w:tab/>
+            </w:r>
+            <w:r>
+              <w:rPr>
+                <w:noProof/>
+                <w:webHidden/>
+              </w:rPr>
+              <w:fldChar w:fldCharType="begin"/>
+            </w:r>
+            <w:r>
+              <w:rPr>
+                <w:noProof/>
+                <w:webHidden/>
+              </w:rPr>
+              <w:instrText xml:space="preserve"> PAGEREF _Toc214703646 \h </w:instrText>
+            </w:r>
+            <w:r>
+              <w:rPr>
+                <w:noProof/>
+                <w:webHidden/>
+              </w:rPr>
+            </w:r>
+            <w:r>
+              <w:rPr>
+                <w:noProof/>
+                <w:webHidden/>
+              </w:rPr>
+              <w:fldChar w:fldCharType="separate"/>
+            </w:r>
+            <w:r>
+              <w:rPr>
+                <w:noProof/>
+                <w:webHidden/>
+              </w:rPr>
+              <w:t>2</w:t>
+            </w:r>
+            <w:r>
+              <w:rPr>
+                <w:noProof/>
+                <w:webHidden/>
+              </w:rPr>
+              <w:fldChar w:fldCharType="end"/>
+            </w:r>
+          </w:hyperlink>
+        </w:p>
+        <w:p>
+          <w:pPr>
+            <w:pStyle w:val="TOC4"/>
+            <w:tabs>
+              <w:tab w:val="right" w:leader="dot" w:pos="9350"/>
+            </w:tabs>
+            <w:rPr>
+              <w:noProof/>
+            </w:rPr>
+          </w:pPr>
+          <w:hyperlink w:anchor="_Toc214703647" w:history="1">
+            <w:r>
+              <w:rPr>
+                <w:rStyle w:val="Hyperlink"/>
+                <w:noProof/>
+              </w:rPr>
+              <w:t>A IT Governance</w:t>
+            </w:r>
+            <w:r>
+              <w:rPr>
+                <w:noProof/>
+                <w:webHidden/>
+              </w:rPr>
+              <w:tab/>
+            </w:r>
+            <w:r>
+              <w:rPr>
+                <w:noProof/>
+                <w:webHidden/>
+              </w:rPr>
+              <w:fldChar w:fldCharType="begin"/>
+            </w:r>
+            <w:r>
+              <w:rPr>
+                <w:noProof/>
+                <w:webHidden/>
+              </w:rPr>
+              <w:instrText xml:space="preserve"> PAGEREF _Toc214703647 \h </w:instrText>
+            </w:r>
+            <w:r>
+              <w:rPr>
+                <w:noProof/>
+                <w:webHidden/>
+              </w:rPr>
+            </w:r>
+            <w:r>
+              <w:rPr>
+                <w:noProof/>
+                <w:webHidden/>
+              </w:rPr>
+              <w:fldChar w:fldCharType="separate"/>
+            </w:r>
+            <w:r>
+              <w:rPr>
+                <w:noProof/>
+                <w:webHidden/>
+              </w:rPr>
+              <w:t>2</w:t>
+            </w:r>
+            <w:r>
+              <w:rPr>
+                <w:noProof/>
+                <w:webHidden/>
+              </w:rPr>
+              <w:fldChar w:fldCharType="end"/>
+            </w:r>
+          </w:hyperlink>
+        </w:p>
+        <w:p>
+          <w:pPr>
+            <w:pStyle w:val="TOC4"/>
+            <w:tabs>
+              <w:tab w:val="right" w:leader="dot" w:pos="9350"/>
+            </w:tabs>
+            <w:rPr>
+              <w:noProof/>
+            </w:rPr>
+          </w:pPr>
+          <w:hyperlink w:anchor="_Toc214703648" w:history="1">
+            <w:r>
+              <w:rPr>
+                <w:rStyle w:val="Hyperlink"/>
+                <w:noProof/>
+              </w:rPr>
+              <w:t>B IT Management</w:t>
+            </w:r>
+            <w:r>
+              <w:rPr>
+                <w:noProof/>
+                <w:webHidden/>
+              </w:rPr>
+              <w:tab/>
+            </w:r>
+            <w:r>
+              <w:rPr>
+                <w:noProof/>
+                <w:webHidden/>
+              </w:rPr>
+              <w:fldChar w:fldCharType="begin"/>
+            </w:r>
+            <w:r>
+              <w:rPr>
+                <w:noProof/>
+                <w:webHidden/>
+              </w:rPr>
+              <w:instrText xml:space="preserve"> PAGEREF _Toc214703648 \h </w:instrText>
+            </w:r>
+            <w:r>
+              <w:rPr>
+                <w:noProof/>
+                <w:webHidden/>
+              </w:rPr>
+            </w:r>
+            <w:r>
+              <w:rPr>
+                <w:noProof/>
+                <w:webHidden/>
+              </w:rPr>
+              <w:fldChar w:fldCharType="separate"/>
+            </w:r>
+            <w:r>
+              <w:rPr>
+                <w:noProof/>
+                <w:webHidden/>
+              </w:rPr>
+              <w:t>3</w:t>
+            </w:r>
+            <w:r>
+              <w:rPr>
+                <w:noProof/>
+                <w:webHidden/>
+              </w:rPr>
+              <w:fldChar w:fldCharType="end"/>
+            </w:r>
+          </w:hyperlink>
+        </w:p>
+        <w:p>
+          <w:pPr>
+            <w:pStyle w:val="TOC3"/>
+            <w:tabs>
+              <w:tab w:val="right" w:leader="dot" w:pos="9350"/>
+            </w:tabs>
+            <w:rPr>
+              <w:noProof/>
+            </w:rPr>
+          </w:pPr>
+          <w:hyperlink w:anchor="_Toc214703649" w:history="1">
+            <w:r>
+              <w:rPr>
+                <w:rStyle w:val="Hyperlink"/>
+                <w:noProof/>
+              </w:rPr>
+              <w:t>Information Systems Acquisition, Development and Implementation</w:t>
+            </w:r>
+            <w:r>
+              <w:rPr>
+                <w:noProof/>
+                <w:webHidden/>
+              </w:rPr>
+              <w:tab/>
+            </w:r>
+            <w:r>
+              <w:rPr>
+                <w:noProof/>
+                <w:webHidden/>
+              </w:rPr>
+              <w:fldChar w:fldCharType="begin"/>
+            </w:r>
+            <w:r>
+              <w:rPr>
+                <w:noProof/>
+                <w:webHidden/>
+              </w:rPr>
+              <w:instrText xml:space="preserve"> PAGEREF _Toc214703649 \h </w:instrText>
+            </w:r>
+            <w:r>
+              <w:rPr>
+                <w:noProof/>
+                <w:webHidden/>
+              </w:rPr>
+            </w:r>
+            <w:r>
+              <w:rPr>
+                <w:noProof/>
+                <w:webHidden/>
+              </w:rPr>
+              <w:fldChar w:fldCharType="separate"/>
+            </w:r>
+            <w:r>
+              <w:rPr>
+                <w:noProof/>
+                <w:webHidden/>
+              </w:rPr>
+              <w:t>3</w:t>
+            </w:r>
+            <w:r>
+              <w:rPr>
+                <w:noProof/>
+                <w:webHidden/>
+              </w:rPr>
+              <w:fldChar w:fldCharType="end"/>
+            </w:r>
+          </w:hyperlink>
+        </w:p>
+        <w:p>
+          <w:pPr>
+            <w:pStyle w:val="TOC4"/>
+            <w:tabs>
+              <w:tab w:val="right" w:leader="dot" w:pos="9350"/>
+            </w:tabs>
+            <w:rPr>
+              <w:noProof/>
+            </w:rPr>
+          </w:pPr>
+          <w:hyperlink w:anchor="_Toc214703650" w:history="1">
+            <w:r>
+              <w:rPr>
+                <w:rStyle w:val="Hyperlink"/>
+                <w:noProof/>
+              </w:rPr>
+              <w:t>A Information Systems Acquisition and Development</w:t>
+            </w:r>
+            <w:r>
+              <w:rPr>
+                <w:noProof/>
+                <w:webHidden/>
+              </w:rPr>
+              <w:tab/>
+            </w:r>
+            <w:r>
+              <w:rPr>
+                <w:noProof/>
+                <w:webHidden/>
+              </w:rPr>
+              <w:fldChar w:fldCharType="begin"/>
+            </w:r>
+            <w:r>
+              <w:rPr>
+                <w:noProof/>
+                <w:webHidden/>
+              </w:rPr>
+              <w:instrText xml:space="preserve"> PAGEREF _Toc214703650 \h </w:instrText>
+            </w:r>
+            <w:r>
+              <w:rPr>
+                <w:noProof/>
+                <w:webHidden/>
+              </w:rPr>
+            </w:r>
+            <w:r>
+              <w:rPr>
+                <w:noProof/>
+                <w:webHidden/>
+              </w:rPr>
+              <w:fldChar w:fldCharType="separate"/>
+            </w:r>
+            <w:r>
+              <w:rPr>
+                <w:noProof/>
+                <w:webHidden/>
+              </w:rPr>
+              <w:t>3</w:t>
+            </w:r>
+            <w:r>
+              <w:rPr>
+                <w:noProof/>
+                <w:webHidden/>
+              </w:rPr>
+              <w:fldChar w:fldCharType="end"/>
+            </w:r>
+          </w:hyperlink>
+        </w:p>
+        <w:p>
+          <w:pPr>
+            <w:pStyle w:val="TOC4"/>
+            <w:tabs>
+              <w:tab w:val="right" w:leader="dot" w:pos="9350"/>
+            </w:tabs>
+            <w:rPr>
+              <w:noProof/>
+            </w:rPr>
+          </w:pPr>
+          <w:hyperlink w:anchor="_Toc214703651" w:history="1">
+            <w:r>
+              <w:rPr>
+                <w:rStyle w:val="Hyperlink"/>
+                <w:noProof/>
+              </w:rPr>
+              <w:t>B Information Systems Implementation</w:t>
+            </w:r>
+            <w:r>
+              <w:rPr>
+                <w:noProof/>
+                <w:webHidden/>
+              </w:rPr>
+              <w:tab/>
+            </w:r>
+            <w:r>
+              <w:rPr>
+                <w:noProof/>
+                <w:webHidden/>
+              </w:rPr>
+              <w:fldChar w:fldCharType="begin"/>
+            </w:r>
+            <w:r>
+              <w:rPr>
+                <w:noProof/>
+                <w:webHidden/>
+              </w:rPr>
+              <w:instrText xml:space="preserve"> PAGEREF _Toc214703651 \h </w:instrText>
+            </w:r>
+            <w:r>
+              <w:rPr>
+                <w:noProof/>
+                <w:webHidden/>
+              </w:rPr>
+            </w:r>
+            <w:r>
+              <w:rPr>
+                <w:noProof/>
+                <w:webHidden/>
+              </w:rPr>
+              <w:fldChar w:fldCharType="separate"/>
+            </w:r>
+            <w:r>
+              <w:rPr>
+                <w:noProof/>
+                <w:webHidden/>
+              </w:rPr>
+              <w:t>3</w:t>
+            </w:r>
+            <w:r>
+              <w:rPr>
+                <w:noProof/>
+                <w:webHidden/>
+              </w:rPr>
+              <w:fldChar w:fldCharType="end"/>
+            </w:r>
+          </w:hyperlink>
+        </w:p>
+        <w:p>
+          <w:pPr>
+            <w:pStyle w:val="TOC3"/>
+            <w:tabs>
+              <w:tab w:val="right" w:leader="dot" w:pos="9350"/>
+            </w:tabs>
+            <w:rPr>
+              <w:noProof/>
+            </w:rPr>
+          </w:pPr>
+          <w:hyperlink w:anchor="_Toc214703652" w:history="1">
+            <w:r>
+              <w:rPr>
+                <w:rStyle w:val="Hyperlink"/>
+                <w:noProof/>
+              </w:rPr>
+              <w:t>Information Systems Operations and Business Resilience</w:t>
+            </w:r>
+            <w:r>
+              <w:rPr>
+                <w:noProof/>
+                <w:webHidden/>
+              </w:rPr>
+              <w:tab/>
+            </w:r>
+            <w:r>
+              <w:rPr>
+                <w:noProof/>
+                <w:webHidden/>
+              </w:rPr>
+              <w:fldChar w:fldCharType="begin"/>
+            </w:r>
+            <w:r>
+              <w:rPr>
+                <w:noProof/>
+                <w:webHidden/>
+              </w:rPr>
+              <w:instrText xml:space="preserve"> PAGEREF _Toc214703652 \h </w:instrText>
+            </w:r>
+            <w:r>
+              <w:rPr>
+                <w:noProof/>
+                <w:webHidden/>
+              </w:rPr>
+            </w:r>
+            <w:r>
+              <w:rPr>
+                <w:noProof/>
+                <w:webHidden/>
+              </w:rPr>
+              <w:fldChar w:fldCharType="separate"/>
+            </w:r>
+            <w:r>
+              <w:rPr>
+                <w:noProof/>
+                <w:webHidden/>
+              </w:rPr>
+              <w:t>3</w:t>
+            </w:r>
+            <w:r>
+              <w:rPr>
+                <w:noProof/>
+                <w:webHidden/>
+              </w:rPr>
+              <w:fldChar w:fldCharType="end"/>
+            </w:r>
+          </w:hyperlink>
+        </w:p>
+        <w:p>
+          <w:pPr>
+            <w:pStyle w:val="TOC4"/>
+            <w:tabs>
+              <w:tab w:val="right" w:leader="dot" w:pos="9350"/>
+            </w:tabs>
+            <w:rPr>
+              <w:noProof/>
+            </w:rPr>
+          </w:pPr>
+          <w:hyperlink w:anchor="_Toc214703653" w:history="1">
+            <w:r>
+              <w:rPr>
+                <w:rStyle w:val="Hyperlink"/>
+                <w:noProof/>
+              </w:rPr>
+              <w:t>A Information Systems Operations</w:t>
+            </w:r>
+            <w:r>
+              <w:rPr>
+                <w:noProof/>
+                <w:webHidden/>
+              </w:rPr>
+              <w:tab/>
+            </w:r>
+            <w:r>
+              <w:rPr>
+                <w:noProof/>
+                <w:webHidden/>
+              </w:rPr>
+              <w:fldChar w:fldCharType="begin"/>
+            </w:r>
+            <w:r>
+              <w:rPr>
+                <w:noProof/>
+                <w:webHidden/>
+              </w:rPr>
+              <w:instrText xml:space="preserve"> PAGEREF _Toc214703653 \h </w:instrText>
+            </w:r>
+            <w:r>
+              <w:rPr>
+                <w:noProof/>
+                <w:webHidden/>
+              </w:rPr>
+            </w:r>
+            <w:r>
+              <w:rPr>
+                <w:noProof/>
+                <w:webHidden/>
+              </w:rPr>
+              <w:fldChar w:fldCharType="separate"/>
+            </w:r>
+            <w:r>
+              <w:rPr>
+                <w:noProof/>
+                <w:webHidden/>
+              </w:rPr>
+              <w:t>3</w:t>
+            </w:r>
+            <w:r>
+              <w:rPr>
+                <w:noProof/>
+                <w:webHidden/>
+              </w:rPr>
+              <w:fldChar w:fldCharType="end"/>
+            </w:r>
+          </w:hyperlink>
+        </w:p>
+        <w:p>
+          <w:pPr>
+            <w:pStyle w:val="TOC4"/>
+            <w:tabs>
+              <w:tab w:val="right" w:leader="dot" w:pos="9350"/>
+            </w:tabs>
+            <w:rPr>
+              <w:noProof/>
+            </w:rPr>
+          </w:pPr>
+          <w:hyperlink w:anchor="_Toc214703654" w:history="1">
+            <w:r>
+              <w:rPr>
+                <w:rStyle w:val="Hyperlink"/>
+                <w:noProof/>
+              </w:rPr>
+              <w:t>B Business Resilience</w:t>
+            </w:r>
+            <w:r>
+              <w:rPr>
+                <w:noProof/>
+                <w:webHidden/>
+              </w:rPr>
+              <w:tab/>
+            </w:r>
+            <w:r>
+              <w:rPr>
+                <w:noProof/>
+                <w:webHidden/>
+              </w:rPr>
+              <w:fldChar w:fldCharType="begin"/>
+            </w:r>
+            <w:r>
+              <w:rPr>
+                <w:noProof/>
+                <w:webHidden/>
+              </w:rPr>
+              <w:instrText xml:space="preserve"> PAGEREF _Toc214703654 \h </w:instrText>
+            </w:r>
+            <w:r>
+              <w:rPr>
+                <w:noProof/>
+                <w:webHidden/>
+              </w:rPr>
+            </w:r>
+            <w:r>
+              <w:rPr>
+                <w:noProof/>
+                <w:webHidden/>
+              </w:rPr>
+              <w:fldChar w:fldCharType="separate"/>
+            </w:r>
+            <w:r>
+              <w:rPr>
+                <w:noProof/>
+                <w:webHidden/>
+              </w:rPr>
+              <w:t>3</w:t>
+            </w:r>
+            <w:r>
+              <w:rPr>
+                <w:noProof/>
+                <w:webHidden/>
+              </w:rPr>
+              <w:fldChar w:fldCharType="end"/>
+            </w:r>
+          </w:hyperlink>
+        </w:p>
+        <w:p>
+          <w:pPr>
+            <w:pStyle w:val="TOC3"/>
+            <w:tabs>
+              <w:tab w:val="right" w:leader="dot" w:pos="9350"/>
+            </w:tabs>
+            <w:rPr>
+              <w:noProof/>
+            </w:rPr>
+          </w:pPr>
+          <w:hyperlink w:anchor="_Toc214703655" w:history="1">
+            <w:r>
+              <w:rPr>
+                <w:rStyle w:val="Hyperlink"/>
+                <w:noProof/>
+              </w:rPr>
+              <w:t>Protection of Information Assets</w:t>
+            </w:r>
+            <w:r>
+              <w:rPr>
+                <w:noProof/>
+                <w:webHidden/>
+              </w:rPr>
+              <w:tab/>
+            </w:r>
+            <w:r>
+              <w:rPr>
+                <w:noProof/>
+                <w:webHidden/>
+              </w:rPr>
+              <w:fldChar w:fldCharType="begin"/>
+            </w:r>
+            <w:r>
+              <w:rPr>
+                <w:noProof/>
+                <w:webHidden/>
+              </w:rPr>
+              <w:instrText xml:space="preserve"> PAGEREF _Toc214703655 \h </w:instrText>
+            </w:r>
+            <w:r>
+              <w:rPr>
+                <w:noProof/>
+                <w:webHidden/>
+              </w:rPr>
+            </w:r>
+            <w:r>
+              <w:rPr>
+                <w:noProof/>
+                <w:webHidden/>
+              </w:rPr>
+              <w:fldChar w:fldCharType="separate"/>
+            </w:r>
+            <w:r>
+              <w:rPr>
+                <w:noProof/>
+                <w:webHidden/>
+              </w:rPr>
+              <w:t>4</w:t>
+            </w:r>
+            <w:r>
+              <w:rPr>
+                <w:noProof/>
+                <w:webHidden/>
+              </w:rPr>
+              <w:fldChar w:fldCharType="end"/>
+            </w:r>
+          </w:hyperlink>
+        </w:p>
+        <w:p>
+          <w:pPr>
+            <w:pStyle w:val="TOC4"/>
+            <w:tabs>
+              <w:tab w:val="right" w:leader="dot" w:pos="9350"/>
+            </w:tabs>
+            <w:rPr>
+              <w:noProof/>
+            </w:rPr>
+          </w:pPr>
+          <w:hyperlink w:anchor="_Toc214703656" w:history="1">
+            <w:r>
+              <w:rPr>
+                <w:rStyle w:val="Hyperlink"/>
+                <w:noProof/>
+              </w:rPr>
+              <w:t>A Information Asset Security and Control</w:t>
+            </w:r>
+            <w:r>
+              <w:rPr>
+                <w:noProof/>
+                <w:webHidden/>
+              </w:rPr>
+              <w:tab/>
+            </w:r>
+            <w:r>
+              <w:rPr>
+                <w:noProof/>
+                <w:webHidden/>
+              </w:rPr>
+              <w:fldChar w:fldCharType="begin"/>
+            </w:r>
+            <w:r>
+              <w:rPr>
+                <w:noProof/>
+                <w:webHidden/>
+              </w:rPr>
+              <w:instrText xml:space="preserve"> PAGEREF _Toc214703656 \h </w:instrText>
+            </w:r>
+            <w:r>
+              <w:rPr>
+                <w:noProof/>
+                <w:webHidden/>
+              </w:rPr>
+            </w:r>
+            <w:r>
+              <w:rPr>
+                <w:noProof/>
+                <w:webHidden/>
+              </w:rPr>
+              <w:fldChar w:fldCharType="separate"/>
+            </w:r>
+            <w:r>
+              <w:rPr>
+                <w:noProof/>
+                <w:webHidden/>
+              </w:rPr>
+              <w:t>4</w:t>
+            </w:r>
+            <w:r>
+              <w:rPr>
+                <w:noProof/>
+                <w:webHidden/>
+              </w:rPr>
+              <w:fldChar w:fldCharType="end"/>
+            </w:r>
+          </w:hyperlink>
+        </w:p>
+        <w:p>
+          <w:pPr>
+            <w:pStyle w:val="TOC4"/>
+            <w:tabs>
+              <w:tab w:val="right" w:leader="dot" w:pos="9350"/>
+            </w:tabs>
+            <w:rPr>
+              <w:noProof/>
+            </w:rPr>
+          </w:pPr>
+          <w:hyperlink w:anchor="_Toc214703657" w:history="1">
+            <w:r>
+              <w:rPr>
+                <w:rStyle w:val="Hyperlink"/>
+                <w:noProof/>
+              </w:rPr>
+              <w:t>B Security Event Management</w:t>
+            </w:r>
+            <w:r>
+              <w:rPr>
+                <w:noProof/>
+                <w:webHidden/>
+              </w:rPr>
+              <w:tab/>
+            </w:r>
+            <w:r>
+              <w:rPr>
+                <w:noProof/>
+                <w:webHidden/>
+              </w:rPr>
+              <w:fldChar w:fldCharType="begin"/>
+            </w:r>
+            <w:r>
+              <w:rPr>
+                <w:noProof/>
+                <w:webHidden/>
+              </w:rPr>
+              <w:instrText xml:space="preserve"> PAGEREF _Toc214703657 \h </w:instrText>
+            </w:r>
+            <w:r>
+              <w:rPr>
+                <w:noProof/>
+                <w:webHidden/>
+              </w:rPr>
+            </w:r>
+            <w:r>
+              <w:rPr>
+                <w:noProof/>
+                <w:webHidden/>
+              </w:rPr>
+              <w:fldChar w:fldCharType="separate"/>
+            </w:r>
+            <w:r>
+              <w:rPr>
+                <w:noProof/>
+                <w:webHidden/>
+              </w:rPr>
+              <w:t>4</w:t>
+            </w:r>
+            <w:r>
+              <w:rPr>
+                <w:noProof/>
+                <w:webHidden/>
+              </w:rPr>
               <w:fldChar w:fldCharType="end"/>
             </w:r>
           </w:hyperlink>
@@ -84,38 +1201,67 @@
           <w:pPr>
             <w:pStyle w:val="TOC1"/>
             <w:tabs>
-              <w:tab w:val="right" w:leader="dot" w:pos="9360"/>
+              <w:tab w:val="right" w:leader="dot" w:pos="9350"/>
             </w:tabs>
             <w:rPr>
-              <w:rStyle w:val="Hyperlink"/>
+              <w:rFonts w:eastAsiaTheme="minorEastAsia"/>
+              <w:noProof/>
             </w:rPr>
           </w:pPr>
-          <w:hyperlink w:anchor="_Toc253579569">
+          <w:hyperlink w:anchor="_Toc214703658" w:history="1">
             <w:r>
               <w:rPr>
                 <w:rStyle w:val="Hyperlink"/>
-              </w:rPr>
-              <w:t>Organogram of Technology and IT Security</w:t>
-            </w:r>
-            <w:r>
+                <w:noProof/>
+              </w:rPr>
+              <w:t>IT Audit Process</w:t>
+            </w:r>
+            <w:r>
+              <w:rPr>
+                <w:noProof/>
+                <w:webHidden/>
+              </w:rPr>
               <w:tab/>
             </w:r>
             <w:r>
+              <w:rPr>
+                <w:noProof/>
+                <w:webHidden/>
+              </w:rPr>
               <w:fldChar w:fldCharType="begin"/>
             </w:r>
             <w:r>
-              <w:instrText>PAGEREF _Toc253579569 \h</w:instrText>
-            </w:r>
-            <w:r>
+              <w:rPr>
+                <w:noProof/>
+                <w:webHidden/>
+              </w:rPr>
+              <w:instrText xml:space="preserve"> PAGEREF _Toc214703658 \h </w:instrText>
+            </w:r>
+            <w:r>
+              <w:rPr>
+                <w:noProof/>
+                <w:webHidden/>
+              </w:rPr>
+            </w:r>
+            <w:r>
+              <w:rPr>
+                <w:noProof/>
+                <w:webHidden/>
+              </w:rPr>
               <w:fldChar w:fldCharType="separate"/>
             </w:r>
             <w:r>
               <w:rPr>
-                <w:rStyle w:val="Hyperlink"/>
-              </w:rPr>
-              <w:t>1</w:t>
-            </w:r>
-            <w:r>
+                <w:noProof/>
+                <w:webHidden/>
+              </w:rPr>
+              <w:t>4</w:t>
+            </w:r>
+            <w:r>
+              <w:rPr>
+                <w:noProof/>
+                <w:webHidden/>
+              </w:rPr>
               <w:fldChar w:fldCharType="end"/>
             </w:r>
           </w:hyperlink>
@@ -124,38 +1270,67 @@
           <w:pPr>
             <w:pStyle w:val="TOC1"/>
             <w:tabs>
-              <w:tab w:val="right" w:leader="dot" w:pos="9360"/>
+              <w:tab w:val="right" w:leader="dot" w:pos="9350"/>
             </w:tabs>
             <w:rPr>
-              <w:rStyle w:val="Hyperlink"/>
+              <w:rFonts w:eastAsiaTheme="minorEastAsia"/>
+              <w:noProof/>
             </w:rPr>
           </w:pPr>
-          <w:hyperlink w:anchor="_Toc2057258996">
+          <w:hyperlink w:anchor="_Toc214703659" w:history="1">
             <w:r>
               <w:rPr>
                 <w:rStyle w:val="Hyperlink"/>
-              </w:rPr>
-              <w:t>IT Security and Technology Planning Memo</w:t>
-            </w:r>
-            <w:r>
+                <w:noProof/>
+              </w:rPr>
+              <w:t>Organogram of Technology and IT Security</w:t>
+            </w:r>
+            <w:r>
+              <w:rPr>
+                <w:noProof/>
+                <w:webHidden/>
+              </w:rPr>
               <w:tab/>
             </w:r>
             <w:r>
+              <w:rPr>
+                <w:noProof/>
+                <w:webHidden/>
+              </w:rPr>
               <w:fldChar w:fldCharType="begin"/>
             </w:r>
             <w:r>
-              <w:instrText>PAGEREF _Toc2057258996 \h</w:instrText>
-            </w:r>
-            <w:r>
+              <w:rPr>
+                <w:noProof/>
+                <w:webHidden/>
+              </w:rPr>
+              <w:instrText xml:space="preserve"> PAGEREF _Toc214703659 \h </w:instrText>
+            </w:r>
+            <w:r>
+              <w:rPr>
+                <w:noProof/>
+                <w:webHidden/>
+              </w:rPr>
+            </w:r>
+            <w:r>
+              <w:rPr>
+                <w:noProof/>
+                <w:webHidden/>
+              </w:rPr>
               <w:fldChar w:fldCharType="separate"/>
             </w:r>
             <w:r>
               <w:rPr>
-                <w:rStyle w:val="Hyperlink"/>
-              </w:rPr>
-              <w:t>2</w:t>
-            </w:r>
-            <w:r>
+                <w:noProof/>
+                <w:webHidden/>
+              </w:rPr>
+              <w:t>5</w:t>
+            </w:r>
+            <w:r>
+              <w:rPr>
+                <w:noProof/>
+                <w:webHidden/>
+              </w:rPr>
               <w:fldChar w:fldCharType="end"/>
             </w:r>
           </w:hyperlink>
@@ -164,38 +1339,67 @@
           <w:pPr>
             <w:pStyle w:val="TOC1"/>
             <w:tabs>
-              <w:tab w:val="right" w:leader="dot" w:pos="9360"/>
+              <w:tab w:val="right" w:leader="dot" w:pos="9350"/>
             </w:tabs>
             <w:rPr>
-              <w:rStyle w:val="Hyperlink"/>
+              <w:rFonts w:eastAsiaTheme="minorEastAsia"/>
+              <w:noProof/>
             </w:rPr>
           </w:pPr>
-          <w:hyperlink w:anchor="_Toc1717601862">
+          <w:hyperlink w:anchor="_Toc214703660" w:history="1">
             <w:r>
               <w:rPr>
                 <w:rStyle w:val="Hyperlink"/>
-              </w:rPr>
-              <w:t>OPR Audit Scores</w:t>
-            </w:r>
-            <w:r>
+                <w:noProof/>
+              </w:rPr>
+              <w:t>IT Security and Technology Planning Memo</w:t>
+            </w:r>
+            <w:r>
+              <w:rPr>
+                <w:noProof/>
+                <w:webHidden/>
+              </w:rPr>
               <w:tab/>
             </w:r>
             <w:r>
+              <w:rPr>
+                <w:noProof/>
+                <w:webHidden/>
+              </w:rPr>
               <w:fldChar w:fldCharType="begin"/>
             </w:r>
             <w:r>
-              <w:instrText>PAGEREF _Toc1717601862 \h</w:instrText>
-            </w:r>
-            <w:r>
+              <w:rPr>
+                <w:noProof/>
+                <w:webHidden/>
+              </w:rPr>
+              <w:instrText xml:space="preserve"> PAGEREF _Toc214703660 \h </w:instrText>
+            </w:r>
+            <w:r>
+              <w:rPr>
+                <w:noProof/>
+                <w:webHidden/>
+              </w:rPr>
+            </w:r>
+            <w:r>
+              <w:rPr>
+                <w:noProof/>
+                <w:webHidden/>
+              </w:rPr>
               <w:fldChar w:fldCharType="separate"/>
             </w:r>
             <w:r>
               <w:rPr>
-                <w:rStyle w:val="Hyperlink"/>
-              </w:rPr>
-              <w:t>2</w:t>
-            </w:r>
-            <w:r>
+                <w:noProof/>
+                <w:webHidden/>
+              </w:rPr>
+              <w:t>5</w:t>
+            </w:r>
+            <w:r>
+              <w:rPr>
+                <w:noProof/>
+                <w:webHidden/>
+              </w:rPr>
               <w:fldChar w:fldCharType="end"/>
             </w:r>
           </w:hyperlink>
@@ -204,38 +1408,1378 @@
           <w:pPr>
             <w:pStyle w:val="TOC1"/>
             <w:tabs>
-              <w:tab w:val="right" w:leader="dot" w:pos="9360"/>
+              <w:tab w:val="right" w:leader="dot" w:pos="9350"/>
             </w:tabs>
             <w:rPr>
-              <w:rStyle w:val="Hyperlink"/>
+              <w:rFonts w:eastAsiaTheme="minorEastAsia"/>
+              <w:noProof/>
             </w:rPr>
           </w:pPr>
-          <w:hyperlink w:anchor="_Toc364761308">
+          <w:hyperlink w:anchor="_Toc214703661" w:history="1">
             <w:r>
               <w:rPr>
                 <w:rStyle w:val="Hyperlink"/>
+                <w:noProof/>
+              </w:rPr>
+              <w:t>OPR Audit Scores</w:t>
+            </w:r>
+            <w:r>
+              <w:rPr>
+                <w:noProof/>
+                <w:webHidden/>
+              </w:rPr>
+              <w:tab/>
+            </w:r>
+            <w:r>
+              <w:rPr>
+                <w:noProof/>
+                <w:webHidden/>
+              </w:rPr>
+              <w:fldChar w:fldCharType="begin"/>
+            </w:r>
+            <w:r>
+              <w:rPr>
+                <w:noProof/>
+                <w:webHidden/>
+              </w:rPr>
+              <w:instrText xml:space="preserve"> PAGEREF _Toc214703661 \h </w:instrText>
+            </w:r>
+            <w:r>
+              <w:rPr>
+                <w:noProof/>
+                <w:webHidden/>
+              </w:rPr>
+            </w:r>
+            <w:r>
+              <w:rPr>
+                <w:noProof/>
+                <w:webHidden/>
+              </w:rPr>
+              <w:fldChar w:fldCharType="separate"/>
+            </w:r>
+            <w:r>
+              <w:rPr>
+                <w:noProof/>
+                <w:webHidden/>
+              </w:rPr>
+              <w:t>5</w:t>
+            </w:r>
+            <w:r>
+              <w:rPr>
+                <w:noProof/>
+                <w:webHidden/>
+              </w:rPr>
+              <w:fldChar w:fldCharType="end"/>
+            </w:r>
+          </w:hyperlink>
+        </w:p>
+        <w:p>
+          <w:pPr>
+            <w:pStyle w:val="TOC1"/>
+            <w:tabs>
+              <w:tab w:val="right" w:leader="dot" w:pos="9350"/>
+            </w:tabs>
+            <w:rPr>
+              <w:rFonts w:eastAsiaTheme="minorEastAsia"/>
+              <w:noProof/>
+            </w:rPr>
+          </w:pPr>
+          <w:hyperlink w:anchor="_Toc214703662" w:history="1">
+            <w:r>
+              <w:rPr>
+                <w:rStyle w:val="Hyperlink"/>
+                <w:noProof/>
               </w:rPr>
               <w:t>Enterprise Applications Audit</w:t>
             </w:r>
             <w:r>
+              <w:rPr>
+                <w:noProof/>
+                <w:webHidden/>
+              </w:rPr>
               <w:tab/>
             </w:r>
             <w:r>
+              <w:rPr>
+                <w:noProof/>
+                <w:webHidden/>
+              </w:rPr>
               <w:fldChar w:fldCharType="begin"/>
             </w:r>
             <w:r>
-              <w:instrText>PAGEREF _Toc364761308 \h</w:instrText>
-            </w:r>
-            <w:r>
+              <w:rPr>
+                <w:noProof/>
+                <w:webHidden/>
+              </w:rPr>
+              <w:instrText xml:space="preserve"> PAGEREF _Toc214703662 \h </w:instrText>
+            </w:r>
+            <w:r>
+              <w:rPr>
+                <w:noProof/>
+                <w:webHidden/>
+              </w:rPr>
+            </w:r>
+            <w:r>
+              <w:rPr>
+                <w:noProof/>
+                <w:webHidden/>
+              </w:rPr>
               <w:fldChar w:fldCharType="separate"/>
             </w:r>
             <w:r>
               <w:rPr>
+                <w:noProof/>
+                <w:webHidden/>
+              </w:rPr>
+              <w:t>6</w:t>
+            </w:r>
+            <w:r>
+              <w:rPr>
+                <w:noProof/>
+                <w:webHidden/>
+              </w:rPr>
+              <w:fldChar w:fldCharType="end"/>
+            </w:r>
+          </w:hyperlink>
+        </w:p>
+        <w:p>
+          <w:pPr>
+            <w:pStyle w:val="TOC2"/>
+            <w:tabs>
+              <w:tab w:val="right" w:leader="dot" w:pos="9350"/>
+            </w:tabs>
+            <w:rPr>
+              <w:rFonts w:eastAsiaTheme="minorEastAsia"/>
+              <w:noProof/>
+            </w:rPr>
+          </w:pPr>
+          <w:hyperlink w:anchor="_Toc214703663" w:history="1">
+            <w:r>
+              <w:rPr>
                 <w:rStyle w:val="Hyperlink"/>
-              </w:rPr>
-              <w:t>2</w:t>
-            </w:r>
-            <w:r>
+                <w:noProof/>
+              </w:rPr>
+              <w:t>Databases</w:t>
+            </w:r>
+            <w:r>
+              <w:rPr>
+                <w:noProof/>
+                <w:webHidden/>
+              </w:rPr>
+              <w:tab/>
+            </w:r>
+            <w:r>
+              <w:rPr>
+                <w:noProof/>
+                <w:webHidden/>
+              </w:rPr>
+              <w:fldChar w:fldCharType="begin"/>
+            </w:r>
+            <w:r>
+              <w:rPr>
+                <w:noProof/>
+                <w:webHidden/>
+              </w:rPr>
+              <w:instrText xml:space="preserve"> PAGEREF _Toc214703663 \h </w:instrText>
+            </w:r>
+            <w:r>
+              <w:rPr>
+                <w:noProof/>
+                <w:webHidden/>
+              </w:rPr>
+            </w:r>
+            <w:r>
+              <w:rPr>
+                <w:noProof/>
+                <w:webHidden/>
+              </w:rPr>
+              <w:fldChar w:fldCharType="separate"/>
+            </w:r>
+            <w:r>
+              <w:rPr>
+                <w:noProof/>
+                <w:webHidden/>
+              </w:rPr>
+              <w:t>6</w:t>
+            </w:r>
+            <w:r>
+              <w:rPr>
+                <w:noProof/>
+                <w:webHidden/>
+              </w:rPr>
+              <w:fldChar w:fldCharType="end"/>
+            </w:r>
+          </w:hyperlink>
+        </w:p>
+        <w:p>
+          <w:pPr>
+            <w:pStyle w:val="TOC1"/>
+            <w:tabs>
+              <w:tab w:val="right" w:leader="dot" w:pos="9350"/>
+            </w:tabs>
+            <w:rPr>
+              <w:rFonts w:eastAsiaTheme="minorEastAsia"/>
+              <w:noProof/>
+            </w:rPr>
+          </w:pPr>
+          <w:hyperlink w:anchor="_Toc214703664" w:history="1">
+            <w:r>
+              <w:rPr>
+                <w:rStyle w:val="Hyperlink"/>
+                <w:noProof/>
+              </w:rPr>
+              <w:t>Software Development Audit Interview</w:t>
+            </w:r>
+            <w:r>
+              <w:rPr>
+                <w:noProof/>
+                <w:webHidden/>
+              </w:rPr>
+              <w:tab/>
+            </w:r>
+            <w:r>
+              <w:rPr>
+                <w:noProof/>
+                <w:webHidden/>
+              </w:rPr>
+              <w:fldChar w:fldCharType="begin"/>
+            </w:r>
+            <w:r>
+              <w:rPr>
+                <w:noProof/>
+                <w:webHidden/>
+              </w:rPr>
+              <w:instrText xml:space="preserve"> PAGEREF _Toc214703664 \h </w:instrText>
+            </w:r>
+            <w:r>
+              <w:rPr>
+                <w:noProof/>
+                <w:webHidden/>
+              </w:rPr>
+            </w:r>
+            <w:r>
+              <w:rPr>
+                <w:noProof/>
+                <w:webHidden/>
+              </w:rPr>
+              <w:fldChar w:fldCharType="separate"/>
+            </w:r>
+            <w:r>
+              <w:rPr>
+                <w:noProof/>
+                <w:webHidden/>
+              </w:rPr>
+              <w:t>7</w:t>
+            </w:r>
+            <w:r>
+              <w:rPr>
+                <w:noProof/>
+                <w:webHidden/>
+              </w:rPr>
+              <w:fldChar w:fldCharType="end"/>
+            </w:r>
+          </w:hyperlink>
+        </w:p>
+        <w:p>
+          <w:pPr>
+            <w:pStyle w:val="TOC2"/>
+            <w:tabs>
+              <w:tab w:val="right" w:leader="dot" w:pos="9350"/>
+            </w:tabs>
+            <w:rPr>
+              <w:rFonts w:eastAsiaTheme="minorEastAsia"/>
+              <w:noProof/>
+            </w:rPr>
+          </w:pPr>
+          <w:hyperlink w:anchor="_Toc214703665" w:history="1">
+            <w:r>
+              <w:rPr>
+                <w:rStyle w:val="Hyperlink"/>
+                <w:noProof/>
+              </w:rPr>
+              <w:t>Tools Used</w:t>
+            </w:r>
+            <w:r>
+              <w:rPr>
+                <w:noProof/>
+                <w:webHidden/>
+              </w:rPr>
+              <w:tab/>
+            </w:r>
+            <w:r>
+              <w:rPr>
+                <w:noProof/>
+                <w:webHidden/>
+              </w:rPr>
+              <w:fldChar w:fldCharType="begin"/>
+            </w:r>
+            <w:r>
+              <w:rPr>
+                <w:noProof/>
+                <w:webHidden/>
+              </w:rPr>
+              <w:instrText xml:space="preserve"> PAGEREF _Toc214703665 \h </w:instrText>
+            </w:r>
+            <w:r>
+              <w:rPr>
+                <w:noProof/>
+                <w:webHidden/>
+              </w:rPr>
+            </w:r>
+            <w:r>
+              <w:rPr>
+                <w:noProof/>
+                <w:webHidden/>
+              </w:rPr>
+              <w:fldChar w:fldCharType="separate"/>
+            </w:r>
+            <w:r>
+              <w:rPr>
+                <w:noProof/>
+                <w:webHidden/>
+              </w:rPr>
+              <w:t>8</w:t>
+            </w:r>
+            <w:r>
+              <w:rPr>
+                <w:noProof/>
+                <w:webHidden/>
+              </w:rPr>
+              <w:fldChar w:fldCharType="end"/>
+            </w:r>
+          </w:hyperlink>
+        </w:p>
+        <w:p>
+          <w:pPr>
+            <w:pStyle w:val="TOC1"/>
+            <w:tabs>
+              <w:tab w:val="right" w:leader="dot" w:pos="9350"/>
+            </w:tabs>
+            <w:rPr>
+              <w:rFonts w:eastAsiaTheme="minorEastAsia"/>
+              <w:noProof/>
+            </w:rPr>
+          </w:pPr>
+          <w:hyperlink w:anchor="_Toc214703666" w:history="1">
+            <w:r>
+              <w:rPr>
+                <w:rStyle w:val="Hyperlink"/>
+                <w:noProof/>
+              </w:rPr>
+              <w:t>E-channels Audit Interview</w:t>
+            </w:r>
+            <w:r>
+              <w:rPr>
+                <w:noProof/>
+                <w:webHidden/>
+              </w:rPr>
+              <w:tab/>
+            </w:r>
+            <w:r>
+              <w:rPr>
+                <w:noProof/>
+                <w:webHidden/>
+              </w:rPr>
+              <w:fldChar w:fldCharType="begin"/>
+            </w:r>
+            <w:r>
+              <w:rPr>
+                <w:noProof/>
+                <w:webHidden/>
+              </w:rPr>
+              <w:instrText xml:space="preserve"> PAGEREF _Toc214703666 \h </w:instrText>
+            </w:r>
+            <w:r>
+              <w:rPr>
+                <w:noProof/>
+                <w:webHidden/>
+              </w:rPr>
+            </w:r>
+            <w:r>
+              <w:rPr>
+                <w:noProof/>
+                <w:webHidden/>
+              </w:rPr>
+              <w:fldChar w:fldCharType="separate"/>
+            </w:r>
+            <w:r>
+              <w:rPr>
+                <w:noProof/>
+                <w:webHidden/>
+              </w:rPr>
+              <w:t>8</w:t>
+            </w:r>
+            <w:r>
+              <w:rPr>
+                <w:noProof/>
+                <w:webHidden/>
+              </w:rPr>
+              <w:fldChar w:fldCharType="end"/>
+            </w:r>
+          </w:hyperlink>
+        </w:p>
+        <w:p>
+          <w:pPr>
+            <w:pStyle w:val="TOC2"/>
+            <w:tabs>
+              <w:tab w:val="right" w:leader="dot" w:pos="9350"/>
+            </w:tabs>
+            <w:rPr>
+              <w:rFonts w:eastAsiaTheme="minorEastAsia"/>
+              <w:noProof/>
+            </w:rPr>
+          </w:pPr>
+          <w:hyperlink w:anchor="_Toc214703667" w:history="1">
+            <w:r>
+              <w:rPr>
+                <w:rStyle w:val="Hyperlink"/>
+                <w:noProof/>
+              </w:rPr>
+              <w:t xml:space="preserve">Tools Used </w:t>
+            </w:r>
+            <w:r>
+              <w:rPr>
+                <w:noProof/>
+                <w:webHidden/>
+              </w:rPr>
+              <w:tab/>
+            </w:r>
+            <w:r>
+              <w:rPr>
+                <w:noProof/>
+                <w:webHidden/>
+              </w:rPr>
+              <w:fldChar w:fldCharType="begin"/>
+            </w:r>
+            <w:r>
+              <w:rPr>
+                <w:noProof/>
+                <w:webHidden/>
+              </w:rPr>
+              <w:instrText xml:space="preserve"> PAGEREF _Toc214703667 \h </w:instrText>
+            </w:r>
+            <w:r>
+              <w:rPr>
+                <w:noProof/>
+                <w:webHidden/>
+              </w:rPr>
+            </w:r>
+            <w:r>
+              <w:rPr>
+                <w:noProof/>
+                <w:webHidden/>
+              </w:rPr>
+              <w:fldChar w:fldCharType="separate"/>
+            </w:r>
+            <w:r>
+              <w:rPr>
+                <w:noProof/>
+                <w:webHidden/>
+              </w:rPr>
+              <w:t>8</w:t>
+            </w:r>
+            <w:r>
+              <w:rPr>
+                <w:noProof/>
+                <w:webHidden/>
+              </w:rPr>
+              <w:fldChar w:fldCharType="end"/>
+            </w:r>
+          </w:hyperlink>
+        </w:p>
+        <w:p>
+          <w:pPr>
+            <w:pStyle w:val="TOC1"/>
+            <w:tabs>
+              <w:tab w:val="right" w:leader="dot" w:pos="9350"/>
+            </w:tabs>
+            <w:rPr>
+              <w:rFonts w:eastAsiaTheme="minorEastAsia"/>
+              <w:noProof/>
+            </w:rPr>
+          </w:pPr>
+          <w:hyperlink w:anchor="_Toc214703668" w:history="1">
+            <w:r>
+              <w:rPr>
+                <w:rStyle w:val="Hyperlink"/>
+                <w:noProof/>
+              </w:rPr>
+              <w:t>Network Audit Interview</w:t>
+            </w:r>
+            <w:r>
+              <w:rPr>
+                <w:noProof/>
+                <w:webHidden/>
+              </w:rPr>
+              <w:tab/>
+            </w:r>
+            <w:r>
+              <w:rPr>
+                <w:noProof/>
+                <w:webHidden/>
+              </w:rPr>
+              <w:fldChar w:fldCharType="begin"/>
+            </w:r>
+            <w:r>
+              <w:rPr>
+                <w:noProof/>
+                <w:webHidden/>
+              </w:rPr>
+              <w:instrText xml:space="preserve"> PAGEREF _Toc214703668 \h </w:instrText>
+            </w:r>
+            <w:r>
+              <w:rPr>
+                <w:noProof/>
+                <w:webHidden/>
+              </w:rPr>
+            </w:r>
+            <w:r>
+              <w:rPr>
+                <w:noProof/>
+                <w:webHidden/>
+              </w:rPr>
+              <w:fldChar w:fldCharType="separate"/>
+            </w:r>
+            <w:r>
+              <w:rPr>
+                <w:noProof/>
+                <w:webHidden/>
+              </w:rPr>
+              <w:t>9</w:t>
+            </w:r>
+            <w:r>
+              <w:rPr>
+                <w:noProof/>
+                <w:webHidden/>
+              </w:rPr>
+              <w:fldChar w:fldCharType="end"/>
+            </w:r>
+          </w:hyperlink>
+        </w:p>
+        <w:p>
+          <w:pPr>
+            <w:pStyle w:val="TOC2"/>
+            <w:tabs>
+              <w:tab w:val="right" w:leader="dot" w:pos="9350"/>
+            </w:tabs>
+            <w:rPr>
+              <w:rFonts w:eastAsiaTheme="minorEastAsia"/>
+              <w:noProof/>
+            </w:rPr>
+          </w:pPr>
+          <w:hyperlink w:anchor="_Toc214703669" w:history="1">
+            <w:r>
+              <w:rPr>
+                <w:rStyle w:val="Hyperlink"/>
+                <w:noProof/>
+              </w:rPr>
+              <w:t xml:space="preserve">Tools Used </w:t>
+            </w:r>
+            <w:r>
+              <w:rPr>
+                <w:noProof/>
+                <w:webHidden/>
+              </w:rPr>
+              <w:tab/>
+            </w:r>
+            <w:r>
+              <w:rPr>
+                <w:noProof/>
+                <w:webHidden/>
+              </w:rPr>
+              <w:fldChar w:fldCharType="begin"/>
+            </w:r>
+            <w:r>
+              <w:rPr>
+                <w:noProof/>
+                <w:webHidden/>
+              </w:rPr>
+              <w:instrText xml:space="preserve"> PAGEREF _Toc214703669 \h </w:instrText>
+            </w:r>
+            <w:r>
+              <w:rPr>
+                <w:noProof/>
+                <w:webHidden/>
+              </w:rPr>
+            </w:r>
+            <w:r>
+              <w:rPr>
+                <w:noProof/>
+                <w:webHidden/>
+              </w:rPr>
+              <w:fldChar w:fldCharType="separate"/>
+            </w:r>
+            <w:r>
+              <w:rPr>
+                <w:noProof/>
+                <w:webHidden/>
+              </w:rPr>
+              <w:t>9</w:t>
+            </w:r>
+            <w:r>
+              <w:rPr>
+                <w:noProof/>
+                <w:webHidden/>
+              </w:rPr>
+              <w:fldChar w:fldCharType="end"/>
+            </w:r>
+          </w:hyperlink>
+        </w:p>
+        <w:p>
+          <w:pPr>
+            <w:pStyle w:val="TOC1"/>
+            <w:tabs>
+              <w:tab w:val="right" w:leader="dot" w:pos="9350"/>
+            </w:tabs>
+            <w:rPr>
+              <w:rFonts w:eastAsiaTheme="minorEastAsia"/>
+              <w:noProof/>
+            </w:rPr>
+          </w:pPr>
+          <w:hyperlink w:anchor="_Toc214703670" w:history="1">
+            <w:r>
+              <w:rPr>
+                <w:rStyle w:val="Hyperlink"/>
+                <w:noProof/>
+              </w:rPr>
+              <w:t>Network Audit Requests</w:t>
+            </w:r>
+            <w:r>
+              <w:rPr>
+                <w:noProof/>
+                <w:webHidden/>
+              </w:rPr>
+              <w:tab/>
+            </w:r>
+            <w:r>
+              <w:rPr>
+                <w:noProof/>
+                <w:webHidden/>
+              </w:rPr>
+              <w:fldChar w:fldCharType="begin"/>
+            </w:r>
+            <w:r>
+              <w:rPr>
+                <w:noProof/>
+                <w:webHidden/>
+              </w:rPr>
+              <w:instrText xml:space="preserve"> PAGEREF _Toc214703670 \h </w:instrText>
+            </w:r>
+            <w:r>
+              <w:rPr>
+                <w:noProof/>
+                <w:webHidden/>
+              </w:rPr>
+            </w:r>
+            <w:r>
+              <w:rPr>
+                <w:noProof/>
+                <w:webHidden/>
+              </w:rPr>
+              <w:fldChar w:fldCharType="separate"/>
+            </w:r>
+            <w:r>
+              <w:rPr>
+                <w:noProof/>
+                <w:webHidden/>
+              </w:rPr>
+              <w:t>10</w:t>
+            </w:r>
+            <w:r>
+              <w:rPr>
+                <w:noProof/>
+                <w:webHidden/>
+              </w:rPr>
+              <w:fldChar w:fldCharType="end"/>
+            </w:r>
+          </w:hyperlink>
+        </w:p>
+        <w:p>
+          <w:pPr>
+            <w:pStyle w:val="TOC1"/>
+            <w:tabs>
+              <w:tab w:val="right" w:leader="dot" w:pos="9350"/>
+            </w:tabs>
+            <w:rPr>
+              <w:rFonts w:eastAsiaTheme="minorEastAsia"/>
+              <w:noProof/>
+            </w:rPr>
+          </w:pPr>
+          <w:hyperlink w:anchor="_Toc214703671" w:history="1">
+            <w:r>
+              <w:rPr>
+                <w:rStyle w:val="Hyperlink"/>
+                <w:noProof/>
+              </w:rPr>
+              <w:t>IT Security Audit Interview</w:t>
+            </w:r>
+            <w:r>
+              <w:rPr>
+                <w:noProof/>
+                <w:webHidden/>
+              </w:rPr>
+              <w:tab/>
+            </w:r>
+            <w:r>
+              <w:rPr>
+                <w:noProof/>
+                <w:webHidden/>
+              </w:rPr>
+              <w:fldChar w:fldCharType="begin"/>
+            </w:r>
+            <w:r>
+              <w:rPr>
+                <w:noProof/>
+                <w:webHidden/>
+              </w:rPr>
+              <w:instrText xml:space="preserve"> PAGEREF _Toc214703671 \h </w:instrText>
+            </w:r>
+            <w:r>
+              <w:rPr>
+                <w:noProof/>
+                <w:webHidden/>
+              </w:rPr>
+            </w:r>
+            <w:r>
+              <w:rPr>
+                <w:noProof/>
+                <w:webHidden/>
+              </w:rPr>
+              <w:fldChar w:fldCharType="separate"/>
+            </w:r>
+            <w:r>
+              <w:rPr>
+                <w:noProof/>
+                <w:webHidden/>
+              </w:rPr>
+              <w:t>11</w:t>
+            </w:r>
+            <w:r>
+              <w:rPr>
+                <w:noProof/>
+                <w:webHidden/>
+              </w:rPr>
+              <w:fldChar w:fldCharType="end"/>
+            </w:r>
+          </w:hyperlink>
+        </w:p>
+        <w:p>
+          <w:pPr>
+            <w:pStyle w:val="TOC2"/>
+            <w:tabs>
+              <w:tab w:val="right" w:leader="dot" w:pos="9350"/>
+            </w:tabs>
+            <w:rPr>
+              <w:rFonts w:eastAsiaTheme="minorEastAsia"/>
+              <w:noProof/>
+            </w:rPr>
+          </w:pPr>
+          <w:hyperlink w:anchor="_Toc214703672" w:history="1">
+            <w:r>
+              <w:rPr>
+                <w:rStyle w:val="Hyperlink"/>
+                <w:noProof/>
+              </w:rPr>
+              <w:t>Tools Used</w:t>
+            </w:r>
+            <w:r>
+              <w:rPr>
+                <w:noProof/>
+                <w:webHidden/>
+              </w:rPr>
+              <w:tab/>
+            </w:r>
+            <w:r>
+              <w:rPr>
+                <w:noProof/>
+                <w:webHidden/>
+              </w:rPr>
+              <w:fldChar w:fldCharType="begin"/>
+            </w:r>
+            <w:r>
+              <w:rPr>
+                <w:noProof/>
+                <w:webHidden/>
+              </w:rPr>
+              <w:instrText xml:space="preserve"> PAGEREF _Toc214703672 \h </w:instrText>
+            </w:r>
+            <w:r>
+              <w:rPr>
+                <w:noProof/>
+                <w:webHidden/>
+              </w:rPr>
+            </w:r>
+            <w:r>
+              <w:rPr>
+                <w:noProof/>
+                <w:webHidden/>
+              </w:rPr>
+              <w:fldChar w:fldCharType="separate"/>
+            </w:r>
+            <w:r>
+              <w:rPr>
+                <w:noProof/>
+                <w:webHidden/>
+              </w:rPr>
+              <w:t>11</w:t>
+            </w:r>
+            <w:r>
+              <w:rPr>
+                <w:noProof/>
+                <w:webHidden/>
+              </w:rPr>
+              <w:fldChar w:fldCharType="end"/>
+            </w:r>
+          </w:hyperlink>
+        </w:p>
+        <w:p>
+          <w:pPr>
+            <w:pStyle w:val="TOC2"/>
+            <w:tabs>
+              <w:tab w:val="right" w:leader="dot" w:pos="9350"/>
+            </w:tabs>
+            <w:rPr>
+              <w:rFonts w:eastAsiaTheme="minorEastAsia"/>
+              <w:noProof/>
+            </w:rPr>
+          </w:pPr>
+          <w:hyperlink w:anchor="_Toc214703673" w:history="1">
+            <w:r>
+              <w:rPr>
+                <w:rStyle w:val="Hyperlink"/>
+                <w:noProof/>
+              </w:rPr>
+              <w:t>IT Security Audit Request</w:t>
+            </w:r>
+            <w:r>
+              <w:rPr>
+                <w:noProof/>
+                <w:webHidden/>
+              </w:rPr>
+              <w:tab/>
+            </w:r>
+            <w:r>
+              <w:rPr>
+                <w:noProof/>
+                <w:webHidden/>
+              </w:rPr>
+              <w:fldChar w:fldCharType="begin"/>
+            </w:r>
+            <w:r>
+              <w:rPr>
+                <w:noProof/>
+                <w:webHidden/>
+              </w:rPr>
+              <w:instrText xml:space="preserve"> PAGEREF _Toc214703673 \h </w:instrText>
+            </w:r>
+            <w:r>
+              <w:rPr>
+                <w:noProof/>
+                <w:webHidden/>
+              </w:rPr>
+            </w:r>
+            <w:r>
+              <w:rPr>
+                <w:noProof/>
+                <w:webHidden/>
+              </w:rPr>
+              <w:fldChar w:fldCharType="separate"/>
+            </w:r>
+            <w:r>
+              <w:rPr>
+                <w:noProof/>
+                <w:webHidden/>
+              </w:rPr>
+              <w:t>12</w:t>
+            </w:r>
+            <w:r>
+              <w:rPr>
+                <w:noProof/>
+                <w:webHidden/>
+              </w:rPr>
+              <w:fldChar w:fldCharType="end"/>
+            </w:r>
+          </w:hyperlink>
+        </w:p>
+        <w:p>
+          <w:pPr>
+            <w:pStyle w:val="TOC1"/>
+            <w:tabs>
+              <w:tab w:val="right" w:leader="dot" w:pos="9350"/>
+            </w:tabs>
+            <w:rPr>
+              <w:rFonts w:eastAsiaTheme="minorEastAsia"/>
+              <w:noProof/>
+            </w:rPr>
+          </w:pPr>
+          <w:hyperlink w:anchor="_Toc214703674" w:history="1">
+            <w:r>
+              <w:rPr>
+                <w:rStyle w:val="Hyperlink"/>
+                <w:noProof/>
+              </w:rPr>
+              <w:t>Access Review</w:t>
+            </w:r>
+            <w:r>
+              <w:rPr>
+                <w:noProof/>
+                <w:webHidden/>
+              </w:rPr>
+              <w:tab/>
+            </w:r>
+            <w:r>
+              <w:rPr>
+                <w:noProof/>
+                <w:webHidden/>
+              </w:rPr>
+              <w:fldChar w:fldCharType="begin"/>
+            </w:r>
+            <w:r>
+              <w:rPr>
+                <w:noProof/>
+                <w:webHidden/>
+              </w:rPr>
+              <w:instrText xml:space="preserve"> PAGEREF _Toc214703674 \h </w:instrText>
+            </w:r>
+            <w:r>
+              <w:rPr>
+                <w:noProof/>
+                <w:webHidden/>
+              </w:rPr>
+            </w:r>
+            <w:r>
+              <w:rPr>
+                <w:noProof/>
+                <w:webHidden/>
+              </w:rPr>
+              <w:fldChar w:fldCharType="separate"/>
+            </w:r>
+            <w:r>
+              <w:rPr>
+                <w:noProof/>
+                <w:webHidden/>
+              </w:rPr>
+              <w:t>13</w:t>
+            </w:r>
+            <w:r>
+              <w:rPr>
+                <w:noProof/>
+                <w:webHidden/>
+              </w:rPr>
+              <w:fldChar w:fldCharType="end"/>
+            </w:r>
+          </w:hyperlink>
+        </w:p>
+        <w:p>
+          <w:pPr>
+            <w:pStyle w:val="TOC1"/>
+            <w:tabs>
+              <w:tab w:val="right" w:leader="dot" w:pos="9350"/>
+            </w:tabs>
+            <w:rPr>
+              <w:rFonts w:eastAsiaTheme="minorEastAsia"/>
+              <w:noProof/>
+            </w:rPr>
+          </w:pPr>
+          <w:hyperlink w:anchor="_Toc214703675" w:history="1">
+            <w:r>
+              <w:rPr>
+                <w:rStyle w:val="Hyperlink"/>
+                <w:noProof/>
+              </w:rPr>
+              <w:t>For you Information about ISOs – What external consultants help us with</w:t>
+            </w:r>
+            <w:r>
+              <w:rPr>
+                <w:noProof/>
+                <w:webHidden/>
+              </w:rPr>
+              <w:tab/>
+            </w:r>
+            <w:r>
+              <w:rPr>
+                <w:noProof/>
+                <w:webHidden/>
+              </w:rPr>
+              <w:fldChar w:fldCharType="begin"/>
+            </w:r>
+            <w:r>
+              <w:rPr>
+                <w:noProof/>
+                <w:webHidden/>
+              </w:rPr>
+              <w:instrText xml:space="preserve"> PAGEREF _Toc214703675 \h </w:instrText>
+            </w:r>
+            <w:r>
+              <w:rPr>
+                <w:noProof/>
+                <w:webHidden/>
+              </w:rPr>
+            </w:r>
+            <w:r>
+              <w:rPr>
+                <w:noProof/>
+                <w:webHidden/>
+              </w:rPr>
+              <w:fldChar w:fldCharType="separate"/>
+            </w:r>
+            <w:r>
+              <w:rPr>
+                <w:noProof/>
+                <w:webHidden/>
+              </w:rPr>
+              <w:t>14</w:t>
+            </w:r>
+            <w:r>
+              <w:rPr>
+                <w:noProof/>
+                <w:webHidden/>
+              </w:rPr>
+              <w:fldChar w:fldCharType="end"/>
+            </w:r>
+          </w:hyperlink>
+        </w:p>
+        <w:p>
+          <w:pPr>
+            <w:pStyle w:val="TOC1"/>
+            <w:tabs>
+              <w:tab w:val="right" w:leader="dot" w:pos="9350"/>
+            </w:tabs>
+            <w:rPr>
+              <w:rFonts w:eastAsiaTheme="minorEastAsia"/>
+              <w:noProof/>
+            </w:rPr>
+          </w:pPr>
+          <w:hyperlink w:anchor="_Toc214703676" w:history="1">
+            <w:r>
+              <w:rPr>
+                <w:rStyle w:val="Hyperlink"/>
+                <w:noProof/>
+              </w:rPr>
+              <w:t>ISO Internal Audit Interview FAQ</w:t>
+            </w:r>
+            <w:r>
+              <w:rPr>
+                <w:noProof/>
+                <w:webHidden/>
+              </w:rPr>
+              <w:tab/>
+            </w:r>
+            <w:r>
+              <w:rPr>
+                <w:noProof/>
+                <w:webHidden/>
+              </w:rPr>
+              <w:fldChar w:fldCharType="begin"/>
+            </w:r>
+            <w:r>
+              <w:rPr>
+                <w:noProof/>
+                <w:webHidden/>
+              </w:rPr>
+              <w:instrText xml:space="preserve"> PAGEREF _Toc214703676 \h </w:instrText>
+            </w:r>
+            <w:r>
+              <w:rPr>
+                <w:noProof/>
+                <w:webHidden/>
+              </w:rPr>
+            </w:r>
+            <w:r>
+              <w:rPr>
+                <w:noProof/>
+                <w:webHidden/>
+              </w:rPr>
+              <w:fldChar w:fldCharType="separate"/>
+            </w:r>
+            <w:r>
+              <w:rPr>
+                <w:noProof/>
+                <w:webHidden/>
+              </w:rPr>
+              <w:t>15</w:t>
+            </w:r>
+            <w:r>
+              <w:rPr>
+                <w:noProof/>
+                <w:webHidden/>
+              </w:rPr>
+              <w:fldChar w:fldCharType="end"/>
+            </w:r>
+          </w:hyperlink>
+        </w:p>
+        <w:p>
+          <w:pPr>
+            <w:pStyle w:val="TOC1"/>
+            <w:tabs>
+              <w:tab w:val="right" w:leader="dot" w:pos="9350"/>
+            </w:tabs>
+            <w:rPr>
+              <w:rFonts w:eastAsiaTheme="minorEastAsia"/>
+              <w:noProof/>
+            </w:rPr>
+          </w:pPr>
+          <w:hyperlink w:anchor="_Toc214703677" w:history="1">
+            <w:r>
+              <w:rPr>
+                <w:rStyle w:val="Hyperlink"/>
+                <w:noProof/>
+              </w:rPr>
+              <w:t>Observational Tracker (Audit Exceptions from Audit Report)</w:t>
+            </w:r>
+            <w:r>
+              <w:rPr>
+                <w:noProof/>
+                <w:webHidden/>
+              </w:rPr>
+              <w:tab/>
+            </w:r>
+            <w:r>
+              <w:rPr>
+                <w:noProof/>
+                <w:webHidden/>
+              </w:rPr>
+              <w:fldChar w:fldCharType="begin"/>
+            </w:r>
+            <w:r>
+              <w:rPr>
+                <w:noProof/>
+                <w:webHidden/>
+              </w:rPr>
+              <w:instrText xml:space="preserve"> PAGEREF _Toc214703677 \h </w:instrText>
+            </w:r>
+            <w:r>
+              <w:rPr>
+                <w:noProof/>
+                <w:webHidden/>
+              </w:rPr>
+            </w:r>
+            <w:r>
+              <w:rPr>
+                <w:noProof/>
+                <w:webHidden/>
+              </w:rPr>
+              <w:fldChar w:fldCharType="separate"/>
+            </w:r>
+            <w:r>
+              <w:rPr>
+                <w:noProof/>
+                <w:webHidden/>
+              </w:rPr>
+              <w:t>15</w:t>
+            </w:r>
+            <w:r>
+              <w:rPr>
+                <w:noProof/>
+                <w:webHidden/>
+              </w:rPr>
+              <w:fldChar w:fldCharType="end"/>
+            </w:r>
+          </w:hyperlink>
+        </w:p>
+        <w:p>
+          <w:pPr>
+            <w:pStyle w:val="TOC1"/>
+            <w:tabs>
+              <w:tab w:val="right" w:leader="dot" w:pos="9350"/>
+            </w:tabs>
+            <w:rPr>
+              <w:rFonts w:eastAsiaTheme="minorEastAsia"/>
+              <w:noProof/>
+            </w:rPr>
+          </w:pPr>
+          <w:hyperlink w:anchor="_Toc214703678" w:history="1">
+            <w:r>
+              <w:rPr>
+                <w:rStyle w:val="Hyperlink"/>
+                <w:noProof/>
+              </w:rPr>
+              <w:t>Fraud and Forgeries Tracker</w:t>
+            </w:r>
+            <w:r>
+              <w:rPr>
+                <w:noProof/>
+                <w:webHidden/>
+              </w:rPr>
+              <w:tab/>
+            </w:r>
+            <w:r>
+              <w:rPr>
+                <w:noProof/>
+                <w:webHidden/>
+              </w:rPr>
+              <w:fldChar w:fldCharType="begin"/>
+            </w:r>
+            <w:r>
+              <w:rPr>
+                <w:noProof/>
+                <w:webHidden/>
+              </w:rPr>
+              <w:instrText xml:space="preserve"> PAGEREF _Toc214703678 \h </w:instrText>
+            </w:r>
+            <w:r>
+              <w:rPr>
+                <w:noProof/>
+                <w:webHidden/>
+              </w:rPr>
+            </w:r>
+            <w:r>
+              <w:rPr>
+                <w:noProof/>
+                <w:webHidden/>
+              </w:rPr>
+              <w:fldChar w:fldCharType="separate"/>
+            </w:r>
+            <w:r>
+              <w:rPr>
+                <w:noProof/>
+                <w:webHidden/>
+              </w:rPr>
+              <w:t>15</w:t>
+            </w:r>
+            <w:r>
+              <w:rPr>
+                <w:noProof/>
+                <w:webHidden/>
+              </w:rPr>
+              <w:fldChar w:fldCharType="end"/>
+            </w:r>
+          </w:hyperlink>
+        </w:p>
+        <w:p>
+          <w:pPr>
+            <w:pStyle w:val="TOC1"/>
+            <w:tabs>
+              <w:tab w:val="right" w:leader="dot" w:pos="9350"/>
+            </w:tabs>
+            <w:rPr>
+              <w:rFonts w:eastAsiaTheme="minorEastAsia"/>
+              <w:noProof/>
+            </w:rPr>
+          </w:pPr>
+          <w:hyperlink w:anchor="_Toc214703679" w:history="1">
+            <w:r>
+              <w:rPr>
+                <w:rStyle w:val="Hyperlink"/>
+                <w:noProof/>
+              </w:rPr>
+              <w:t>Network Configuration Review</w:t>
+            </w:r>
+            <w:r>
+              <w:rPr>
+                <w:noProof/>
+                <w:webHidden/>
+              </w:rPr>
+              <w:tab/>
+            </w:r>
+            <w:r>
+              <w:rPr>
+                <w:noProof/>
+                <w:webHidden/>
+              </w:rPr>
+              <w:fldChar w:fldCharType="begin"/>
+            </w:r>
+            <w:r>
+              <w:rPr>
+                <w:noProof/>
+                <w:webHidden/>
+              </w:rPr>
+              <w:instrText xml:space="preserve"> PAGEREF _Toc214703679 \h </w:instrText>
+            </w:r>
+            <w:r>
+              <w:rPr>
+                <w:noProof/>
+                <w:webHidden/>
+              </w:rPr>
+            </w:r>
+            <w:r>
+              <w:rPr>
+                <w:noProof/>
+                <w:webHidden/>
+              </w:rPr>
+              <w:fldChar w:fldCharType="separate"/>
+            </w:r>
+            <w:r>
+              <w:rPr>
+                <w:noProof/>
+                <w:webHidden/>
+              </w:rPr>
+              <w:t>16</w:t>
+            </w:r>
+            <w:r>
+              <w:rPr>
+                <w:noProof/>
+                <w:webHidden/>
+              </w:rPr>
+              <w:fldChar w:fldCharType="end"/>
+            </w:r>
+          </w:hyperlink>
+        </w:p>
+        <w:p>
+          <w:pPr>
+            <w:pStyle w:val="TOC2"/>
+            <w:tabs>
+              <w:tab w:val="right" w:leader="dot" w:pos="9350"/>
+            </w:tabs>
+            <w:rPr>
+              <w:rFonts w:eastAsiaTheme="minorEastAsia"/>
+              <w:noProof/>
+            </w:rPr>
+          </w:pPr>
+          <w:hyperlink w:anchor="_Toc214703680" w:history="1">
+            <w:r>
+              <w:rPr>
+                <w:rStyle w:val="Hyperlink"/>
+                <w:noProof/>
+              </w:rPr>
+              <w:t>Router Configuration</w:t>
+            </w:r>
+            <w:r>
+              <w:rPr>
+                <w:noProof/>
+                <w:webHidden/>
+              </w:rPr>
+              <w:tab/>
+            </w:r>
+            <w:r>
+              <w:rPr>
+                <w:noProof/>
+                <w:webHidden/>
+              </w:rPr>
+              <w:fldChar w:fldCharType="begin"/>
+            </w:r>
+            <w:r>
+              <w:rPr>
+                <w:noProof/>
+                <w:webHidden/>
+              </w:rPr>
+              <w:instrText xml:space="preserve"> PAGEREF _Toc214703680 \h </w:instrText>
+            </w:r>
+            <w:r>
+              <w:rPr>
+                <w:noProof/>
+                <w:webHidden/>
+              </w:rPr>
+            </w:r>
+            <w:r>
+              <w:rPr>
+                <w:noProof/>
+                <w:webHidden/>
+              </w:rPr>
+              <w:fldChar w:fldCharType="separate"/>
+            </w:r>
+            <w:r>
+              <w:rPr>
+                <w:noProof/>
+                <w:webHidden/>
+              </w:rPr>
+              <w:t>16</w:t>
+            </w:r>
+            <w:r>
+              <w:rPr>
+                <w:noProof/>
+                <w:webHidden/>
+              </w:rPr>
               <w:fldChar w:fldCharType="end"/>
             </w:r>
           </w:hyperlink>
@@ -250,715 +2794,6 @@
               <w:rStyle w:val="Hyperlink"/>
             </w:rPr>
           </w:pPr>
-          <w:hyperlink w:anchor="_Toc438912631">
-            <w:r>
-              <w:rPr>
-                <w:rStyle w:val="Hyperlink"/>
-              </w:rPr>
-              <w:t>Databases</w:t>
-            </w:r>
-            <w:r>
-              <w:tab/>
-            </w:r>
-            <w:r>
-              <w:fldChar w:fldCharType="begin"/>
-            </w:r>
-            <w:r>
-              <w:instrText>PAGEREF _Toc438912631 \h</w:instrText>
-            </w:r>
-            <w:r>
-              <w:fldChar w:fldCharType="separate"/>
-            </w:r>
-            <w:r>
-              <w:rPr>
-                <w:rStyle w:val="Hyperlink"/>
-              </w:rPr>
-              <w:t>2</w:t>
-            </w:r>
-            <w:r>
-              <w:fldChar w:fldCharType="end"/>
-            </w:r>
-          </w:hyperlink>
-        </w:p>
-        <w:p>
-          <w:pPr>
-            <w:pStyle w:val="TOC1"/>
-            <w:tabs>
-              <w:tab w:val="right" w:leader="dot" w:pos="9360"/>
-            </w:tabs>
-            <w:rPr>
-              <w:rStyle w:val="Hyperlink"/>
-            </w:rPr>
-          </w:pPr>
-          <w:hyperlink w:anchor="_Toc1878860180">
-            <w:r>
-              <w:rPr>
-                <w:rStyle w:val="Hyperlink"/>
-              </w:rPr>
-              <w:t>Software Development Audit Interview</w:t>
-            </w:r>
-            <w:r>
-              <w:tab/>
-            </w:r>
-            <w:r>
-              <w:fldChar w:fldCharType="begin"/>
-            </w:r>
-            <w:r>
-              <w:instrText>PAGEREF _Toc1878860180 \h</w:instrText>
-            </w:r>
-            <w:r>
-              <w:fldChar w:fldCharType="separate"/>
-            </w:r>
-            <w:r>
-              <w:rPr>
-                <w:rStyle w:val="Hyperlink"/>
-              </w:rPr>
-              <w:t>4</w:t>
-            </w:r>
-            <w:r>
-              <w:fldChar w:fldCharType="end"/>
-            </w:r>
-          </w:hyperlink>
-        </w:p>
-        <w:p>
-          <w:pPr>
-            <w:pStyle w:val="TOC2"/>
-            <w:tabs>
-              <w:tab w:val="right" w:leader="dot" w:pos="9360"/>
-            </w:tabs>
-            <w:rPr>
-              <w:rStyle w:val="Hyperlink"/>
-            </w:rPr>
-          </w:pPr>
-          <w:hyperlink w:anchor="_Toc334401878">
-            <w:r>
-              <w:rPr>
-                <w:rStyle w:val="Hyperlink"/>
-              </w:rPr>
-              <w:t>Tools Used</w:t>
-            </w:r>
-            <w:r>
-              <w:tab/>
-            </w:r>
-            <w:r>
-              <w:fldChar w:fldCharType="begin"/>
-            </w:r>
-            <w:r>
-              <w:instrText>PAGEREF _Toc334401878 \h</w:instrText>
-            </w:r>
-            <w:r>
-              <w:fldChar w:fldCharType="separate"/>
-            </w:r>
-            <w:r>
-              <w:rPr>
-                <w:rStyle w:val="Hyperlink"/>
-              </w:rPr>
-              <w:t>4</w:t>
-            </w:r>
-            <w:r>
-              <w:fldChar w:fldCharType="end"/>
-            </w:r>
-          </w:hyperlink>
-        </w:p>
-        <w:p>
-          <w:pPr>
-            <w:pStyle w:val="TOC1"/>
-            <w:tabs>
-              <w:tab w:val="right" w:leader="dot" w:pos="9360"/>
-            </w:tabs>
-            <w:rPr>
-              <w:rStyle w:val="Hyperlink"/>
-            </w:rPr>
-          </w:pPr>
-          <w:hyperlink w:anchor="_Toc1842925354">
-            <w:r>
-              <w:rPr>
-                <w:rStyle w:val="Hyperlink"/>
-              </w:rPr>
-              <w:t>E-channels Audit Interview</w:t>
-            </w:r>
-            <w:r>
-              <w:tab/>
-            </w:r>
-            <w:r>
-              <w:fldChar w:fldCharType="begin"/>
-            </w:r>
-            <w:r>
-              <w:instrText>PAGEREF _Toc1842925354 \h</w:instrText>
-            </w:r>
-            <w:r>
-              <w:fldChar w:fldCharType="separate"/>
-            </w:r>
-            <w:r>
-              <w:rPr>
-                <w:rStyle w:val="Hyperlink"/>
-              </w:rPr>
-              <w:t>4</w:t>
-            </w:r>
-            <w:r>
-              <w:fldChar w:fldCharType="end"/>
-            </w:r>
-          </w:hyperlink>
-        </w:p>
-        <w:p>
-          <w:pPr>
-            <w:pStyle w:val="TOC2"/>
-            <w:tabs>
-              <w:tab w:val="right" w:leader="dot" w:pos="9360"/>
-            </w:tabs>
-            <w:rPr>
-              <w:rStyle w:val="Hyperlink"/>
-            </w:rPr>
-          </w:pPr>
-          <w:hyperlink w:anchor="_Toc2100271089">
-            <w:r>
-              <w:rPr>
-                <w:rStyle w:val="Hyperlink"/>
-              </w:rPr>
-              <w:t>Tools Used</w:t>
-            </w:r>
-            <w:r>
-              <w:tab/>
-            </w:r>
-            <w:r>
-              <w:fldChar w:fldCharType="begin"/>
-            </w:r>
-            <w:r>
-              <w:instrText>PAGEREF _Toc2100271089 \h</w:instrText>
-            </w:r>
-            <w:r>
-              <w:fldChar w:fldCharType="separate"/>
-            </w:r>
-            <w:r>
-              <w:rPr>
-                <w:rStyle w:val="Hyperlink"/>
-              </w:rPr>
-              <w:t>5</w:t>
-            </w:r>
-            <w:r>
-              <w:fldChar w:fldCharType="end"/>
-            </w:r>
-          </w:hyperlink>
-        </w:p>
-        <w:p>
-          <w:pPr>
-            <w:pStyle w:val="TOC1"/>
-            <w:tabs>
-              <w:tab w:val="right" w:leader="dot" w:pos="9360"/>
-            </w:tabs>
-            <w:rPr>
-              <w:rStyle w:val="Hyperlink"/>
-            </w:rPr>
-          </w:pPr>
-          <w:hyperlink w:anchor="_Toc432238422">
-            <w:r>
-              <w:rPr>
-                <w:rStyle w:val="Hyperlink"/>
-              </w:rPr>
-              <w:t>Network Audit Interview</w:t>
-            </w:r>
-            <w:r>
-              <w:tab/>
-            </w:r>
-            <w:r>
-              <w:fldChar w:fldCharType="begin"/>
-            </w:r>
-            <w:r>
-              <w:instrText>PAGEREF _Toc432238422 \h</w:instrText>
-            </w:r>
-            <w:r>
-              <w:fldChar w:fldCharType="separate"/>
-            </w:r>
-            <w:r>
-              <w:rPr>
-                <w:rStyle w:val="Hyperlink"/>
-              </w:rPr>
-              <w:t>5</w:t>
-            </w:r>
-            <w:r>
-              <w:fldChar w:fldCharType="end"/>
-            </w:r>
-          </w:hyperlink>
-        </w:p>
-        <w:p>
-          <w:pPr>
-            <w:pStyle w:val="TOC2"/>
-            <w:tabs>
-              <w:tab w:val="right" w:leader="dot" w:pos="9360"/>
-            </w:tabs>
-            <w:rPr>
-              <w:rStyle w:val="Hyperlink"/>
-            </w:rPr>
-          </w:pPr>
-          <w:hyperlink w:anchor="_Toc409325516">
-            <w:r>
-              <w:rPr>
-                <w:rStyle w:val="Hyperlink"/>
-              </w:rPr>
-              <w:t>Tools Used</w:t>
-            </w:r>
-            <w:r>
-              <w:tab/>
-            </w:r>
-            <w:r>
-              <w:fldChar w:fldCharType="begin"/>
-            </w:r>
-            <w:r>
-              <w:instrText>PAGEREF _Toc409325516 \h</w:instrText>
-            </w:r>
-            <w:r>
-              <w:fldChar w:fldCharType="separate"/>
-            </w:r>
-            <w:r>
-              <w:rPr>
-                <w:rStyle w:val="Hyperlink"/>
-              </w:rPr>
-              <w:t>6</w:t>
-            </w:r>
-            <w:r>
-              <w:fldChar w:fldCharType="end"/>
-            </w:r>
-          </w:hyperlink>
-        </w:p>
-        <w:p>
-          <w:pPr>
-            <w:pStyle w:val="TOC1"/>
-            <w:tabs>
-              <w:tab w:val="right" w:leader="dot" w:pos="9360"/>
-            </w:tabs>
-            <w:rPr>
-              <w:rStyle w:val="Hyperlink"/>
-            </w:rPr>
-          </w:pPr>
-          <w:hyperlink w:anchor="_Toc1609347103">
-            <w:r>
-              <w:rPr>
-                <w:rStyle w:val="Hyperlink"/>
-              </w:rPr>
-              <w:t>Network Audit Requests</w:t>
-            </w:r>
-            <w:r>
-              <w:tab/>
-            </w:r>
-            <w:r>
-              <w:fldChar w:fldCharType="begin"/>
-            </w:r>
-            <w:r>
-              <w:instrText>PAGEREF _Toc1609347103 \h</w:instrText>
-            </w:r>
-            <w:r>
-              <w:fldChar w:fldCharType="separate"/>
-            </w:r>
-            <w:r>
-              <w:rPr>
-                <w:rStyle w:val="Hyperlink"/>
-              </w:rPr>
-              <w:t>7</w:t>
-            </w:r>
-            <w:r>
-              <w:fldChar w:fldCharType="end"/>
-            </w:r>
-          </w:hyperlink>
-        </w:p>
-        <w:p>
-          <w:pPr>
-            <w:pStyle w:val="TOC1"/>
-            <w:tabs>
-              <w:tab w:val="right" w:leader="dot" w:pos="9360"/>
-            </w:tabs>
-            <w:rPr>
-              <w:rStyle w:val="Hyperlink"/>
-            </w:rPr>
-          </w:pPr>
-          <w:hyperlink w:anchor="_Toc474215505">
-            <w:r>
-              <w:rPr>
-                <w:rStyle w:val="Hyperlink"/>
-              </w:rPr>
-              <w:t>IT Security Audit Interview</w:t>
-            </w:r>
-            <w:r>
-              <w:tab/>
-            </w:r>
-            <w:r>
-              <w:fldChar w:fldCharType="begin"/>
-            </w:r>
-            <w:r>
-              <w:instrText>PAGEREF _Toc474215505 \h</w:instrText>
-            </w:r>
-            <w:r>
-              <w:fldChar w:fldCharType="separate"/>
-            </w:r>
-            <w:r>
-              <w:rPr>
-                <w:rStyle w:val="Hyperlink"/>
-              </w:rPr>
-              <w:t>8</w:t>
-            </w:r>
-            <w:r>
-              <w:fldChar w:fldCharType="end"/>
-            </w:r>
-          </w:hyperlink>
-        </w:p>
-        <w:p>
-          <w:pPr>
-            <w:pStyle w:val="TOC2"/>
-            <w:tabs>
-              <w:tab w:val="right" w:leader="dot" w:pos="9360"/>
-            </w:tabs>
-            <w:rPr>
-              <w:rStyle w:val="Hyperlink"/>
-            </w:rPr>
-          </w:pPr>
-          <w:hyperlink w:anchor="_Toc976181152">
-            <w:r>
-              <w:rPr>
-                <w:rStyle w:val="Hyperlink"/>
-              </w:rPr>
-              <w:t>Tools Used</w:t>
-            </w:r>
-            <w:r>
-              <w:tab/>
-            </w:r>
-            <w:r>
-              <w:fldChar w:fldCharType="begin"/>
-            </w:r>
-            <w:r>
-              <w:instrText>PAGEREF _Toc976181152 \h</w:instrText>
-            </w:r>
-            <w:r>
-              <w:fldChar w:fldCharType="separate"/>
-            </w:r>
-            <w:r>
-              <w:rPr>
-                <w:rStyle w:val="Hyperlink"/>
-              </w:rPr>
-              <w:t>8</w:t>
-            </w:r>
-            <w:r>
-              <w:fldChar w:fldCharType="end"/>
-            </w:r>
-          </w:hyperlink>
-        </w:p>
-        <w:p>
-          <w:pPr>
-            <w:pStyle w:val="TOC2"/>
-            <w:tabs>
-              <w:tab w:val="right" w:leader="dot" w:pos="9360"/>
-            </w:tabs>
-            <w:rPr>
-              <w:rStyle w:val="Hyperlink"/>
-            </w:rPr>
-          </w:pPr>
-          <w:hyperlink w:anchor="_Toc840863535">
-            <w:r>
-              <w:rPr>
-                <w:rStyle w:val="Hyperlink"/>
-              </w:rPr>
-              <w:t>IT Security Audit Request</w:t>
-            </w:r>
-            <w:r>
-              <w:tab/>
-            </w:r>
-            <w:r>
-              <w:fldChar w:fldCharType="begin"/>
-            </w:r>
-            <w:r>
-              <w:instrText>PAGEREF _Toc840863535 \h</w:instrText>
-            </w:r>
-            <w:r>
-              <w:fldChar w:fldCharType="separate"/>
-            </w:r>
-            <w:r>
-              <w:rPr>
-                <w:rStyle w:val="Hyperlink"/>
-              </w:rPr>
-              <w:t>9</w:t>
-            </w:r>
-            <w:r>
-              <w:fldChar w:fldCharType="end"/>
-            </w:r>
-          </w:hyperlink>
-        </w:p>
-        <w:p>
-          <w:pPr>
-            <w:pStyle w:val="TOC1"/>
-            <w:tabs>
-              <w:tab w:val="right" w:leader="dot" w:pos="9360"/>
-            </w:tabs>
-            <w:rPr>
-              <w:rStyle w:val="Hyperlink"/>
-            </w:rPr>
-          </w:pPr>
-          <w:hyperlink w:anchor="_Toc1548455122">
-            <w:r>
-              <w:rPr>
-                <w:rStyle w:val="Hyperlink"/>
-              </w:rPr>
-              <w:t>Access Review</w:t>
-            </w:r>
-            <w:r>
-              <w:tab/>
-            </w:r>
-            <w:r>
-              <w:fldChar w:fldCharType="begin"/>
-            </w:r>
-            <w:r>
-              <w:instrText>PAGEREF _Toc1548455122 \h</w:instrText>
-            </w:r>
-            <w:r>
-              <w:fldChar w:fldCharType="separate"/>
-            </w:r>
-            <w:r>
-              <w:rPr>
-                <w:rStyle w:val="Hyperlink"/>
-              </w:rPr>
-              <w:t>10</w:t>
-            </w:r>
-            <w:r>
-              <w:fldChar w:fldCharType="end"/>
-            </w:r>
-          </w:hyperlink>
-        </w:p>
-        <w:p>
-          <w:pPr>
-            <w:pStyle w:val="TOC1"/>
-            <w:tabs>
-              <w:tab w:val="right" w:leader="dot" w:pos="9360"/>
-            </w:tabs>
-            <w:rPr>
-              <w:rStyle w:val="Hyperlink"/>
-            </w:rPr>
-          </w:pPr>
-          <w:hyperlink w:anchor="_Toc1753150853">
-            <w:r>
-              <w:rPr>
-                <w:rStyle w:val="Hyperlink"/>
-              </w:rPr>
-              <w:t>For you Information about ISOs – What external consultants help us with</w:t>
-            </w:r>
-            <w:r>
-              <w:tab/>
-            </w:r>
-            <w:r>
-              <w:fldChar w:fldCharType="begin"/>
-            </w:r>
-            <w:r>
-              <w:instrText>PAGEREF _Toc1753150853 \h</w:instrText>
-            </w:r>
-            <w:r>
-              <w:fldChar w:fldCharType="separate"/>
-            </w:r>
-            <w:r>
-              <w:rPr>
-                <w:rStyle w:val="Hyperlink"/>
-              </w:rPr>
-              <w:t>10</w:t>
-            </w:r>
-            <w:r>
-              <w:fldChar w:fldCharType="end"/>
-            </w:r>
-          </w:hyperlink>
-        </w:p>
-        <w:p>
-          <w:pPr>
-            <w:pStyle w:val="TOC1"/>
-            <w:tabs>
-              <w:tab w:val="right" w:leader="dot" w:pos="9360"/>
-            </w:tabs>
-            <w:rPr>
-              <w:rStyle w:val="Hyperlink"/>
-            </w:rPr>
-          </w:pPr>
-          <w:hyperlink w:anchor="_Toc1129174488">
-            <w:r>
-              <w:rPr>
-                <w:rStyle w:val="Hyperlink"/>
-              </w:rPr>
-              <w:t>ISO Internal Audit Interview FAQ</w:t>
-            </w:r>
-            <w:r>
-              <w:tab/>
-            </w:r>
-            <w:r>
-              <w:fldChar w:fldCharType="begin"/>
-            </w:r>
-            <w:r>
-              <w:instrText>PAGEREF _Toc1129174488 \h</w:instrText>
-            </w:r>
-            <w:r>
-              <w:fldChar w:fldCharType="separate"/>
-            </w:r>
-            <w:r>
-              <w:rPr>
-                <w:rStyle w:val="Hyperlink"/>
-              </w:rPr>
-              <w:t>11</w:t>
-            </w:r>
-            <w:r>
-              <w:fldChar w:fldCharType="end"/>
-            </w:r>
-          </w:hyperlink>
-        </w:p>
-        <w:p>
-          <w:pPr>
-            <w:pStyle w:val="TOC1"/>
-            <w:tabs>
-              <w:tab w:val="right" w:leader="dot" w:pos="9360"/>
-            </w:tabs>
-            <w:rPr>
-              <w:rStyle w:val="Hyperlink"/>
-            </w:rPr>
-          </w:pPr>
-          <w:hyperlink w:anchor="_Toc164815196">
-            <w:r>
-              <w:rPr>
-                <w:rStyle w:val="Hyperlink"/>
-              </w:rPr>
-              <w:t>Observational Tracker (Audit Exceptions from Audit Report)</w:t>
-            </w:r>
-            <w:r>
-              <w:tab/>
-            </w:r>
-            <w:r>
-              <w:fldChar w:fldCharType="begin"/>
-            </w:r>
-            <w:r>
-              <w:instrText>PAGEREF _Toc164815196 \h</w:instrText>
-            </w:r>
-            <w:r>
-              <w:fldChar w:fldCharType="separate"/>
-            </w:r>
-            <w:r>
-              <w:rPr>
-                <w:rStyle w:val="Hyperlink"/>
-              </w:rPr>
-              <w:t>12</w:t>
-            </w:r>
-            <w:r>
-              <w:fldChar w:fldCharType="end"/>
-            </w:r>
-          </w:hyperlink>
-        </w:p>
-        <w:p>
-          <w:pPr>
-            <w:pStyle w:val="TOC1"/>
-            <w:tabs>
-              <w:tab w:val="right" w:leader="dot" w:pos="9360"/>
-            </w:tabs>
-            <w:rPr>
-              <w:rStyle w:val="Hyperlink"/>
-            </w:rPr>
-          </w:pPr>
-          <w:hyperlink w:anchor="_Toc816667863">
-            <w:r>
-              <w:rPr>
-                <w:rStyle w:val="Hyperlink"/>
-              </w:rPr>
-              <w:t>Fraud and Forgeries Tracker</w:t>
-            </w:r>
-            <w:r>
-              <w:tab/>
-            </w:r>
-            <w:r>
-              <w:fldChar w:fldCharType="begin"/>
-            </w:r>
-            <w:r>
-              <w:instrText>PAGEREF _Toc816667863 \h</w:instrText>
-            </w:r>
-            <w:r>
-              <w:fldChar w:fldCharType="separate"/>
-            </w:r>
-            <w:r>
-              <w:rPr>
-                <w:rStyle w:val="Hyperlink"/>
-              </w:rPr>
-              <w:t>12</w:t>
-            </w:r>
-            <w:r>
-              <w:fldChar w:fldCharType="end"/>
-            </w:r>
-          </w:hyperlink>
-        </w:p>
-        <w:p>
-          <w:pPr>
-            <w:pStyle w:val="TOC1"/>
-            <w:tabs>
-              <w:tab w:val="right" w:leader="dot" w:pos="9360"/>
-            </w:tabs>
-            <w:rPr>
-              <w:rStyle w:val="Hyperlink"/>
-            </w:rPr>
-          </w:pPr>
-          <w:hyperlink w:anchor="_Toc307276146">
-            <w:r>
-              <w:rPr>
-                <w:rStyle w:val="Hyperlink"/>
-              </w:rPr>
-              <w:t>Network Configuration Review</w:t>
-            </w:r>
-            <w:r>
-              <w:tab/>
-            </w:r>
-            <w:r>
-              <w:fldChar w:fldCharType="begin"/>
-            </w:r>
-            <w:r>
-              <w:instrText>PAGEREF _Toc307276146 \h</w:instrText>
-            </w:r>
-            <w:r>
-              <w:fldChar w:fldCharType="separate"/>
-            </w:r>
-            <w:r>
-              <w:rPr>
-                <w:rStyle w:val="Hyperlink"/>
-              </w:rPr>
-              <w:t>12</w:t>
-            </w:r>
-            <w:r>
-              <w:fldChar w:fldCharType="end"/>
-            </w:r>
-          </w:hyperlink>
-        </w:p>
-        <w:p>
-          <w:pPr>
-            <w:pStyle w:val="TOC2"/>
-            <w:tabs>
-              <w:tab w:val="right" w:leader="dot" w:pos="9360"/>
-            </w:tabs>
-            <w:rPr>
-              <w:rStyle w:val="Hyperlink"/>
-            </w:rPr>
-          </w:pPr>
-          <w:hyperlink w:anchor="_Toc1985941181">
-            <w:r>
-              <w:rPr>
-                <w:rStyle w:val="Hyperlink"/>
-              </w:rPr>
-              <w:t>Router Configuration</w:t>
-            </w:r>
-            <w:r>
-              <w:tab/>
-            </w:r>
-            <w:r>
-              <w:fldChar w:fldCharType="begin"/>
-            </w:r>
-            <w:r>
-              <w:instrText>PAGEREF _Toc1985941181 \h</w:instrText>
-            </w:r>
-            <w:r>
-              <w:fldChar w:fldCharType="separate"/>
-            </w:r>
-            <w:r>
-              <w:rPr>
-                <w:rStyle w:val="Hyperlink"/>
-              </w:rPr>
-              <w:t>12</w:t>
-            </w:r>
-            <w:r>
-              <w:fldChar w:fldCharType="end"/>
-            </w:r>
-          </w:hyperlink>
           <w:r>
             <w:fldChar w:fldCharType="end"/>
           </w:r>
@@ -1007,26 +2842,52 @@
       <w:pPr>
         <w:pStyle w:val="Heading1"/>
       </w:pPr>
-      <w:r>
-        <w:t xml:space="preserve">CISA Job Practice </w:t>
-      </w:r>
+      <w:bookmarkStart w:id="0" w:name="_Toc214703641"/>
+      <w:r>
+        <w:t>CISA Job Practice</w:t>
+      </w:r>
+      <w:bookmarkEnd w:id="0"/>
+      <w:r>
+        <w:t xml:space="preserve">  </w:t>
+      </w:r>
+    </w:p>
+    <w:p>
+      <w:pPr>
+        <w:pStyle w:val="Heading2"/>
+      </w:pPr>
+      <w:bookmarkStart w:id="1" w:name="_Toc214703642"/>
+      <w:r>
+        <w:t>Knowledge Areas</w:t>
+      </w:r>
+      <w:bookmarkEnd w:id="1"/>
       <w:r>
         <w:t xml:space="preserve"> </w:t>
       </w:r>
     </w:p>
     <w:p>
-      <w:r>
-        <w:t xml:space="preserve">Knowledge Areas </w:t>
-      </w:r>
-    </w:p>
-    <w:p>
-      <w:r>
-        <w:t xml:space="preserve">Information System Auditing Process </w:t>
-      </w:r>
-    </w:p>
-    <w:p>
-      <w:r>
-        <w:t xml:space="preserve">A Planning </w:t>
+      <w:pPr>
+        <w:pStyle w:val="Heading3"/>
+      </w:pPr>
+      <w:bookmarkStart w:id="2" w:name="_Toc214703643"/>
+      <w:r>
+        <w:t>Information System Auditing Process</w:t>
+      </w:r>
+      <w:bookmarkEnd w:id="2"/>
+      <w:r>
+        <w:t xml:space="preserve"> </w:t>
+      </w:r>
+    </w:p>
+    <w:p>
+      <w:pPr>
+        <w:pStyle w:val="Heading4"/>
+      </w:pPr>
+      <w:bookmarkStart w:id="3" w:name="_Toc214703644"/>
+      <w:r>
+        <w:t>A Planning</w:t>
+      </w:r>
+      <w:bookmarkEnd w:id="3"/>
+      <w:r>
+        <w:t xml:space="preserve"> </w:t>
       </w:r>
     </w:p>
     <w:p>
@@ -1038,7 +2899,12 @@
         </w:numPr>
       </w:pPr>
       <w:r>
-        <w:t xml:space="preserve">IS Audit Standards, Guidelines, Functions and Codes of Ethics </w:t>
+        <w:t>IS Audit Standards, Guidelines, Functions an</w:t>
+      </w:r>
+      <w:bookmarkStart w:id="4" w:name="_GoBack"/>
+      <w:bookmarkEnd w:id="4"/>
+      <w:r>
+        <w:t xml:space="preserve">d Codes of Ethics </w:t>
       </w:r>
     </w:p>
     <w:p>
@@ -1050,942 +2916,1366 @@
         </w:numPr>
       </w:pPr>
       <w:r>
+        <w:t xml:space="preserve">Types of Audits, Assessments and Reviews </w:t>
+      </w:r>
+    </w:p>
+    <w:p>
+      <w:pPr>
+        <w:pStyle w:val="ListParagraph"/>
+        <w:numPr>
+          <w:ilvl w:val="0"/>
+          <w:numId w:val="32"/>
+        </w:numPr>
+      </w:pPr>
+      <w:r>
+        <w:t xml:space="preserve">Risk-Based Audit Planning </w:t>
+      </w:r>
+    </w:p>
+    <w:p>
+      <w:pPr>
+        <w:pStyle w:val="ListParagraph"/>
+        <w:numPr>
+          <w:ilvl w:val="0"/>
+          <w:numId w:val="32"/>
+        </w:numPr>
+      </w:pPr>
+      <w:r>
+        <w:t xml:space="preserve">Types of Controls and Considerations </w:t>
+      </w:r>
+    </w:p>
+    <w:p/>
+    <w:p>
+      <w:pPr>
+        <w:pStyle w:val="Heading4"/>
+      </w:pPr>
+      <w:bookmarkStart w:id="5" w:name="_Toc214703645"/>
+      <w:r>
+        <w:t>B Execution</w:t>
+      </w:r>
+      <w:bookmarkEnd w:id="5"/>
+      <w:r>
+        <w:t xml:space="preserve"> </w:t>
+      </w:r>
+    </w:p>
+    <w:p>
+      <w:pPr>
+        <w:pStyle w:val="ListParagraph"/>
+        <w:numPr>
+          <w:ilvl w:val="0"/>
+          <w:numId w:val="33"/>
+        </w:numPr>
+      </w:pPr>
+      <w:r>
+        <w:t xml:space="preserve">Audit Project Management </w:t>
+      </w:r>
+    </w:p>
+    <w:p>
+      <w:pPr>
+        <w:pStyle w:val="ListParagraph"/>
+        <w:numPr>
+          <w:ilvl w:val="0"/>
+          <w:numId w:val="33"/>
+        </w:numPr>
+      </w:pPr>
+      <w:r>
+        <w:t xml:space="preserve">Audit Testing and Sampling Methodology </w:t>
+      </w:r>
+    </w:p>
+    <w:p>
+      <w:pPr>
+        <w:pStyle w:val="ListParagraph"/>
+        <w:numPr>
+          <w:ilvl w:val="0"/>
+          <w:numId w:val="33"/>
+        </w:numPr>
+      </w:pPr>
+      <w:r>
+        <w:t xml:space="preserve">Audit Evidence Collection Techniques </w:t>
+      </w:r>
+    </w:p>
+    <w:p>
+      <w:pPr>
+        <w:pStyle w:val="ListParagraph"/>
+        <w:numPr>
+          <w:ilvl w:val="0"/>
+          <w:numId w:val="33"/>
+        </w:numPr>
+      </w:pPr>
+      <w:r>
+        <w:t xml:space="preserve">Audit Data Analytics </w:t>
+      </w:r>
+    </w:p>
+    <w:p>
+      <w:pPr>
+        <w:pStyle w:val="ListParagraph"/>
+        <w:numPr>
+          <w:ilvl w:val="0"/>
+          <w:numId w:val="33"/>
+        </w:numPr>
+      </w:pPr>
+      <w:r>
+        <w:t xml:space="preserve">Reporting and Communication Techniques </w:t>
+      </w:r>
+    </w:p>
+    <w:p>
+      <w:pPr>
+        <w:pStyle w:val="ListParagraph"/>
+        <w:numPr>
+          <w:ilvl w:val="0"/>
+          <w:numId w:val="33"/>
+        </w:numPr>
+      </w:pPr>
+      <w:r>
+        <w:t xml:space="preserve">Quality Assurance and Improvement of Audit Process </w:t>
+      </w:r>
+    </w:p>
+    <w:p/>
+    <w:p>
+      <w:pPr>
+        <w:pStyle w:val="Heading3"/>
+      </w:pPr>
+      <w:bookmarkStart w:id="6" w:name="_Toc214703646"/>
+      <w:r>
+        <w:t>Governance and Management of IT</w:t>
+      </w:r>
+      <w:bookmarkEnd w:id="6"/>
+      <w:r>
+        <w:t xml:space="preserve"> </w:t>
+      </w:r>
+    </w:p>
+    <w:p>
+      <w:pPr>
+        <w:pStyle w:val="Heading4"/>
+      </w:pPr>
+      <w:bookmarkStart w:id="7" w:name="_Toc214703647"/>
+      <w:r>
+        <w:t>A IT Governance</w:t>
+      </w:r>
+      <w:bookmarkEnd w:id="7"/>
+      <w:r>
+        <w:t xml:space="preserve"> </w:t>
+      </w:r>
+    </w:p>
+    <w:p>
+      <w:pPr>
+        <w:pStyle w:val="ListParagraph"/>
+        <w:numPr>
+          <w:ilvl w:val="0"/>
+          <w:numId w:val="34"/>
+        </w:numPr>
+      </w:pPr>
+      <w:r>
+        <w:t xml:space="preserve">Laws, Regulations and Industry Standards </w:t>
+      </w:r>
+    </w:p>
+    <w:p>
+      <w:pPr>
+        <w:pStyle w:val="ListParagraph"/>
+        <w:numPr>
+          <w:ilvl w:val="0"/>
+          <w:numId w:val="34"/>
+        </w:numPr>
+      </w:pPr>
+      <w:r>
+        <w:t xml:space="preserve">Organization Structure, IT Governance and IT Strategy </w:t>
+      </w:r>
+    </w:p>
+    <w:p>
+      <w:pPr>
+        <w:pStyle w:val="ListParagraph"/>
+        <w:numPr>
+          <w:ilvl w:val="0"/>
+          <w:numId w:val="34"/>
+        </w:numPr>
+      </w:pPr>
+      <w:r>
+        <w:t xml:space="preserve">IT Policies, Standards, Procedures and Practices </w:t>
+      </w:r>
+    </w:p>
+    <w:p>
+      <w:pPr>
+        <w:pStyle w:val="ListParagraph"/>
+        <w:numPr>
+          <w:ilvl w:val="0"/>
+          <w:numId w:val="34"/>
+        </w:numPr>
+      </w:pPr>
+      <w:r>
+        <w:t xml:space="preserve">Enterprise Architecture (EA) and Considerations </w:t>
+      </w:r>
+    </w:p>
+    <w:p>
+      <w:pPr>
+        <w:pStyle w:val="ListParagraph"/>
+        <w:numPr>
+          <w:ilvl w:val="0"/>
+          <w:numId w:val="34"/>
+        </w:numPr>
+      </w:pPr>
+      <w:r>
+        <w:t xml:space="preserve">Enterprise Risk Management (ERM) </w:t>
+      </w:r>
+    </w:p>
+    <w:p>
+      <w:pPr>
+        <w:pStyle w:val="ListParagraph"/>
+        <w:numPr>
+          <w:ilvl w:val="0"/>
+          <w:numId w:val="34"/>
+        </w:numPr>
+      </w:pPr>
+      <w:r>
         <w:lastRenderedPageBreak/>
-        <w:t xml:space="preserve">Types of Audits, Assessments and Reviews </w:t>
-      </w:r>
-    </w:p>
-    <w:p>
-      <w:pPr>
-        <w:pStyle w:val="ListParagraph"/>
-        <w:numPr>
-          <w:ilvl w:val="0"/>
-          <w:numId w:val="32"/>
-        </w:numPr>
-      </w:pPr>
-      <w:r>
-        <w:t xml:space="preserve">Risk-Based Audit Planning </w:t>
-      </w:r>
-    </w:p>
-    <w:p>
-      <w:pPr>
-        <w:pStyle w:val="ListParagraph"/>
-        <w:numPr>
-          <w:ilvl w:val="0"/>
-          <w:numId w:val="32"/>
-        </w:numPr>
-      </w:pPr>
-      <w:r>
-        <w:t xml:space="preserve">Types of Controls and Considerations </w:t>
+        <w:t xml:space="preserve">Privacy Program and Principles </w:t>
+      </w:r>
+    </w:p>
+    <w:p>
+      <w:pPr>
+        <w:pStyle w:val="ListParagraph"/>
+        <w:numPr>
+          <w:ilvl w:val="0"/>
+          <w:numId w:val="34"/>
+        </w:numPr>
+      </w:pPr>
+      <w:r>
+        <w:t xml:space="preserve">Data Governance and Classification </w:t>
+      </w:r>
+    </w:p>
+    <w:p>
+      <w:pPr>
+        <w:pStyle w:val="Heading4"/>
+      </w:pPr>
+      <w:bookmarkStart w:id="8" w:name="_Toc214703648"/>
+      <w:r>
+        <w:t>B IT Management</w:t>
+      </w:r>
+      <w:bookmarkEnd w:id="8"/>
+      <w:r>
+        <w:t xml:space="preserve"> </w:t>
+      </w:r>
+    </w:p>
+    <w:p>
+      <w:pPr>
+        <w:pStyle w:val="ListParagraph"/>
+        <w:numPr>
+          <w:ilvl w:val="0"/>
+          <w:numId w:val="35"/>
+        </w:numPr>
+      </w:pPr>
+      <w:r>
+        <w:t xml:space="preserve">IT Resource Management </w:t>
+      </w:r>
+    </w:p>
+    <w:p>
+      <w:pPr>
+        <w:pStyle w:val="ListParagraph"/>
+        <w:numPr>
+          <w:ilvl w:val="0"/>
+          <w:numId w:val="35"/>
+        </w:numPr>
+      </w:pPr>
+      <w:r>
+        <w:t>IT Vendor Management</w:t>
+      </w:r>
+    </w:p>
+    <w:p>
+      <w:pPr>
+        <w:pStyle w:val="ListParagraph"/>
+        <w:numPr>
+          <w:ilvl w:val="0"/>
+          <w:numId w:val="35"/>
+        </w:numPr>
+      </w:pPr>
+      <w:r>
+        <w:t xml:space="preserve">IT Performance Monitoring and Reporting </w:t>
+      </w:r>
+    </w:p>
+    <w:p>
+      <w:pPr>
+        <w:pStyle w:val="ListParagraph"/>
+        <w:numPr>
+          <w:ilvl w:val="0"/>
+          <w:numId w:val="35"/>
+        </w:numPr>
+      </w:pPr>
+      <w:r>
+        <w:t xml:space="preserve">Quality Assurance and Quality Management of IT  </w:t>
       </w:r>
     </w:p>
     <w:p/>
     <w:p>
-      <w:r>
-        <w:t xml:space="preserve">B Execution </w:t>
-      </w:r>
-    </w:p>
-    <w:p>
-      <w:pPr>
-        <w:pStyle w:val="ListParagraph"/>
-        <w:numPr>
-          <w:ilvl w:val="0"/>
-          <w:numId w:val="33"/>
-        </w:numPr>
-      </w:pPr>
-      <w:r>
-        <w:t xml:space="preserve">Audit Project Management </w:t>
-      </w:r>
-    </w:p>
-    <w:p>
-      <w:pPr>
-        <w:pStyle w:val="ListParagraph"/>
-        <w:numPr>
-          <w:ilvl w:val="0"/>
-          <w:numId w:val="33"/>
-        </w:numPr>
-      </w:pPr>
-      <w:r>
-        <w:t xml:space="preserve">Audit Testing and Sampling Methodology </w:t>
-      </w:r>
-    </w:p>
-    <w:p>
-      <w:pPr>
-        <w:pStyle w:val="ListParagraph"/>
-        <w:numPr>
-          <w:ilvl w:val="0"/>
-          <w:numId w:val="33"/>
-        </w:numPr>
-      </w:pPr>
-      <w:r>
-        <w:t xml:space="preserve">Audit Evidence Collection Techniques </w:t>
-      </w:r>
-    </w:p>
-    <w:p>
-      <w:pPr>
-        <w:pStyle w:val="ListParagraph"/>
-        <w:numPr>
-          <w:ilvl w:val="0"/>
-          <w:numId w:val="33"/>
-        </w:numPr>
-      </w:pPr>
-      <w:r>
-        <w:t xml:space="preserve">Audit Data Analytics </w:t>
-      </w:r>
-    </w:p>
-    <w:p>
-      <w:pPr>
-        <w:pStyle w:val="ListParagraph"/>
-        <w:numPr>
-          <w:ilvl w:val="0"/>
-          <w:numId w:val="33"/>
-        </w:numPr>
-      </w:pPr>
-      <w:r>
-        <w:t xml:space="preserve">Reporting and Communication Techniques </w:t>
-      </w:r>
-    </w:p>
-    <w:p>
-      <w:pPr>
-        <w:pStyle w:val="ListParagraph"/>
-        <w:numPr>
-          <w:ilvl w:val="0"/>
-          <w:numId w:val="33"/>
-        </w:numPr>
-      </w:pPr>
-      <w:r>
-        <w:t xml:space="preserve">Quality Assurance and Improvement of Audit Process </w:t>
+      <w:pPr>
+        <w:pStyle w:val="Heading3"/>
+      </w:pPr>
+      <w:bookmarkStart w:id="9" w:name="_Toc214703649"/>
+      <w:r>
+        <w:t>Information Systems Acquisition, Development and Implementation</w:t>
+      </w:r>
+      <w:bookmarkEnd w:id="9"/>
+      <w:r>
+        <w:t xml:space="preserve"> </w:t>
+      </w:r>
+    </w:p>
+    <w:p>
+      <w:pPr>
+        <w:pStyle w:val="Heading4"/>
+      </w:pPr>
+      <w:bookmarkStart w:id="10" w:name="_Toc214703650"/>
+      <w:r>
+        <w:t>A Information Systems Acquisition and Development</w:t>
+      </w:r>
+      <w:bookmarkEnd w:id="10"/>
+      <w:r>
+        <w:t xml:space="preserve"> </w:t>
+      </w:r>
+    </w:p>
+    <w:p>
+      <w:pPr>
+        <w:pStyle w:val="ListParagraph"/>
+        <w:numPr>
+          <w:ilvl w:val="0"/>
+          <w:numId w:val="36"/>
+        </w:numPr>
+      </w:pPr>
+      <w:r>
+        <w:t xml:space="preserve">Project Governance and Management </w:t>
+      </w:r>
+    </w:p>
+    <w:p>
+      <w:pPr>
+        <w:pStyle w:val="ListParagraph"/>
+        <w:numPr>
+          <w:ilvl w:val="0"/>
+          <w:numId w:val="36"/>
+        </w:numPr>
+      </w:pPr>
+      <w:r>
+        <w:t xml:space="preserve">Business Case and Feasibility Analysis </w:t>
+      </w:r>
+    </w:p>
+    <w:p>
+      <w:pPr>
+        <w:pStyle w:val="ListParagraph"/>
+        <w:numPr>
+          <w:ilvl w:val="0"/>
+          <w:numId w:val="36"/>
+        </w:numPr>
+      </w:pPr>
+      <w:r>
+        <w:t xml:space="preserve">System Development Methodologies </w:t>
+      </w:r>
+    </w:p>
+    <w:p>
+      <w:pPr>
+        <w:pStyle w:val="ListParagraph"/>
+        <w:numPr>
+          <w:ilvl w:val="0"/>
+          <w:numId w:val="36"/>
+        </w:numPr>
+      </w:pPr>
+      <w:r>
+        <w:t xml:space="preserve">Control Identification and Design </w:t>
+      </w:r>
+    </w:p>
+    <w:p>
+      <w:pPr>
+        <w:pStyle w:val="Heading4"/>
+      </w:pPr>
+      <w:bookmarkStart w:id="11" w:name="_Toc214703651"/>
+      <w:r>
+        <w:t>B Information Systems Implementation</w:t>
+      </w:r>
+      <w:bookmarkEnd w:id="11"/>
+      <w:r>
+        <w:t xml:space="preserve"> </w:t>
+      </w:r>
+    </w:p>
+    <w:p>
+      <w:pPr>
+        <w:pStyle w:val="ListParagraph"/>
+        <w:numPr>
+          <w:ilvl w:val="0"/>
+          <w:numId w:val="37"/>
+        </w:numPr>
+      </w:pPr>
+      <w:r>
+        <w:t xml:space="preserve">System Readiness and Implementation Testing </w:t>
+      </w:r>
+    </w:p>
+    <w:p>
+      <w:pPr>
+        <w:pStyle w:val="ListParagraph"/>
+        <w:numPr>
+          <w:ilvl w:val="0"/>
+          <w:numId w:val="37"/>
+        </w:numPr>
+      </w:pPr>
+      <w:r>
+        <w:t xml:space="preserve">Implementation Configuration and Release Management </w:t>
+      </w:r>
+    </w:p>
+    <w:p>
+      <w:pPr>
+        <w:pStyle w:val="ListParagraph"/>
+        <w:numPr>
+          <w:ilvl w:val="0"/>
+          <w:numId w:val="37"/>
+        </w:numPr>
+      </w:pPr>
+      <w:r>
+        <w:t>System Migration, Infrastructure Deployment and Data Conversion</w:t>
+      </w:r>
+    </w:p>
+    <w:p>
+      <w:pPr>
+        <w:pStyle w:val="ListParagraph"/>
+        <w:numPr>
+          <w:ilvl w:val="0"/>
+          <w:numId w:val="37"/>
+        </w:numPr>
+      </w:pPr>
+      <w:r>
+        <w:t xml:space="preserve">Post-Implementation Review </w:t>
       </w:r>
     </w:p>
     <w:p/>
     <w:p>
-      <w:r>
-        <w:t xml:space="preserve">Governance and Management of IT </w:t>
-      </w:r>
-    </w:p>
-    <w:p>
-      <w:r>
-        <w:t xml:space="preserve">A IT Governance </w:t>
-      </w:r>
-    </w:p>
-    <w:p>
-      <w:pPr>
-        <w:pStyle w:val="ListParagraph"/>
-        <w:numPr>
-          <w:ilvl w:val="0"/>
-          <w:numId w:val="34"/>
-        </w:numPr>
-      </w:pPr>
-      <w:r>
-        <w:t xml:space="preserve">Laws, Regulations and Industry Standards </w:t>
-      </w:r>
-    </w:p>
-    <w:p>
-      <w:pPr>
-        <w:pStyle w:val="ListParagraph"/>
-        <w:numPr>
-          <w:ilvl w:val="0"/>
-          <w:numId w:val="34"/>
-        </w:numPr>
-      </w:pPr>
-      <w:r>
-        <w:t xml:space="preserve">Organization Structure, IT Governance and IT Strategy </w:t>
-      </w:r>
-    </w:p>
-    <w:p>
-      <w:pPr>
-        <w:pStyle w:val="ListParagraph"/>
-        <w:numPr>
-          <w:ilvl w:val="0"/>
-          <w:numId w:val="34"/>
-        </w:numPr>
-      </w:pPr>
-      <w:r>
-        <w:t xml:space="preserve">IT Policies, Standards, Procedures and Practices </w:t>
-      </w:r>
-    </w:p>
-    <w:p>
-      <w:pPr>
-        <w:pStyle w:val="ListParagraph"/>
-        <w:numPr>
-          <w:ilvl w:val="0"/>
-          <w:numId w:val="34"/>
-        </w:numPr>
-      </w:pPr>
-      <w:r>
-        <w:t xml:space="preserve">Enterprise Architecture (EA) and Considerations </w:t>
-      </w:r>
-    </w:p>
-    <w:p>
-      <w:pPr>
-        <w:pStyle w:val="ListParagraph"/>
-        <w:numPr>
-          <w:ilvl w:val="0"/>
-          <w:numId w:val="34"/>
-        </w:numPr>
-      </w:pPr>
-      <w:r>
-        <w:t xml:space="preserve">Enterprise Risk Management (ERM) </w:t>
-      </w:r>
-    </w:p>
-    <w:p>
-      <w:pPr>
-        <w:pStyle w:val="ListParagraph"/>
-        <w:numPr>
-          <w:ilvl w:val="0"/>
-          <w:numId w:val="34"/>
-        </w:numPr>
-      </w:pPr>
-      <w:r>
-        <w:t xml:space="preserve">Privacy Program and Principles </w:t>
-      </w:r>
-    </w:p>
-    <w:p>
-      <w:pPr>
-        <w:pStyle w:val="ListParagraph"/>
-        <w:numPr>
-          <w:ilvl w:val="0"/>
-          <w:numId w:val="34"/>
-        </w:numPr>
-      </w:pPr>
-      <w:r>
-        <w:t xml:space="preserve">Data Governance and Classification </w:t>
-      </w:r>
-    </w:p>
-    <w:p>
-      <w:r>
-        <w:t xml:space="preserve">B IT Management </w:t>
-      </w:r>
-    </w:p>
-    <w:p>
-      <w:pPr>
-        <w:pStyle w:val="ListParagraph"/>
-        <w:numPr>
-          <w:ilvl w:val="0"/>
-          <w:numId w:val="35"/>
-        </w:numPr>
-      </w:pPr>
-      <w:r>
-        <w:t xml:space="preserve">IT Resource Management </w:t>
-      </w:r>
-    </w:p>
-    <w:p>
-      <w:pPr>
-        <w:pStyle w:val="ListParagraph"/>
-        <w:numPr>
-          <w:ilvl w:val="0"/>
-          <w:numId w:val="35"/>
-        </w:numPr>
-      </w:pPr>
-      <w:r>
-        <w:t>IT Vendor Management</w:t>
-      </w:r>
-    </w:p>
-    <w:p>
-      <w:pPr>
-        <w:pStyle w:val="ListParagraph"/>
-        <w:numPr>
-          <w:ilvl w:val="0"/>
-          <w:numId w:val="35"/>
-        </w:numPr>
-      </w:pPr>
-      <w:r>
-        <w:t xml:space="preserve">IT Performance Monitoring and Reporting </w:t>
-      </w:r>
-    </w:p>
-    <w:p>
-      <w:pPr>
-        <w:pStyle w:val="ListParagraph"/>
-        <w:numPr>
-          <w:ilvl w:val="0"/>
-          <w:numId w:val="35"/>
-        </w:numPr>
-      </w:pPr>
-      <w:r>
-        <w:t xml:space="preserve">Quality Assurance and Quality Management of IT  </w:t>
-      </w:r>
-    </w:p>
-    <w:p>
-      <w:r>
-        <w:t xml:space="preserve">Information Systems Acquisition, Development and Implementation </w:t>
-      </w:r>
-    </w:p>
-    <w:p>
-      <w:r>
-        <w:t xml:space="preserve">A Information Systems Acquisition and Development </w:t>
-      </w:r>
-    </w:p>
-    <w:p>
-      <w:pPr>
-        <w:pStyle w:val="ListParagraph"/>
-        <w:numPr>
-          <w:ilvl w:val="0"/>
-          <w:numId w:val="36"/>
-        </w:numPr>
-      </w:pPr>
-      <w:r>
-        <w:t xml:space="preserve">Project Governance and Management </w:t>
-      </w:r>
-    </w:p>
-    <w:p>
-      <w:pPr>
-        <w:pStyle w:val="ListParagraph"/>
-        <w:numPr>
-          <w:ilvl w:val="0"/>
-          <w:numId w:val="36"/>
-        </w:numPr>
-      </w:pPr>
-      <w:r>
-        <w:t xml:space="preserve">Business Case and Feasibility Analysis </w:t>
-      </w:r>
-    </w:p>
-    <w:p>
-      <w:pPr>
-        <w:pStyle w:val="ListParagraph"/>
-        <w:numPr>
-          <w:ilvl w:val="0"/>
-          <w:numId w:val="36"/>
-        </w:numPr>
-      </w:pPr>
-      <w:r>
-        <w:t xml:space="preserve">System Development Methodologies </w:t>
-      </w:r>
-    </w:p>
-    <w:p>
-      <w:pPr>
-        <w:pStyle w:val="ListParagraph"/>
-        <w:numPr>
-          <w:ilvl w:val="0"/>
-          <w:numId w:val="36"/>
-        </w:numPr>
-      </w:pPr>
-      <w:r>
-        <w:t xml:space="preserve">Control Identification and Design </w:t>
-      </w:r>
-    </w:p>
-    <w:p>
-      <w:r>
-        <w:t xml:space="preserve">B Information Systems Implementation </w:t>
-      </w:r>
-    </w:p>
-    <w:p>
-      <w:pPr>
-        <w:pStyle w:val="ListParagraph"/>
-        <w:numPr>
-          <w:ilvl w:val="0"/>
-          <w:numId w:val="37"/>
-        </w:numPr>
-      </w:pPr>
-      <w:r>
-        <w:t xml:space="preserve">System Readiness and Implementation Testing </w:t>
-      </w:r>
-    </w:p>
-    <w:p>
-      <w:pPr>
-        <w:pStyle w:val="ListParagraph"/>
-        <w:numPr>
-          <w:ilvl w:val="0"/>
-          <w:numId w:val="37"/>
-        </w:numPr>
-      </w:pPr>
-      <w:r>
-        <w:t xml:space="preserve">Implementation Configuration and Release Management </w:t>
-      </w:r>
-    </w:p>
-    <w:p>
-      <w:pPr>
-        <w:pStyle w:val="ListParagraph"/>
-        <w:numPr>
-          <w:ilvl w:val="0"/>
-          <w:numId w:val="37"/>
-        </w:numPr>
-      </w:pPr>
-      <w:r>
-        <w:t>System Migration, Infrastructure Deployment and Data Conversion</w:t>
-      </w:r>
-    </w:p>
-    <w:p>
-      <w:pPr>
-        <w:pStyle w:val="ListParagraph"/>
-        <w:numPr>
-          <w:ilvl w:val="0"/>
-          <w:numId w:val="37"/>
-        </w:numPr>
-      </w:pPr>
-      <w:r>
-        <w:t xml:space="preserve">Post-Implementation Review </w:t>
-      </w:r>
-    </w:p>
-    <w:p>
-      <w:r>
+      <w:pPr>
+        <w:pStyle w:val="Heading3"/>
+      </w:pPr>
+      <w:bookmarkStart w:id="12" w:name="_Toc214703652"/>
+      <w:r>
+        <w:t>Information Systems Operations and Business Resilience</w:t>
+      </w:r>
+      <w:bookmarkEnd w:id="12"/>
+      <w:r>
+        <w:t xml:space="preserve"> </w:t>
+      </w:r>
+    </w:p>
+    <w:p>
+      <w:pPr>
+        <w:pStyle w:val="Heading4"/>
+      </w:pPr>
+      <w:bookmarkStart w:id="13" w:name="_Toc214703653"/>
+      <w:r>
+        <w:t>A Information Systems Operations</w:t>
+      </w:r>
+      <w:bookmarkEnd w:id="13"/>
+      <w:r>
+        <w:t xml:space="preserve"> </w:t>
+      </w:r>
+    </w:p>
+    <w:p>
+      <w:pPr>
+        <w:pStyle w:val="ListParagraph"/>
+        <w:numPr>
+          <w:ilvl w:val="0"/>
+          <w:numId w:val="38"/>
+        </w:numPr>
+      </w:pPr>
+      <w:r>
+        <w:t xml:space="preserve">IT Components </w:t>
+      </w:r>
+    </w:p>
+    <w:p>
+      <w:pPr>
+        <w:pStyle w:val="ListParagraph"/>
+        <w:numPr>
+          <w:ilvl w:val="0"/>
+          <w:numId w:val="38"/>
+        </w:numPr>
+      </w:pPr>
+      <w:r>
+        <w:t xml:space="preserve">IT Asset Management </w:t>
+      </w:r>
+    </w:p>
+    <w:p>
+      <w:pPr>
+        <w:pStyle w:val="ListParagraph"/>
+        <w:numPr>
+          <w:ilvl w:val="0"/>
+          <w:numId w:val="38"/>
+        </w:numPr>
+      </w:pPr>
+      <w:r>
+        <w:t xml:space="preserve">Job Scheduling and Production Process Automation </w:t>
+      </w:r>
+    </w:p>
+    <w:p>
+      <w:pPr>
+        <w:pStyle w:val="ListParagraph"/>
+        <w:numPr>
+          <w:ilvl w:val="0"/>
+          <w:numId w:val="38"/>
+        </w:numPr>
+      </w:pPr>
+      <w:r>
+        <w:t xml:space="preserve">System Interfaces </w:t>
+      </w:r>
+    </w:p>
+    <w:p>
+      <w:pPr>
+        <w:pStyle w:val="ListParagraph"/>
+        <w:numPr>
+          <w:ilvl w:val="0"/>
+          <w:numId w:val="38"/>
+        </w:numPr>
+      </w:pPr>
+      <w:r>
+        <w:t xml:space="preserve">Shadow IT and End-User Computing (EUC) </w:t>
+      </w:r>
+    </w:p>
+    <w:p>
+      <w:pPr>
+        <w:pStyle w:val="ListParagraph"/>
+        <w:numPr>
+          <w:ilvl w:val="0"/>
+          <w:numId w:val="38"/>
+        </w:numPr>
+      </w:pPr>
+      <w:r>
+        <w:t xml:space="preserve">Systems Availability and Capacity Management </w:t>
+      </w:r>
+    </w:p>
+    <w:p>
+      <w:pPr>
+        <w:pStyle w:val="ListParagraph"/>
+        <w:numPr>
+          <w:ilvl w:val="0"/>
+          <w:numId w:val="38"/>
+        </w:numPr>
+      </w:pPr>
+      <w:r>
+        <w:t xml:space="preserve">Problem and Incident Management </w:t>
+      </w:r>
+    </w:p>
+    <w:p>
+      <w:pPr>
+        <w:pStyle w:val="ListParagraph"/>
+        <w:numPr>
+          <w:ilvl w:val="0"/>
+          <w:numId w:val="38"/>
+        </w:numPr>
+      </w:pPr>
+      <w:r>
+        <w:t>IT Change, Configuration and Patch Management</w:t>
+      </w:r>
+    </w:p>
+    <w:p>
+      <w:pPr>
+        <w:pStyle w:val="ListParagraph"/>
+        <w:numPr>
+          <w:ilvl w:val="0"/>
+          <w:numId w:val="38"/>
+        </w:numPr>
+      </w:pPr>
+      <w:r>
+        <w:t xml:space="preserve">Operation Log Management </w:t>
+      </w:r>
+    </w:p>
+    <w:p>
+      <w:pPr>
+        <w:pStyle w:val="ListParagraph"/>
+        <w:numPr>
+          <w:ilvl w:val="0"/>
+          <w:numId w:val="38"/>
+        </w:numPr>
+      </w:pPr>
+      <w:r>
+        <w:t xml:space="preserve">IT Service Level Management </w:t>
+      </w:r>
+    </w:p>
+    <w:p>
+      <w:pPr>
+        <w:pStyle w:val="ListParagraph"/>
+        <w:numPr>
+          <w:ilvl w:val="0"/>
+          <w:numId w:val="38"/>
+        </w:numPr>
+      </w:pPr>
+      <w:r>
+        <w:t xml:space="preserve">Database Management </w:t>
+      </w:r>
+      <w:r>
+        <w:t xml:space="preserve"> </w:t>
+      </w:r>
+    </w:p>
+    <w:p>
+      <w:pPr>
+        <w:pStyle w:val="Heading4"/>
+      </w:pPr>
+      <w:bookmarkStart w:id="14" w:name="_Toc214703654"/>
+      <w:r>
+        <w:t>B Business Resilience</w:t>
+      </w:r>
+      <w:bookmarkEnd w:id="14"/>
+      <w:r>
+        <w:t xml:space="preserve"> </w:t>
+      </w:r>
+    </w:p>
+    <w:p>
+      <w:pPr>
+        <w:pStyle w:val="ListParagraph"/>
+        <w:numPr>
+          <w:ilvl w:val="0"/>
+          <w:numId w:val="39"/>
+        </w:numPr>
+      </w:pPr>
+      <w:r>
+        <w:t xml:space="preserve">Business Impact Analysis (BIA) </w:t>
+      </w:r>
+    </w:p>
+    <w:p>
+      <w:pPr>
+        <w:pStyle w:val="ListParagraph"/>
+        <w:numPr>
+          <w:ilvl w:val="0"/>
+          <w:numId w:val="39"/>
+        </w:numPr>
+      </w:pPr>
+      <w:r>
+        <w:t xml:space="preserve">System and Operational Resilience </w:t>
+      </w:r>
+    </w:p>
+    <w:p>
+      <w:pPr>
+        <w:pStyle w:val="ListParagraph"/>
+        <w:numPr>
+          <w:ilvl w:val="0"/>
+          <w:numId w:val="39"/>
+        </w:numPr>
+      </w:pPr>
+      <w:r>
+        <w:t xml:space="preserve">Data Backup, Storage and Restoration </w:t>
+      </w:r>
+    </w:p>
+    <w:p>
+      <w:pPr>
+        <w:pStyle w:val="ListParagraph"/>
+        <w:numPr>
+          <w:ilvl w:val="0"/>
+          <w:numId w:val="39"/>
+        </w:numPr>
+      </w:pPr>
+      <w:r>
+        <w:t xml:space="preserve">Business Continuity Plan (BCP) </w:t>
+      </w:r>
+    </w:p>
+    <w:p>
+      <w:pPr>
+        <w:pStyle w:val="ListParagraph"/>
+        <w:numPr>
+          <w:ilvl w:val="0"/>
+          <w:numId w:val="39"/>
+        </w:numPr>
+      </w:pPr>
+      <w:r>
+        <w:t xml:space="preserve">Disaster Recovery Plans (DRP) </w:t>
+      </w:r>
+    </w:p>
+    <w:p>
+      <w:pPr>
+        <w:pStyle w:val="Heading3"/>
+      </w:pPr>
+    </w:p>
+    <w:p>
+      <w:pPr>
+        <w:pStyle w:val="Heading3"/>
+      </w:pPr>
+      <w:bookmarkStart w:id="15" w:name="_Toc214703655"/>
+      <w:r>
+        <w:t>Protection of Information Assets</w:t>
+      </w:r>
+      <w:bookmarkEnd w:id="15"/>
+      <w:r>
+        <w:t xml:space="preserve"> </w:t>
+      </w:r>
+    </w:p>
+    <w:p>
+      <w:pPr>
+        <w:pStyle w:val="Heading4"/>
+      </w:pPr>
+      <w:bookmarkStart w:id="16" w:name="_Toc214703656"/>
+      <w:r>
+        <w:t>A Information Asset Security and Control</w:t>
+      </w:r>
+      <w:bookmarkEnd w:id="16"/>
+      <w:r>
+        <w:t xml:space="preserve"> </w:t>
+      </w:r>
+    </w:p>
+    <w:p>
+      <w:pPr>
+        <w:pStyle w:val="ListParagraph"/>
+        <w:numPr>
+          <w:ilvl w:val="0"/>
+          <w:numId w:val="40"/>
+        </w:numPr>
+      </w:pPr>
+      <w:r>
+        <w:t xml:space="preserve">Information Asset Security Policies, Frameworks, Standards and Guidelines </w:t>
+      </w:r>
+    </w:p>
+    <w:p>
+      <w:pPr>
+        <w:pStyle w:val="ListParagraph"/>
+        <w:numPr>
+          <w:ilvl w:val="0"/>
+          <w:numId w:val="40"/>
+        </w:numPr>
+      </w:pPr>
+      <w:r>
+        <w:t xml:space="preserve">Physical and Environmental Controls </w:t>
+      </w:r>
+    </w:p>
+    <w:p>
+      <w:pPr>
+        <w:pStyle w:val="ListParagraph"/>
+        <w:numPr>
+          <w:ilvl w:val="0"/>
+          <w:numId w:val="40"/>
+        </w:numPr>
+      </w:pPr>
+      <w:r>
+        <w:t xml:space="preserve">Identity and Access Management </w:t>
+      </w:r>
+    </w:p>
+    <w:p>
+      <w:pPr>
+        <w:pStyle w:val="ListParagraph"/>
+        <w:numPr>
+          <w:ilvl w:val="0"/>
+          <w:numId w:val="40"/>
+        </w:numPr>
+      </w:pPr>
+      <w:r>
+        <w:t xml:space="preserve">Network and End-Point Security </w:t>
+      </w:r>
+    </w:p>
+    <w:p>
+      <w:pPr>
+        <w:pStyle w:val="ListParagraph"/>
+        <w:numPr>
+          <w:ilvl w:val="0"/>
+          <w:numId w:val="40"/>
+        </w:numPr>
+      </w:pPr>
+      <w:r>
+        <w:t xml:space="preserve">Data Loss Prevention (DLP) </w:t>
+      </w:r>
+    </w:p>
+    <w:p>
+      <w:pPr>
+        <w:pStyle w:val="ListParagraph"/>
+        <w:numPr>
+          <w:ilvl w:val="0"/>
+          <w:numId w:val="40"/>
+        </w:numPr>
+      </w:pPr>
+      <w:r>
+        <w:t xml:space="preserve">Data Encryption </w:t>
+      </w:r>
+    </w:p>
+    <w:p>
+      <w:pPr>
+        <w:pStyle w:val="ListParagraph"/>
+        <w:numPr>
+          <w:ilvl w:val="0"/>
+          <w:numId w:val="40"/>
+        </w:numPr>
+      </w:pPr>
+      <w:r>
+        <w:t xml:space="preserve">Public Key Infrastructure </w:t>
+      </w:r>
+    </w:p>
+    <w:p>
+      <w:pPr>
+        <w:pStyle w:val="ListParagraph"/>
+        <w:numPr>
+          <w:ilvl w:val="0"/>
+          <w:numId w:val="40"/>
+        </w:numPr>
+      </w:pPr>
+      <w:r>
+        <w:t xml:space="preserve">Cloud and Virtualized Environments </w:t>
+      </w:r>
+    </w:p>
+    <w:p>
+      <w:pPr>
+        <w:pStyle w:val="ListParagraph"/>
+        <w:numPr>
+          <w:ilvl w:val="0"/>
+          <w:numId w:val="40"/>
+        </w:numPr>
+      </w:pPr>
+      <w:r>
+        <w:t xml:space="preserve">Artificial Intelligence Systems </w:t>
+      </w:r>
+    </w:p>
+    <w:p>
+      <w:pPr>
+        <w:pStyle w:val="ListParagraph"/>
+        <w:numPr>
+          <w:ilvl w:val="0"/>
+          <w:numId w:val="40"/>
+        </w:numPr>
+      </w:pPr>
+      <w:r>
+        <w:t xml:space="preserve">Mobile, Wireless and Internet of Things (IoT) Devices </w:t>
+      </w:r>
+    </w:p>
+    <w:p>
+      <w:pPr>
+        <w:pStyle w:val="Heading4"/>
+      </w:pPr>
+      <w:bookmarkStart w:id="17" w:name="_Toc214703657"/>
+      <w:r>
+        <w:t>B Security Event Management</w:t>
+      </w:r>
+      <w:bookmarkEnd w:id="17"/>
+    </w:p>
+    <w:p>
+      <w:pPr>
+        <w:pStyle w:val="ListParagraph"/>
+        <w:numPr>
+          <w:ilvl w:val="0"/>
+          <w:numId w:val="41"/>
+        </w:numPr>
+      </w:pPr>
+      <w:r>
+        <w:t xml:space="preserve">Security Awareness Training and Programs </w:t>
+      </w:r>
+    </w:p>
+    <w:p>
+      <w:pPr>
+        <w:pStyle w:val="ListParagraph"/>
+        <w:numPr>
+          <w:ilvl w:val="0"/>
+          <w:numId w:val="41"/>
+        </w:numPr>
+      </w:pPr>
+      <w:r>
+        <w:t xml:space="preserve">Information System Attack Methods and Techniques </w:t>
+      </w:r>
+    </w:p>
+    <w:p>
+      <w:pPr>
+        <w:pStyle w:val="ListParagraph"/>
+        <w:numPr>
+          <w:ilvl w:val="0"/>
+          <w:numId w:val="41"/>
+        </w:numPr>
+      </w:pPr>
+      <w:r>
+        <w:t xml:space="preserve">Security Testing Tools and Techniques </w:t>
+      </w:r>
+    </w:p>
+    <w:p>
+      <w:pPr>
+        <w:pStyle w:val="ListParagraph"/>
+        <w:numPr>
+          <w:ilvl w:val="0"/>
+          <w:numId w:val="41"/>
+        </w:numPr>
+      </w:pPr>
+      <w:r>
+        <w:t xml:space="preserve"> </w:t>
+      </w:r>
+      <w:r>
+        <w:t xml:space="preserve">Security Incident Response Management </w:t>
+      </w:r>
+    </w:p>
+    <w:p>
+      <w:pPr>
+        <w:pStyle w:val="ListParagraph"/>
+        <w:numPr>
+          <w:ilvl w:val="0"/>
+          <w:numId w:val="41"/>
+        </w:numPr>
+      </w:pPr>
+      <w:r>
+        <w:t xml:space="preserve">Evidence Collection and Forensics </w:t>
+      </w:r>
+    </w:p>
+    <w:p/>
+    <w:p>
+      <w:pPr>
+        <w:pStyle w:val="Heading1"/>
+      </w:pPr>
+      <w:bookmarkStart w:id="18" w:name="_Toc214703658"/>
+      <w:r>
+        <w:t xml:space="preserve">IT Audit </w:t>
+      </w:r>
+      <w:r>
+        <w:t>Process</w:t>
+      </w:r>
+      <w:bookmarkEnd w:id="18"/>
+      <w:r>
+        <w:t xml:space="preserve"> </w:t>
+      </w:r>
+    </w:p>
+    <w:p>
+      <w:pPr>
+        <w:rPr>
+          <w:rFonts w:ascii="Arial" w:hAnsi="Arial" w:cs="Arial"/>
+        </w:rPr>
+      </w:pPr>
+      <w:r>
+        <w:rPr>
+          <w:rFonts w:ascii="Arial" w:hAnsi="Arial" w:cs="Arial"/>
+        </w:rPr>
+        <w:t xml:space="preserve">The Audit Procedures consist of 5 stages </w:t>
+      </w:r>
+    </w:p>
+    <w:p>
+      <w:pPr>
+        <w:pStyle w:val="ListParagraph"/>
+        <w:numPr>
+          <w:ilvl w:val="0"/>
+          <w:numId w:val="1"/>
+        </w:numPr>
+        <w:rPr>
+          <w:rFonts w:ascii="Arial" w:hAnsi="Arial" w:cs="Arial"/>
+        </w:rPr>
+      </w:pPr>
+      <w:r>
+        <w:rPr>
+          <w:rFonts w:ascii="Arial" w:hAnsi="Arial" w:cs="Arial"/>
+        </w:rPr>
+        <w:t xml:space="preserve">Planning Phase </w:t>
+      </w:r>
+    </w:p>
+    <w:p>
+      <w:pPr>
+        <w:pStyle w:val="ListParagraph"/>
+        <w:numPr>
+          <w:ilvl w:val="0"/>
+          <w:numId w:val="1"/>
+        </w:numPr>
+        <w:rPr>
+          <w:rFonts w:ascii="Arial" w:hAnsi="Arial" w:cs="Arial"/>
+        </w:rPr>
+      </w:pPr>
+      <w:r>
+        <w:rPr>
+          <w:rFonts w:ascii="Arial" w:hAnsi="Arial" w:cs="Arial"/>
+        </w:rPr>
+        <w:t xml:space="preserve">Fieldwork </w:t>
+      </w:r>
+    </w:p>
+    <w:p>
+      <w:pPr>
+        <w:pStyle w:val="ListParagraph"/>
+        <w:numPr>
+          <w:ilvl w:val="0"/>
+          <w:numId w:val="1"/>
+        </w:numPr>
+        <w:rPr>
+          <w:rFonts w:ascii="Arial" w:hAnsi="Arial" w:cs="Arial"/>
+        </w:rPr>
+      </w:pPr>
+      <w:r>
+        <w:rPr>
+          <w:rFonts w:ascii="Arial" w:hAnsi="Arial" w:cs="Arial"/>
+        </w:rPr>
+        <w:t xml:space="preserve">Execution </w:t>
+      </w:r>
+    </w:p>
+    <w:p>
+      <w:pPr>
+        <w:pStyle w:val="ListParagraph"/>
+        <w:numPr>
+          <w:ilvl w:val="0"/>
+          <w:numId w:val="1"/>
+        </w:numPr>
+        <w:rPr>
+          <w:rFonts w:ascii="Arial" w:hAnsi="Arial" w:cs="Arial"/>
+        </w:rPr>
+      </w:pPr>
+      <w:r>
+        <w:rPr>
+          <w:rFonts w:ascii="Arial" w:hAnsi="Arial" w:cs="Arial"/>
+        </w:rPr>
+        <w:t xml:space="preserve">Reporting </w:t>
+      </w:r>
+    </w:p>
+    <w:p>
+      <w:pPr>
+        <w:pStyle w:val="ListParagraph"/>
+        <w:numPr>
+          <w:ilvl w:val="0"/>
+          <w:numId w:val="1"/>
+        </w:numPr>
+        <w:rPr>
+          <w:rFonts w:ascii="Arial" w:hAnsi="Arial" w:cs="Arial"/>
+        </w:rPr>
+      </w:pPr>
+      <w:r>
+        <w:rPr>
+          <w:rFonts w:ascii="Arial" w:hAnsi="Arial" w:cs="Arial"/>
+        </w:rPr>
+        <w:t xml:space="preserve">Follow-up </w:t>
+      </w:r>
+    </w:p>
+    <w:p>
+      <w:pPr>
+        <w:pStyle w:val="ListParagraph"/>
+        <w:ind w:left="1080"/>
+        <w:rPr>
+          <w:rFonts w:ascii="Arial" w:hAnsi="Arial" w:cs="Arial"/>
+        </w:rPr>
+      </w:pPr>
+    </w:p>
+    <w:p>
+      <w:pPr>
+        <w:pStyle w:val="ListParagraph"/>
+        <w:numPr>
+          <w:ilvl w:val="0"/>
+          <w:numId w:val="2"/>
+        </w:numPr>
+        <w:rPr>
+          <w:rFonts w:ascii="Arial" w:hAnsi="Arial" w:cs="Arial"/>
+        </w:rPr>
+      </w:pPr>
+      <w:r>
+        <w:rPr>
+          <w:rFonts w:ascii="Arial" w:hAnsi="Arial" w:cs="Arial"/>
+        </w:rPr>
+        <w:t xml:space="preserve">Reviewing of Standards of Operating Procedures </w:t>
+      </w:r>
+    </w:p>
+    <w:p>
+      <w:pPr>
+        <w:pStyle w:val="ListParagraph"/>
+        <w:rPr>
+          <w:rFonts w:ascii="Arial" w:hAnsi="Arial" w:cs="Arial"/>
+        </w:rPr>
+      </w:pPr>
+      <w:r>
+        <w:rPr>
+          <w:rFonts w:ascii="Arial" w:hAnsi="Arial" w:cs="Arial"/>
+        </w:rPr>
+        <w:t xml:space="preserve">       A)  </w:t>
+      </w:r>
+      <w:r>
+        <w:rPr>
+          <w:rFonts w:ascii="Arial" w:hAnsi="Arial" w:cs="Arial"/>
+        </w:rPr>
+        <w:t xml:space="preserve">Review and understand the Internal Audit Standard of Procedures to know the </w:t>
+      </w:r>
+      <w:r>
+        <w:rPr>
+          <w:rFonts w:ascii="Arial" w:hAnsi="Arial" w:cs="Arial"/>
+        </w:rPr>
+        <w:t xml:space="preserve">     </w:t>
+      </w:r>
+      <w:r>
+        <w:rPr>
+          <w:rFonts w:ascii="Arial" w:hAnsi="Arial" w:cs="Arial"/>
+        </w:rPr>
+        <w:t>procedures of the internal audit f</w:t>
+      </w:r>
+      <w:r>
+        <w:rPr>
+          <w:rFonts w:ascii="Arial" w:hAnsi="Arial" w:cs="Arial"/>
+        </w:rPr>
+        <w:t>unction</w:t>
+      </w:r>
+    </w:p>
+    <w:p>
+      <w:pPr>
+        <w:pStyle w:val="ListParagraph"/>
+        <w:rPr>
+          <w:rFonts w:ascii="Arial" w:hAnsi="Arial" w:cs="Arial"/>
+        </w:rPr>
+      </w:pPr>
+      <w:r>
+        <w:rPr>
+          <w:rFonts w:ascii="Arial" w:hAnsi="Arial" w:cs="Arial"/>
+        </w:rPr>
+        <w:t xml:space="preserve">        B) </w:t>
+      </w:r>
+      <w:r>
+        <w:rPr>
+          <w:rFonts w:ascii="Arial" w:hAnsi="Arial" w:cs="Arial"/>
+        </w:rPr>
+        <w:t>Review</w:t>
+      </w:r>
+      <w:r>
+        <w:rPr>
+          <w:rFonts w:ascii="Arial" w:hAnsi="Arial" w:cs="Arial"/>
+        </w:rPr>
+        <w:t xml:space="preserve"> the SOP of Technology and IT Security </w:t>
+      </w:r>
+      <w:r>
+        <w:rPr>
+          <w:rFonts w:ascii="Arial" w:hAnsi="Arial" w:cs="Arial"/>
+        </w:rPr>
+        <w:t xml:space="preserve">to understand their core mandate and procedures that would aid in the auditable areas and procedures </w:t>
+      </w:r>
+      <w:r>
+        <w:rPr>
+          <w:rFonts w:ascii="Arial" w:hAnsi="Arial" w:cs="Arial"/>
+        </w:rPr>
+        <w:t xml:space="preserve">(Planning Phase) </w:t>
+      </w:r>
+    </w:p>
+    <w:p>
+      <w:pPr>
+        <w:pStyle w:val="ListParagraph"/>
+        <w:numPr>
+          <w:ilvl w:val="0"/>
+          <w:numId w:val="2"/>
+        </w:numPr>
+        <w:rPr>
+          <w:rFonts w:ascii="Arial" w:hAnsi="Arial" w:cs="Arial"/>
+        </w:rPr>
+      </w:pPr>
+      <w:r>
+        <w:rPr>
+          <w:rFonts w:ascii="Arial" w:hAnsi="Arial" w:cs="Arial"/>
+        </w:rPr>
+        <w:t xml:space="preserve">Review the </w:t>
+      </w:r>
+      <w:r>
+        <w:rPr>
+          <w:rFonts w:ascii="Arial" w:hAnsi="Arial" w:cs="Arial"/>
+        </w:rPr>
+        <w:t>Risk</w:t>
+      </w:r>
+      <w:r>
+        <w:rPr>
+          <w:rFonts w:ascii="Arial" w:hAnsi="Arial" w:cs="Arial"/>
+        </w:rPr>
+        <w:t xml:space="preserve"> Based IT Audit Plan</w:t>
+      </w:r>
+      <w:r>
+        <w:rPr>
+          <w:rFonts w:ascii="Arial" w:hAnsi="Arial" w:cs="Arial"/>
+        </w:rPr>
+        <w:t xml:space="preserve"> (Planning Phase) </w:t>
+      </w:r>
+    </w:p>
+    <w:p>
+      <w:pPr>
+        <w:pStyle w:val="ListParagraph"/>
+        <w:numPr>
+          <w:ilvl w:val="0"/>
+          <w:numId w:val="2"/>
+        </w:numPr>
+        <w:rPr>
+          <w:rFonts w:ascii="Arial" w:hAnsi="Arial" w:cs="Arial"/>
+        </w:rPr>
+      </w:pPr>
+      <w:r>
+        <w:rPr>
+          <w:rFonts w:ascii="Arial" w:hAnsi="Arial" w:cs="Arial"/>
+        </w:rPr>
+        <w:t xml:space="preserve">Review the Planning Memorandum (Aid with the entry meeting) </w:t>
+      </w:r>
+    </w:p>
+    <w:p>
+      <w:pPr>
+        <w:pStyle w:val="ListParagraph"/>
+        <w:numPr>
+          <w:ilvl w:val="0"/>
+          <w:numId w:val="2"/>
+        </w:numPr>
+        <w:rPr>
+          <w:rFonts w:ascii="Arial" w:hAnsi="Arial" w:cs="Arial"/>
+        </w:rPr>
+      </w:pPr>
+      <w:r>
+        <w:rPr>
+          <w:rFonts w:ascii="Arial" w:hAnsi="Arial" w:cs="Arial"/>
+        </w:rPr>
+        <w:t xml:space="preserve">Review checklists, working paper, asset register, interview questions, using nipper to conduct network configuration review, </w:t>
+      </w:r>
+      <w:r>
+        <w:rPr>
+          <w:rFonts w:ascii="Arial" w:hAnsi="Arial" w:cs="Arial"/>
+        </w:rPr>
+        <w:t xml:space="preserve">APK review (help to find vulnerabilities in application design) - (Fieldwork) </w:t>
+      </w:r>
+    </w:p>
+    <w:p>
+      <w:pPr>
+        <w:pStyle w:val="ListParagraph"/>
+        <w:numPr>
+          <w:ilvl w:val="0"/>
+          <w:numId w:val="2"/>
+        </w:numPr>
+        <w:rPr>
+          <w:rFonts w:ascii="Arial" w:hAnsi="Arial" w:cs="Arial"/>
+        </w:rPr>
+      </w:pPr>
+      <w:r>
+        <w:rPr>
+          <w:rFonts w:ascii="Arial" w:hAnsi="Arial" w:cs="Arial"/>
+        </w:rPr>
+        <w:t xml:space="preserve">Study Acts and Regulations, Frameworks, Standards </w:t>
+      </w:r>
+      <w:r>
+        <w:rPr>
+          <w:rFonts w:ascii="Arial" w:hAnsi="Arial" w:cs="Arial"/>
+        </w:rPr>
+        <w:t xml:space="preserve">(Fieldwork) </w:t>
+      </w:r>
+    </w:p>
+    <w:p>
+      <w:pPr>
+        <w:pStyle w:val="ListParagraph"/>
+        <w:rPr>
+          <w:rFonts w:ascii="Arial" w:hAnsi="Arial" w:cs="Arial"/>
+        </w:rPr>
+      </w:pPr>
+      <w:r>
+        <w:rPr>
+          <w:rFonts w:ascii="Arial" w:hAnsi="Arial" w:cs="Arial"/>
+        </w:rPr>
+        <w:t xml:space="preserve">    a. BoG Cybersecurity Directive </w:t>
+      </w:r>
+    </w:p>
+    <w:p>
+      <w:pPr>
+        <w:pStyle w:val="ListParagraph"/>
+        <w:rPr>
+          <w:rFonts w:ascii="Arial" w:hAnsi="Arial" w:cs="Arial"/>
+        </w:rPr>
+      </w:pPr>
+      <w:r>
+        <w:rPr>
+          <w:rFonts w:ascii="Arial" w:hAnsi="Arial" w:cs="Arial"/>
+        </w:rPr>
+        <w:t xml:space="preserve">    b. Cybersecurity Act </w:t>
+      </w:r>
+    </w:p>
+    <w:p>
+      <w:pPr>
+        <w:pStyle w:val="ListParagraph"/>
+        <w:rPr>
+          <w:rFonts w:ascii="Arial" w:hAnsi="Arial" w:cs="Arial"/>
+        </w:rPr>
+      </w:pPr>
+      <w:r>
+        <w:rPr>
+          <w:rFonts w:ascii="Arial" w:hAnsi="Arial" w:cs="Arial"/>
+        </w:rPr>
         <w:lastRenderedPageBreak/>
-        <w:t xml:space="preserve">Information Systems Operations and Business Resilience </w:t>
-      </w:r>
-    </w:p>
-    <w:p>
-      <w:r>
-        <w:t xml:space="preserve">A Information Systems Operations </w:t>
-      </w:r>
-    </w:p>
-    <w:p>
-      <w:pPr>
-        <w:pStyle w:val="ListParagraph"/>
-        <w:numPr>
-          <w:ilvl w:val="0"/>
-          <w:numId w:val="38"/>
-        </w:numPr>
-      </w:pPr>
-      <w:r>
-        <w:t xml:space="preserve">IT Components </w:t>
-      </w:r>
-    </w:p>
-    <w:p>
-      <w:pPr>
-        <w:pStyle w:val="ListParagraph"/>
-        <w:numPr>
-          <w:ilvl w:val="0"/>
-          <w:numId w:val="38"/>
-        </w:numPr>
-      </w:pPr>
-      <w:r>
-        <w:t xml:space="preserve">IT Asset Management </w:t>
-      </w:r>
-    </w:p>
-    <w:p>
-      <w:pPr>
-        <w:pStyle w:val="ListParagraph"/>
-        <w:numPr>
-          <w:ilvl w:val="0"/>
-          <w:numId w:val="38"/>
-        </w:numPr>
-      </w:pPr>
-      <w:r>
-        <w:t xml:space="preserve">Job Scheduling and Production Process Automation </w:t>
-      </w:r>
-    </w:p>
-    <w:p>
-      <w:pPr>
-        <w:pStyle w:val="ListParagraph"/>
-        <w:numPr>
-          <w:ilvl w:val="0"/>
-          <w:numId w:val="38"/>
-        </w:numPr>
-      </w:pPr>
-      <w:r>
-        <w:t xml:space="preserve">System Interfaces </w:t>
-      </w:r>
-    </w:p>
-    <w:p>
-      <w:pPr>
-        <w:pStyle w:val="ListParagraph"/>
-        <w:numPr>
-          <w:ilvl w:val="0"/>
-          <w:numId w:val="38"/>
-        </w:numPr>
-      </w:pPr>
-      <w:r>
-        <w:t xml:space="preserve">Shadow IT and End-User Computing (EUC) </w:t>
-      </w:r>
-    </w:p>
-    <w:p>
-      <w:pPr>
-        <w:pStyle w:val="ListParagraph"/>
-        <w:numPr>
-          <w:ilvl w:val="0"/>
-          <w:numId w:val="38"/>
-        </w:numPr>
-      </w:pPr>
-      <w:r>
-        <w:t xml:space="preserve">Systems Availability and Capacity Management </w:t>
-      </w:r>
-    </w:p>
-    <w:p>
-      <w:pPr>
-        <w:pStyle w:val="ListParagraph"/>
-        <w:numPr>
-          <w:ilvl w:val="0"/>
-          <w:numId w:val="38"/>
-        </w:numPr>
-      </w:pPr>
-      <w:r>
-        <w:t xml:space="preserve">Problem and Incident Management </w:t>
-      </w:r>
-    </w:p>
-    <w:p>
-      <w:pPr>
-        <w:pStyle w:val="ListParagraph"/>
-        <w:numPr>
-          <w:ilvl w:val="0"/>
-          <w:numId w:val="38"/>
-        </w:numPr>
-      </w:pPr>
-      <w:r>
-        <w:t>IT Change, Configuration and Patch Management</w:t>
-      </w:r>
-    </w:p>
-    <w:p>
-      <w:pPr>
-        <w:pStyle w:val="ListParagraph"/>
-        <w:numPr>
-          <w:ilvl w:val="0"/>
-          <w:numId w:val="38"/>
-        </w:numPr>
-      </w:pPr>
-      <w:r>
-        <w:t xml:space="preserve">Operation Log Management </w:t>
-      </w:r>
-    </w:p>
-    <w:p>
-      <w:pPr>
-        <w:pStyle w:val="ListParagraph"/>
-        <w:numPr>
-          <w:ilvl w:val="0"/>
-          <w:numId w:val="38"/>
-        </w:numPr>
-      </w:pPr>
-      <w:r>
-        <w:t xml:space="preserve">IT Service Level Management </w:t>
-      </w:r>
-    </w:p>
-    <w:p>
-      <w:pPr>
-        <w:pStyle w:val="ListParagraph"/>
-        <w:numPr>
-          <w:ilvl w:val="0"/>
-          <w:numId w:val="38"/>
-        </w:numPr>
-      </w:pPr>
-      <w:r>
-        <w:t xml:space="preserve">Database Management </w:t>
-      </w:r>
-      <w:r>
-        <w:t xml:space="preserve"> </w:t>
-      </w:r>
-    </w:p>
-    <w:p>
-      <w:r>
-        <w:t xml:space="preserve">B Business Resilience </w:t>
-      </w:r>
-    </w:p>
-    <w:p>
-      <w:pPr>
-        <w:pStyle w:val="ListParagraph"/>
-        <w:numPr>
-          <w:ilvl w:val="0"/>
-          <w:numId w:val="39"/>
-        </w:numPr>
-      </w:pPr>
-      <w:r>
-        <w:t xml:space="preserve">Business Impact Analysis (BIA) </w:t>
-      </w:r>
-    </w:p>
-    <w:p>
-      <w:pPr>
-        <w:pStyle w:val="ListParagraph"/>
-        <w:numPr>
-          <w:ilvl w:val="0"/>
-          <w:numId w:val="39"/>
-        </w:numPr>
-      </w:pPr>
-      <w:r>
-        <w:t xml:space="preserve">System and Operational Resilience </w:t>
-      </w:r>
-    </w:p>
-    <w:p>
-      <w:pPr>
-        <w:pStyle w:val="ListParagraph"/>
-        <w:numPr>
-          <w:ilvl w:val="0"/>
-          <w:numId w:val="39"/>
-        </w:numPr>
-      </w:pPr>
-      <w:r>
-        <w:t xml:space="preserve">Data Backup, Storage and Restoration </w:t>
-      </w:r>
-    </w:p>
-    <w:p>
-      <w:pPr>
-        <w:pStyle w:val="ListParagraph"/>
-        <w:numPr>
-          <w:ilvl w:val="0"/>
-          <w:numId w:val="39"/>
-        </w:numPr>
-      </w:pPr>
-      <w:r>
-        <w:t xml:space="preserve">Business Continuity Plan (BCP) </w:t>
-      </w:r>
-    </w:p>
-    <w:p>
-      <w:pPr>
-        <w:pStyle w:val="ListParagraph"/>
-        <w:numPr>
-          <w:ilvl w:val="0"/>
-          <w:numId w:val="39"/>
-        </w:numPr>
-      </w:pPr>
-      <w:r>
-        <w:t xml:space="preserve">Disaster Recovery Plans (DRP) </w:t>
-      </w:r>
-    </w:p>
-    <w:p/>
-    <w:p>
-      <w:r>
-        <w:t xml:space="preserve">Protection of Information Assets </w:t>
-      </w:r>
-    </w:p>
-    <w:p>
-      <w:r>
-        <w:t xml:space="preserve">A Information Asset Security and Control </w:t>
-      </w:r>
-    </w:p>
-    <w:p>
-      <w:pPr>
-        <w:pStyle w:val="ListParagraph"/>
-        <w:numPr>
-          <w:ilvl w:val="0"/>
-          <w:numId w:val="40"/>
-        </w:numPr>
-      </w:pPr>
-      <w:r>
-        <w:t xml:space="preserve">Information Asset Security Policies, Frameworks, Standards and Guidelines </w:t>
-      </w:r>
-    </w:p>
-    <w:p>
-      <w:pPr>
-        <w:pStyle w:val="ListParagraph"/>
-        <w:numPr>
-          <w:ilvl w:val="0"/>
-          <w:numId w:val="40"/>
-        </w:numPr>
-      </w:pPr>
-      <w:r>
-        <w:t xml:space="preserve">Physical and Environmental Controls </w:t>
-      </w:r>
-    </w:p>
-    <w:p>
-      <w:pPr>
-        <w:pStyle w:val="ListParagraph"/>
-        <w:numPr>
-          <w:ilvl w:val="0"/>
-          <w:numId w:val="40"/>
-        </w:numPr>
-      </w:pPr>
-      <w:r>
-        <w:t xml:space="preserve">Identity and Access Management </w:t>
-      </w:r>
-    </w:p>
-    <w:p>
-      <w:pPr>
-        <w:pStyle w:val="ListParagraph"/>
-        <w:numPr>
-          <w:ilvl w:val="0"/>
-          <w:numId w:val="40"/>
-        </w:numPr>
-      </w:pPr>
-      <w:r>
-        <w:t xml:space="preserve">Network and End-Point Security </w:t>
-      </w:r>
-    </w:p>
-    <w:p>
-      <w:pPr>
-        <w:pStyle w:val="ListParagraph"/>
-        <w:numPr>
-          <w:ilvl w:val="0"/>
-          <w:numId w:val="40"/>
-        </w:numPr>
-      </w:pPr>
-      <w:r>
-        <w:t xml:space="preserve">Data Loss Prevention (DLP) </w:t>
-      </w:r>
-    </w:p>
-    <w:p>
-      <w:pPr>
-        <w:pStyle w:val="ListParagraph"/>
-        <w:numPr>
-          <w:ilvl w:val="0"/>
-          <w:numId w:val="40"/>
-        </w:numPr>
-      </w:pPr>
-      <w:r>
-        <w:t xml:space="preserve">Data Encryption </w:t>
-      </w:r>
-    </w:p>
-    <w:p>
-      <w:pPr>
-        <w:pStyle w:val="ListParagraph"/>
-        <w:numPr>
-          <w:ilvl w:val="0"/>
-          <w:numId w:val="40"/>
-        </w:numPr>
-      </w:pPr>
-      <w:r>
-        <w:t xml:space="preserve">Public Key Infrastructure </w:t>
-      </w:r>
-    </w:p>
-    <w:p>
-      <w:pPr>
-        <w:pStyle w:val="ListParagraph"/>
-        <w:numPr>
-          <w:ilvl w:val="0"/>
-          <w:numId w:val="40"/>
-        </w:numPr>
-      </w:pPr>
-      <w:r>
-        <w:t xml:space="preserve">Cloud and Virtualized Environments </w:t>
-      </w:r>
-    </w:p>
-    <w:p>
-      <w:pPr>
-        <w:pStyle w:val="ListParagraph"/>
-        <w:numPr>
-          <w:ilvl w:val="0"/>
-          <w:numId w:val="40"/>
-        </w:numPr>
-      </w:pPr>
-      <w:r>
-        <w:t xml:space="preserve">Artificial Intelligence Systems </w:t>
-      </w:r>
-    </w:p>
-    <w:p>
-      <w:pPr>
-        <w:pStyle w:val="ListParagraph"/>
-        <w:numPr>
-          <w:ilvl w:val="0"/>
-          <w:numId w:val="40"/>
-        </w:numPr>
-      </w:pPr>
-      <w:r>
-        <w:t xml:space="preserve">Mobile, Wireless and Internet of Things (IoT) Devices </w:t>
-      </w:r>
-    </w:p>
-    <w:p>
-      <w:r>
-        <w:t>B Security Event Management</w:t>
-      </w:r>
-    </w:p>
-    <w:p>
-      <w:pPr>
-        <w:pStyle w:val="ListParagraph"/>
-        <w:numPr>
-          <w:ilvl w:val="0"/>
-          <w:numId w:val="41"/>
-        </w:numPr>
-      </w:pPr>
-      <w:r>
-        <w:t xml:space="preserve">Security Awareness Training and Programs </w:t>
-      </w:r>
-    </w:p>
-    <w:p>
-      <w:pPr>
-        <w:pStyle w:val="ListParagraph"/>
-        <w:numPr>
-          <w:ilvl w:val="0"/>
-          <w:numId w:val="41"/>
-        </w:numPr>
-      </w:pPr>
-      <w:r>
-        <w:t xml:space="preserve">Information System Attack Methods and Techniques </w:t>
-      </w:r>
-    </w:p>
-    <w:p>
-      <w:pPr>
-        <w:pStyle w:val="ListParagraph"/>
-        <w:numPr>
-          <w:ilvl w:val="0"/>
-          <w:numId w:val="41"/>
-        </w:numPr>
-      </w:pPr>
-      <w:r>
-        <w:t xml:space="preserve">Security Testing Tools and Techniques </w:t>
-      </w:r>
-    </w:p>
-    <w:p>
-      <w:pPr>
-        <w:pStyle w:val="ListParagraph"/>
-        <w:numPr>
-          <w:ilvl w:val="0"/>
-          <w:numId w:val="41"/>
-        </w:numPr>
-      </w:pPr>
-      <w:r>
-        <w:t xml:space="preserve"> </w:t>
-      </w:r>
-      <w:r>
-        <w:t>Security Incident Response Managem</w:t>
-      </w:r>
-      <w:bookmarkStart w:id="0" w:name="_GoBack"/>
-      <w:bookmarkEnd w:id="0"/>
-      <w:r>
-        <w:t xml:space="preserve">ent </w:t>
-      </w:r>
-    </w:p>
-    <w:p>
-      <w:pPr>
-        <w:pStyle w:val="ListParagraph"/>
-        <w:numPr>
-          <w:ilvl w:val="0"/>
-          <w:numId w:val="41"/>
-        </w:numPr>
-      </w:pPr>
-      <w:r>
-        <w:t xml:space="preserve">Evidence Collection and Forensics </w:t>
-      </w:r>
-    </w:p>
-    <w:p/>
-    <w:p>
-      <w:pPr>
-        <w:rPr>
-          <w:rFonts w:ascii="Arial" w:hAnsi="Arial" w:cs="Arial"/>
-          <w:b/>
-        </w:rPr>
-      </w:pPr>
-    </w:p>
-    <w:p>
-      <w:pPr>
-        <w:pStyle w:val="Heading1"/>
-      </w:pPr>
-      <w:bookmarkStart w:id="1" w:name="_Toc179469711"/>
-    </w:p>
-    <w:p>
-      <w:pPr>
-        <w:pStyle w:val="Heading1"/>
-      </w:pPr>
-    </w:p>
-    <w:p>
-      <w:pPr>
-        <w:pStyle w:val="Heading1"/>
-      </w:pPr>
-    </w:p>
-    <w:p>
-      <w:pPr>
-        <w:pStyle w:val="Heading1"/>
-      </w:pPr>
-    </w:p>
-    <w:p>
-      <w:pPr>
-        <w:pStyle w:val="Heading1"/>
-      </w:pPr>
-      <w:r>
-        <w:t xml:space="preserve">IT Audit </w:t>
-      </w:r>
-      <w:r>
-        <w:t>Process</w:t>
-      </w:r>
-      <w:bookmarkEnd w:id="1"/>
-      <w:r>
-        <w:t xml:space="preserve"> </w:t>
-      </w:r>
-    </w:p>
-    <w:p>
-      <w:pPr>
-        <w:rPr>
-          <w:rFonts w:ascii="Arial" w:hAnsi="Arial" w:cs="Arial"/>
-        </w:rPr>
-      </w:pPr>
-      <w:r>
-        <w:rPr>
-          <w:rFonts w:ascii="Arial" w:hAnsi="Arial" w:cs="Arial"/>
-        </w:rPr>
-        <w:t xml:space="preserve">The Audit Procedures consist of 5 stages </w:t>
-      </w:r>
-    </w:p>
-    <w:p>
-      <w:pPr>
-        <w:pStyle w:val="ListParagraph"/>
-        <w:numPr>
-          <w:ilvl w:val="0"/>
-          <w:numId w:val="1"/>
-        </w:numPr>
-        <w:rPr>
-          <w:rFonts w:ascii="Arial" w:hAnsi="Arial" w:cs="Arial"/>
-        </w:rPr>
-      </w:pPr>
-      <w:r>
-        <w:rPr>
-          <w:rFonts w:ascii="Arial" w:hAnsi="Arial" w:cs="Arial"/>
-        </w:rPr>
-        <w:t xml:space="preserve">Planning Phase </w:t>
-      </w:r>
-    </w:p>
-    <w:p>
-      <w:pPr>
-        <w:pStyle w:val="ListParagraph"/>
-        <w:numPr>
-          <w:ilvl w:val="0"/>
-          <w:numId w:val="1"/>
-        </w:numPr>
-        <w:rPr>
-          <w:rFonts w:ascii="Arial" w:hAnsi="Arial" w:cs="Arial"/>
-        </w:rPr>
-      </w:pPr>
-      <w:r>
-        <w:rPr>
-          <w:rFonts w:ascii="Arial" w:hAnsi="Arial" w:cs="Arial"/>
-        </w:rPr>
-        <w:t xml:space="preserve">Fieldwork </w:t>
-      </w:r>
-    </w:p>
-    <w:p>
-      <w:pPr>
-        <w:pStyle w:val="ListParagraph"/>
-        <w:numPr>
-          <w:ilvl w:val="0"/>
-          <w:numId w:val="1"/>
-        </w:numPr>
-        <w:rPr>
-          <w:rFonts w:ascii="Arial" w:hAnsi="Arial" w:cs="Arial"/>
-        </w:rPr>
-      </w:pPr>
-      <w:r>
-        <w:rPr>
-          <w:rFonts w:ascii="Arial" w:hAnsi="Arial" w:cs="Arial"/>
-        </w:rPr>
-        <w:t xml:space="preserve">Execution </w:t>
-      </w:r>
-    </w:p>
-    <w:p>
-      <w:pPr>
-        <w:pStyle w:val="ListParagraph"/>
-        <w:numPr>
-          <w:ilvl w:val="0"/>
-          <w:numId w:val="1"/>
-        </w:numPr>
-        <w:rPr>
-          <w:rFonts w:ascii="Arial" w:hAnsi="Arial" w:cs="Arial"/>
-        </w:rPr>
-      </w:pPr>
-      <w:r>
-        <w:rPr>
-          <w:rFonts w:ascii="Arial" w:hAnsi="Arial" w:cs="Arial"/>
-        </w:rPr>
-        <w:t xml:space="preserve">Reporting </w:t>
-      </w:r>
-    </w:p>
-    <w:p>
-      <w:pPr>
-        <w:pStyle w:val="ListParagraph"/>
-        <w:numPr>
-          <w:ilvl w:val="0"/>
-          <w:numId w:val="1"/>
-        </w:numPr>
-        <w:rPr>
-          <w:rFonts w:ascii="Arial" w:hAnsi="Arial" w:cs="Arial"/>
-        </w:rPr>
-      </w:pPr>
-      <w:r>
-        <w:rPr>
-          <w:rFonts w:ascii="Arial" w:hAnsi="Arial" w:cs="Arial"/>
-        </w:rPr>
-        <w:t xml:space="preserve">Follow-up </w:t>
-      </w:r>
-    </w:p>
-    <w:p>
-      <w:pPr>
-        <w:pStyle w:val="ListParagraph"/>
-        <w:ind w:left="1080"/>
-        <w:rPr>
-          <w:rFonts w:ascii="Arial" w:hAnsi="Arial" w:cs="Arial"/>
-        </w:rPr>
-      </w:pPr>
+        <w:t xml:space="preserve">    c. Payment Systems Act </w:t>
+      </w:r>
+    </w:p>
+    <w:p>
+      <w:pPr>
+        <w:pStyle w:val="ListParagraph"/>
+        <w:rPr>
+          <w:rFonts w:ascii="Arial" w:hAnsi="Arial" w:cs="Arial"/>
+        </w:rPr>
+      </w:pPr>
+      <w:r>
+        <w:rPr>
+          <w:rFonts w:ascii="Arial" w:hAnsi="Arial" w:cs="Arial"/>
+        </w:rPr>
+        <w:t xml:space="preserve">    d. Data Protection Act </w:t>
+      </w:r>
+    </w:p>
+    <w:p>
+      <w:pPr>
+        <w:pStyle w:val="ListParagraph"/>
+        <w:rPr>
+          <w:rFonts w:ascii="Arial" w:hAnsi="Arial" w:cs="Arial"/>
+        </w:rPr>
+      </w:pPr>
+      <w:r>
+        <w:rPr>
+          <w:rFonts w:ascii="Arial" w:hAnsi="Arial" w:cs="Arial"/>
+        </w:rPr>
+        <w:t xml:space="preserve">    e. BoG Outsourcing Directive </w:t>
+      </w:r>
+    </w:p>
+    <w:p>
+      <w:pPr>
+        <w:pStyle w:val="ListParagraph"/>
+        <w:rPr>
+          <w:rFonts w:ascii="Arial" w:hAnsi="Arial" w:cs="Arial"/>
+        </w:rPr>
+      </w:pPr>
+      <w:r>
+        <w:rPr>
+          <w:rFonts w:ascii="Arial" w:hAnsi="Arial" w:cs="Arial"/>
+        </w:rPr>
+        <w:t xml:space="preserve">    f. Banks and Specialized Deposit Taking Institutions Act </w:t>
+      </w:r>
+    </w:p>
+    <w:p>
+      <w:pPr>
+        <w:pStyle w:val="ListParagraph"/>
+        <w:rPr>
+          <w:rFonts w:ascii="Arial" w:hAnsi="Arial" w:cs="Arial"/>
+        </w:rPr>
+      </w:pPr>
+      <w:r>
+        <w:rPr>
+          <w:rFonts w:ascii="Arial" w:hAnsi="Arial" w:cs="Arial"/>
+        </w:rPr>
+        <w:t xml:space="preserve">    g. Certified Information Systems Auditor </w:t>
+      </w:r>
+    </w:p>
+    <w:p>
+      <w:pPr>
+        <w:pStyle w:val="ListParagraph"/>
+        <w:rPr>
+          <w:rFonts w:ascii="Arial" w:hAnsi="Arial" w:cs="Arial"/>
+        </w:rPr>
+      </w:pPr>
+      <w:r>
+        <w:rPr>
+          <w:rFonts w:ascii="Arial" w:hAnsi="Arial" w:cs="Arial"/>
+        </w:rPr>
+        <w:t xml:space="preserve">    h. ISO 27001, 22301, 31000 </w:t>
+      </w:r>
+    </w:p>
+    <w:p>
+      <w:pPr>
+        <w:pStyle w:val="ListParagraph"/>
+        <w:rPr>
+          <w:rFonts w:ascii="Arial" w:hAnsi="Arial" w:cs="Arial"/>
+        </w:rPr>
+      </w:pPr>
+      <w:r>
+        <w:rPr>
+          <w:rFonts w:ascii="Arial" w:hAnsi="Arial" w:cs="Arial"/>
+        </w:rPr>
+        <w:t xml:space="preserve">    i. PCI DSS </w:t>
+      </w:r>
+    </w:p>
+    <w:p>
+      <w:pPr>
+        <w:pStyle w:val="ListParagraph"/>
+        <w:rPr>
+          <w:rFonts w:ascii="Arial" w:hAnsi="Arial" w:cs="Arial"/>
+        </w:rPr>
+      </w:pPr>
+      <w:r>
+        <w:rPr>
+          <w:rFonts w:ascii="Arial" w:hAnsi="Arial" w:cs="Arial"/>
+        </w:rPr>
+        <w:t xml:space="preserve">    j. NIST </w:t>
+      </w:r>
+    </w:p>
+    <w:p>
+      <w:pPr>
+        <w:pStyle w:val="ListParagraph"/>
+        <w:rPr>
+          <w:rFonts w:ascii="Arial" w:hAnsi="Arial" w:cs="Arial"/>
+        </w:rPr>
+      </w:pPr>
+      <w:r>
+        <w:rPr>
+          <w:rFonts w:ascii="Arial" w:hAnsi="Arial" w:cs="Arial"/>
+        </w:rPr>
+        <w:t xml:space="preserve">    k. Risk IT Framework </w:t>
+      </w:r>
     </w:p>
     <w:p>
       <w:pPr>
@@ -2002,83 +4292,7 @@
         <w:rPr>
           <w:rFonts w:ascii="Arial" w:hAnsi="Arial" w:cs="Arial"/>
         </w:rPr>
-        <w:t xml:space="preserve">Reviewing of Standards of Operating Procedures </w:t>
-      </w:r>
-    </w:p>
-    <w:p>
-      <w:pPr>
-        <w:pStyle w:val="ListParagraph"/>
-        <w:rPr>
-          <w:rFonts w:ascii="Arial" w:hAnsi="Arial" w:cs="Arial"/>
-        </w:rPr>
-      </w:pPr>
-      <w:r>
-        <w:rPr>
-          <w:rFonts w:ascii="Arial" w:hAnsi="Arial" w:cs="Arial"/>
-        </w:rPr>
-        <w:t xml:space="preserve">       A)  </w:t>
-      </w:r>
-      <w:r>
-        <w:rPr>
-          <w:rFonts w:ascii="Arial" w:hAnsi="Arial" w:cs="Arial"/>
-        </w:rPr>
-        <w:t xml:space="preserve">Review and understand the Internal Audit Standard of Procedures to know the </w:t>
-      </w:r>
-      <w:r>
-        <w:rPr>
-          <w:rFonts w:ascii="Arial" w:hAnsi="Arial" w:cs="Arial"/>
-        </w:rPr>
-        <w:t xml:space="preserve">     </w:t>
-      </w:r>
-      <w:r>
-        <w:rPr>
-          <w:rFonts w:ascii="Arial" w:hAnsi="Arial" w:cs="Arial"/>
-        </w:rPr>
-        <w:t>procedures of the internal audit f</w:t>
-      </w:r>
-      <w:r>
-        <w:rPr>
-          <w:rFonts w:ascii="Arial" w:hAnsi="Arial" w:cs="Arial"/>
-        </w:rPr>
-        <w:t>unction</w:t>
-      </w:r>
-    </w:p>
-    <w:p>
-      <w:pPr>
-        <w:pStyle w:val="ListParagraph"/>
-        <w:rPr>
-          <w:rFonts w:ascii="Arial" w:hAnsi="Arial" w:cs="Arial"/>
-        </w:rPr>
-      </w:pPr>
-      <w:r>
-        <w:rPr>
-          <w:rFonts w:ascii="Arial" w:hAnsi="Arial" w:cs="Arial"/>
-        </w:rPr>
-        <w:t xml:space="preserve">        B) </w:t>
-      </w:r>
-      <w:r>
-        <w:rPr>
-          <w:rFonts w:ascii="Arial" w:hAnsi="Arial" w:cs="Arial"/>
-        </w:rPr>
-        <w:t>Review</w:t>
-      </w:r>
-      <w:r>
-        <w:rPr>
-          <w:rFonts w:ascii="Arial" w:hAnsi="Arial" w:cs="Arial"/>
-        </w:rPr>
-        <w:t xml:space="preserve"> the SOP of Technology and IT Security </w:t>
-      </w:r>
-      <w:r>
-        <w:rPr>
-          <w:rFonts w:ascii="Arial" w:hAnsi="Arial" w:cs="Arial"/>
-        </w:rPr>
-        <w:t xml:space="preserve">to understand their core mandate and procedures that would aid in the auditable areas and procedures </w:t>
-      </w:r>
-      <w:r>
-        <w:rPr>
-          <w:rFonts w:ascii="Arial" w:hAnsi="Arial" w:cs="Arial"/>
-        </w:rPr>
-        <w:t xml:space="preserve">(Planning Phase) </w:t>
+        <w:t>Review the IT Security and Technology Reports - (Reporting)</w:t>
       </w:r>
     </w:p>
     <w:p>
@@ -2096,25 +4310,19 @@
         <w:rPr>
           <w:rFonts w:ascii="Arial" w:hAnsi="Arial" w:cs="Arial"/>
         </w:rPr>
-        <w:t xml:space="preserve">Review the </w:t>
-      </w:r>
-      <w:r>
-        <w:rPr>
-          <w:rFonts w:ascii="Arial" w:hAnsi="Arial" w:cs="Arial"/>
-        </w:rPr>
-        <w:t>Risk</w:t>
-      </w:r>
-      <w:r>
-        <w:rPr>
-          <w:rFonts w:ascii="Arial" w:hAnsi="Arial" w:cs="Arial"/>
-        </w:rPr>
-        <w:t xml:space="preserve"> Based IT Audit Plan</w:t>
-      </w:r>
-      <w:r>
-        <w:rPr>
-          <w:rFonts w:ascii="Arial" w:hAnsi="Arial" w:cs="Arial"/>
-        </w:rPr>
-        <w:t xml:space="preserve"> (Planning Phase) </w:t>
+        <w:t>Up</w:t>
+      </w:r>
+      <w:r>
+        <w:rPr>
+          <w:rFonts w:ascii="Arial" w:hAnsi="Arial" w:cs="Arial"/>
+        </w:rPr>
+        <w:t>d</w:t>
+      </w:r>
+      <w:r>
+        <w:rPr>
+          <w:rFonts w:ascii="Arial" w:hAnsi="Arial" w:cs="Arial"/>
+        </w:rPr>
+        <w:t xml:space="preserve">ate the observational tracker with the findings from the final report. (Follow-up) </w:t>
       </w:r>
     </w:p>
     <w:p>
@@ -2132,275 +4340,6 @@
         <w:rPr>
           <w:rFonts w:ascii="Arial" w:hAnsi="Arial" w:cs="Arial"/>
         </w:rPr>
-        <w:t xml:space="preserve">Review the Planning Memorandum (Aid with the entry meeting) </w:t>
-      </w:r>
-    </w:p>
-    <w:p>
-      <w:pPr>
-        <w:pStyle w:val="ListParagraph"/>
-        <w:numPr>
-          <w:ilvl w:val="0"/>
-          <w:numId w:val="2"/>
-        </w:numPr>
-        <w:rPr>
-          <w:rFonts w:ascii="Arial" w:hAnsi="Arial" w:cs="Arial"/>
-        </w:rPr>
-      </w:pPr>
-      <w:r>
-        <w:rPr>
-          <w:rFonts w:ascii="Arial" w:hAnsi="Arial" w:cs="Arial"/>
-        </w:rPr>
-        <w:t xml:space="preserve">Review checklists, working paper, asset register, interview questions, using nipper to conduct network configuration review, </w:t>
-      </w:r>
-      <w:r>
-        <w:rPr>
-          <w:rFonts w:ascii="Arial" w:hAnsi="Arial" w:cs="Arial"/>
-        </w:rPr>
-        <w:t xml:space="preserve">APK review (help to find vulnerabilities in application design) - (Fieldwork) </w:t>
-      </w:r>
-    </w:p>
-    <w:p>
-      <w:pPr>
-        <w:pStyle w:val="ListParagraph"/>
-        <w:numPr>
-          <w:ilvl w:val="0"/>
-          <w:numId w:val="2"/>
-        </w:numPr>
-        <w:rPr>
-          <w:rFonts w:ascii="Arial" w:hAnsi="Arial" w:cs="Arial"/>
-        </w:rPr>
-      </w:pPr>
-      <w:r>
-        <w:rPr>
-          <w:rFonts w:ascii="Arial" w:hAnsi="Arial" w:cs="Arial"/>
-        </w:rPr>
-        <w:t xml:space="preserve">Study Acts and Regulations, Frameworks, Standards </w:t>
-      </w:r>
-      <w:r>
-        <w:rPr>
-          <w:rFonts w:ascii="Arial" w:hAnsi="Arial" w:cs="Arial"/>
-        </w:rPr>
-        <w:t xml:space="preserve">(Fieldwork) </w:t>
-      </w:r>
-    </w:p>
-    <w:p>
-      <w:pPr>
-        <w:pStyle w:val="ListParagraph"/>
-        <w:rPr>
-          <w:rFonts w:ascii="Arial" w:hAnsi="Arial" w:cs="Arial"/>
-        </w:rPr>
-      </w:pPr>
-      <w:r>
-        <w:rPr>
-          <w:rFonts w:ascii="Arial" w:hAnsi="Arial" w:cs="Arial"/>
-        </w:rPr>
-        <w:t xml:space="preserve">    a. BoG Cybersecurity Directive </w:t>
-      </w:r>
-    </w:p>
-    <w:p>
-      <w:pPr>
-        <w:pStyle w:val="ListParagraph"/>
-        <w:rPr>
-          <w:rFonts w:ascii="Arial" w:hAnsi="Arial" w:cs="Arial"/>
-        </w:rPr>
-      </w:pPr>
-      <w:r>
-        <w:rPr>
-          <w:rFonts w:ascii="Arial" w:hAnsi="Arial" w:cs="Arial"/>
-        </w:rPr>
-        <w:t xml:space="preserve">    b. Cybersecurity Act </w:t>
-      </w:r>
-    </w:p>
-    <w:p>
-      <w:pPr>
-        <w:pStyle w:val="ListParagraph"/>
-        <w:rPr>
-          <w:rFonts w:ascii="Arial" w:hAnsi="Arial" w:cs="Arial"/>
-        </w:rPr>
-      </w:pPr>
-      <w:r>
-        <w:rPr>
-          <w:rFonts w:ascii="Arial" w:hAnsi="Arial" w:cs="Arial"/>
-        </w:rPr>
-        <w:t xml:space="preserve">    c. Payment Systems Act </w:t>
-      </w:r>
-    </w:p>
-    <w:p>
-      <w:pPr>
-        <w:pStyle w:val="ListParagraph"/>
-        <w:rPr>
-          <w:rFonts w:ascii="Arial" w:hAnsi="Arial" w:cs="Arial"/>
-        </w:rPr>
-      </w:pPr>
-      <w:r>
-        <w:rPr>
-          <w:rFonts w:ascii="Arial" w:hAnsi="Arial" w:cs="Arial"/>
-        </w:rPr>
-        <w:t xml:space="preserve">    d. Data Protection Act </w:t>
-      </w:r>
-    </w:p>
-    <w:p>
-      <w:pPr>
-        <w:pStyle w:val="ListParagraph"/>
-        <w:rPr>
-          <w:rFonts w:ascii="Arial" w:hAnsi="Arial" w:cs="Arial"/>
-        </w:rPr>
-      </w:pPr>
-      <w:r>
-        <w:rPr>
-          <w:rFonts w:ascii="Arial" w:hAnsi="Arial" w:cs="Arial"/>
-        </w:rPr>
-        <w:t xml:space="preserve">    e. BoG Outsourcing Directive </w:t>
-      </w:r>
-    </w:p>
-    <w:p>
-      <w:pPr>
-        <w:pStyle w:val="ListParagraph"/>
-        <w:rPr>
-          <w:rFonts w:ascii="Arial" w:hAnsi="Arial" w:cs="Arial"/>
-        </w:rPr>
-      </w:pPr>
-      <w:r>
-        <w:rPr>
-          <w:rFonts w:ascii="Arial" w:hAnsi="Arial" w:cs="Arial"/>
-        </w:rPr>
-        <w:t xml:space="preserve">    f. Banks and Specialized Deposit Taking Institutions Act </w:t>
-      </w:r>
-    </w:p>
-    <w:p>
-      <w:pPr>
-        <w:pStyle w:val="ListParagraph"/>
-        <w:rPr>
-          <w:rFonts w:ascii="Arial" w:hAnsi="Arial" w:cs="Arial"/>
-        </w:rPr>
-      </w:pPr>
-      <w:r>
-        <w:rPr>
-          <w:rFonts w:ascii="Arial" w:hAnsi="Arial" w:cs="Arial"/>
-        </w:rPr>
-        <w:t xml:space="preserve">    g. Certified Information Systems Auditor </w:t>
-      </w:r>
-    </w:p>
-    <w:p>
-      <w:pPr>
-        <w:pStyle w:val="ListParagraph"/>
-        <w:rPr>
-          <w:rFonts w:ascii="Arial" w:hAnsi="Arial" w:cs="Arial"/>
-        </w:rPr>
-      </w:pPr>
-      <w:r>
-        <w:rPr>
-          <w:rFonts w:ascii="Arial" w:hAnsi="Arial" w:cs="Arial"/>
-        </w:rPr>
-        <w:t xml:space="preserve">    h. ISO 27001, 22301, 31000 </w:t>
-      </w:r>
-    </w:p>
-    <w:p>
-      <w:pPr>
-        <w:pStyle w:val="ListParagraph"/>
-        <w:rPr>
-          <w:rFonts w:ascii="Arial" w:hAnsi="Arial" w:cs="Arial"/>
-        </w:rPr>
-      </w:pPr>
-      <w:r>
-        <w:rPr>
-          <w:rFonts w:ascii="Arial" w:hAnsi="Arial" w:cs="Arial"/>
-        </w:rPr>
-        <w:t xml:space="preserve">    i. PCI DSS </w:t>
-      </w:r>
-    </w:p>
-    <w:p>
-      <w:pPr>
-        <w:pStyle w:val="ListParagraph"/>
-        <w:rPr>
-          <w:rFonts w:ascii="Arial" w:hAnsi="Arial" w:cs="Arial"/>
-        </w:rPr>
-      </w:pPr>
-      <w:r>
-        <w:rPr>
-          <w:rFonts w:ascii="Arial" w:hAnsi="Arial" w:cs="Arial"/>
-        </w:rPr>
-        <w:t xml:space="preserve">    j. NIST </w:t>
-      </w:r>
-    </w:p>
-    <w:p>
-      <w:pPr>
-        <w:pStyle w:val="ListParagraph"/>
-        <w:rPr>
-          <w:rFonts w:ascii="Arial" w:hAnsi="Arial" w:cs="Arial"/>
-        </w:rPr>
-      </w:pPr>
-      <w:r>
-        <w:rPr>
-          <w:rFonts w:ascii="Arial" w:hAnsi="Arial" w:cs="Arial"/>
-        </w:rPr>
-        <w:t xml:space="preserve">    k. Risk IT Framework </w:t>
-      </w:r>
-    </w:p>
-    <w:p>
-      <w:pPr>
-        <w:pStyle w:val="ListParagraph"/>
-        <w:numPr>
-          <w:ilvl w:val="0"/>
-          <w:numId w:val="2"/>
-        </w:numPr>
-        <w:rPr>
-          <w:rFonts w:ascii="Arial" w:hAnsi="Arial" w:cs="Arial"/>
-        </w:rPr>
-      </w:pPr>
-      <w:r>
-        <w:rPr>
-          <w:rFonts w:ascii="Arial" w:hAnsi="Arial" w:cs="Arial"/>
-        </w:rPr>
-        <w:t>Review the IT Security and Technology Reports - (Reporting)</w:t>
-      </w:r>
-    </w:p>
-    <w:p>
-      <w:pPr>
-        <w:pStyle w:val="ListParagraph"/>
-        <w:numPr>
-          <w:ilvl w:val="0"/>
-          <w:numId w:val="2"/>
-        </w:numPr>
-        <w:rPr>
-          <w:rFonts w:ascii="Arial" w:hAnsi="Arial" w:cs="Arial"/>
-        </w:rPr>
-      </w:pPr>
-      <w:r>
-        <w:rPr>
-          <w:rFonts w:ascii="Arial" w:hAnsi="Arial" w:cs="Arial"/>
-        </w:rPr>
-        <w:t>Up</w:t>
-      </w:r>
-      <w:r>
-        <w:rPr>
-          <w:rFonts w:ascii="Arial" w:hAnsi="Arial" w:cs="Arial"/>
-        </w:rPr>
-        <w:t>d</w:t>
-      </w:r>
-      <w:r>
-        <w:rPr>
-          <w:rFonts w:ascii="Arial" w:hAnsi="Arial" w:cs="Arial"/>
-        </w:rPr>
-        <w:t xml:space="preserve">ate the observational tracker with the findings from the final report. (Follow-up) </w:t>
-      </w:r>
-    </w:p>
-    <w:p>
-      <w:pPr>
-        <w:pStyle w:val="ListParagraph"/>
-        <w:numPr>
-          <w:ilvl w:val="0"/>
-          <w:numId w:val="2"/>
-        </w:numPr>
-        <w:rPr>
-          <w:rFonts w:ascii="Arial" w:hAnsi="Arial" w:cs="Arial"/>
-        </w:rPr>
-      </w:pPr>
-      <w:r>
-        <w:rPr>
-          <w:rFonts w:ascii="Arial" w:hAnsi="Arial" w:cs="Arial"/>
-        </w:rPr>
-        <w:lastRenderedPageBreak/>
         <w:t xml:space="preserve">Send follow up mails to the respective units for response on resolution of issues raised. </w:t>
       </w:r>
     </w:p>
@@ -2426,18 +4365,18 @@
           <w:bCs/>
         </w:rPr>
       </w:pPr>
-      <w:bookmarkStart w:id="2" w:name="_MON_1759647270"/>
-      <w:bookmarkStart w:id="3" w:name="_MON_1759740588"/>
-      <w:bookmarkStart w:id="4" w:name="_Toc253579569"/>
-      <w:bookmarkEnd w:id="2"/>
-      <w:bookmarkEnd w:id="3"/>
+      <w:bookmarkStart w:id="19" w:name="_MON_1759647270"/>
+      <w:bookmarkStart w:id="20" w:name="_MON_1759740588"/>
+      <w:bookmarkStart w:id="21" w:name="_Toc214703659"/>
+      <w:bookmarkEnd w:id="19"/>
+      <w:bookmarkEnd w:id="20"/>
       <w:r>
         <w:t>Organogram of Technology</w:t>
       </w:r>
       <w:r>
         <w:t xml:space="preserve"> and IT Security</w:t>
       </w:r>
-      <w:bookmarkEnd w:id="4"/>
+      <w:bookmarkEnd w:id="21"/>
       <w:r>
         <w:t xml:space="preserve"> </w:t>
       </w:r>
@@ -2460,14 +4399,14 @@
           <w:bCs/>
         </w:rPr>
       </w:pPr>
-      <w:bookmarkStart w:id="5" w:name="_Toc2057258996"/>
+      <w:bookmarkStart w:id="22" w:name="_Toc214703660"/>
       <w:r>
         <w:t xml:space="preserve">IT Security and Technology </w:t>
       </w:r>
       <w:r>
         <w:t>Planning Memo</w:t>
       </w:r>
-      <w:bookmarkEnd w:id="5"/>
+      <w:bookmarkEnd w:id="22"/>
       <w:r>
         <w:t xml:space="preserve"> </w:t>
       </w:r>
@@ -2575,11 +4514,11 @@
           <w:bCs/>
         </w:rPr>
       </w:pPr>
-      <w:bookmarkStart w:id="6" w:name="_Toc1717601862"/>
+      <w:bookmarkStart w:id="23" w:name="_Toc214703661"/>
       <w:r>
         <w:t>OPR Audit Scores</w:t>
       </w:r>
-      <w:bookmarkEnd w:id="6"/>
+      <w:bookmarkEnd w:id="23"/>
       <w:r>
         <w:t xml:space="preserve"> </w:t>
       </w:r>
@@ -2718,11 +4657,12 @@
           <w:bCs/>
         </w:rPr>
       </w:pPr>
-      <w:bookmarkStart w:id="7" w:name="_Toc364761308"/>
-      <w:r>
+      <w:bookmarkStart w:id="24" w:name="_Toc214703662"/>
+      <w:r>
+        <w:lastRenderedPageBreak/>
         <w:t>Enterprise Applications Audit</w:t>
       </w:r>
-      <w:bookmarkEnd w:id="7"/>
+      <w:bookmarkEnd w:id="24"/>
       <w:r>
         <w:t xml:space="preserve"> </w:t>
       </w:r>
@@ -2736,11 +4676,11 @@
           <w:bCs/>
         </w:rPr>
       </w:pPr>
-      <w:bookmarkStart w:id="8" w:name="_Toc438912631"/>
+      <w:bookmarkStart w:id="25" w:name="_Toc214703663"/>
       <w:r>
         <w:t>Databases</w:t>
       </w:r>
-      <w:bookmarkEnd w:id="8"/>
+      <w:bookmarkEnd w:id="25"/>
       <w:r>
         <w:t xml:space="preserve"> </w:t>
       </w:r>
@@ -2846,7 +4786,6 @@
           <w:rFonts w:ascii="Arial" w:hAnsi="Arial" w:cs="Arial"/>
           <w:b/>
         </w:rPr>
-        <w:lastRenderedPageBreak/>
         <w:t>List of Users and Status N:B You have to be root user or admin user or add sudo before the command if user is Admin</w:t>
       </w:r>
     </w:p>
@@ -3261,6 +5200,7 @@
           <w:sz w:val="24"/>
           <w:szCs w:val="24"/>
         </w:rPr>
+        <w:lastRenderedPageBreak/>
         <w:t xml:space="preserve">cat /etc/pam.d/password-auth </w:t>
       </w:r>
     </w:p>
@@ -3403,7 +5343,6 @@
         <w:rPr>
           <w:rFonts w:ascii="Arial" w:hAnsi="Arial" w:cs="Arial"/>
         </w:rPr>
-        <w:lastRenderedPageBreak/>
         <w:t>2. LoginGraceTime (Best practice should be set to 30 seconds to enter password when using SSH)</w:t>
       </w:r>
     </w:p>
@@ -3737,14 +5676,14 @@
           <w:rFonts w:ascii="Arial" w:hAnsi="Arial" w:cs="Arial"/>
         </w:rPr>
       </w:pPr>
-      <w:bookmarkStart w:id="9" w:name="_Toc1878860180"/>
+      <w:bookmarkStart w:id="26" w:name="_Toc214703664"/>
       <w:r>
         <w:t>Softw</w:t>
       </w:r>
       <w:r>
         <w:t>are Development Audit Interview</w:t>
       </w:r>
-      <w:bookmarkEnd w:id="9"/>
+      <w:bookmarkEnd w:id="26"/>
     </w:p>
     <w:p>
       <w:pPr>
@@ -3815,6 +5754,7 @@
         <w:rPr>
           <w:rFonts w:ascii="Arial" w:hAnsi="Arial" w:cs="Arial"/>
         </w:rPr>
+        <w:lastRenderedPageBreak/>
         <w:t xml:space="preserve">Source Code confidentiality, integrity and availability </w:t>
       </w:r>
     </w:p>
@@ -3894,11 +5834,11 @@
           <w:rFonts w:ascii="Arial" w:hAnsi="Arial" w:cs="Arial"/>
         </w:rPr>
       </w:pPr>
-      <w:bookmarkStart w:id="10" w:name="_Toc334401878"/>
+      <w:bookmarkStart w:id="27" w:name="_Toc214703665"/>
       <w:r>
         <w:t>Tools Used</w:t>
       </w:r>
-      <w:bookmarkEnd w:id="10"/>
+      <w:bookmarkEnd w:id="27"/>
       <w:r>
         <w:t xml:space="preserve"> </w:t>
       </w:r>
@@ -3938,12 +5878,11 @@
           <w:bCs/>
         </w:rPr>
       </w:pPr>
-      <w:bookmarkStart w:id="11" w:name="_Toc1842925354"/>
-      <w:r>
-        <w:lastRenderedPageBreak/>
+      <w:bookmarkStart w:id="28" w:name="_Toc214703666"/>
+      <w:r>
         <w:t>E-channels Audit Interview</w:t>
       </w:r>
-      <w:bookmarkEnd w:id="11"/>
+      <w:bookmarkEnd w:id="28"/>
       <w:r>
         <w:t xml:space="preserve"> </w:t>
       </w:r>
@@ -4157,19 +6096,16 @@
           <w:bCs/>
         </w:rPr>
       </w:pPr>
-      <w:bookmarkStart w:id="12" w:name="_Toc2100271089"/>
-      <w:r>
-        <w:t>Tools Used</w:t>
-      </w:r>
-      <w:bookmarkEnd w:id="12"/>
-      <w:r>
-        <w:t xml:space="preserve"> </w:t>
-      </w:r>
-      <w:commentRangeStart w:id="13"/>
-      <w:commentRangeEnd w:id="13"/>
-      <w:r>
-        <w:commentReference w:id="13"/>
-      </w:r>
+      <w:bookmarkStart w:id="29" w:name="_Toc214703667"/>
+      <w:r>
+        <w:t xml:space="preserve">Tools Used </w:t>
+      </w:r>
+      <w:commentRangeStart w:id="30"/>
+      <w:commentRangeEnd w:id="30"/>
+      <w:r>
+        <w:commentReference w:id="30"/>
+      </w:r>
+      <w:bookmarkEnd w:id="29"/>
     </w:p>
     <w:p>
       <w:pPr>
@@ -4258,6 +6194,7 @@
         <w:rPr>
           <w:rFonts w:ascii="Arial" w:hAnsi="Arial" w:cs="Arial"/>
         </w:rPr>
+        <w:lastRenderedPageBreak/>
         <w:t xml:space="preserve">MPGS – Works like Cybersource </w:t>
       </w:r>
       <w:r>
@@ -4344,12 +6281,11 @@
           <w:bCs/>
         </w:rPr>
       </w:pPr>
-      <w:bookmarkStart w:id="14" w:name="_Toc432238422"/>
-      <w:r>
-        <w:lastRenderedPageBreak/>
+      <w:bookmarkStart w:id="31" w:name="_Toc214703668"/>
+      <w:r>
         <w:t>Network Audit Interview</w:t>
       </w:r>
-      <w:bookmarkEnd w:id="14"/>
+      <w:bookmarkEnd w:id="31"/>
       <w:r>
         <w:t xml:space="preserve"> </w:t>
       </w:r>
@@ -4567,107 +6503,284 @@
           <w:bCs/>
         </w:rPr>
       </w:pPr>
-      <w:bookmarkStart w:id="15" w:name="_Toc409325516"/>
-      <w:r>
-        <w:t>Tools Used</w:t>
-      </w:r>
-      <w:bookmarkEnd w:id="15"/>
-      <w:r>
+      <w:bookmarkStart w:id="32" w:name="_Toc214703669"/>
+      <w:r>
+        <w:t xml:space="preserve">Tools Used </w:t>
+      </w:r>
+      <w:commentRangeStart w:id="33"/>
+      <w:commentRangeEnd w:id="33"/>
+      <w:r>
+        <w:commentReference w:id="33"/>
+      </w:r>
+      <w:bookmarkEnd w:id="32"/>
+    </w:p>
+    <w:p>
+      <w:pPr>
+        <w:pStyle w:val="ListParagraph"/>
+        <w:numPr>
+          <w:ilvl w:val="0"/>
+          <w:numId w:val="11"/>
+        </w:numPr>
+        <w:rPr>
+          <w:rFonts w:ascii="Arial" w:hAnsi="Arial" w:cs="Arial"/>
+        </w:rPr>
+      </w:pPr>
+      <w:r>
+        <w:rPr>
+          <w:rFonts w:ascii="Arial" w:hAnsi="Arial" w:cs="Arial"/>
+        </w:rPr>
+        <w:t>Paessler</w:t>
+      </w:r>
+      <w:r>
+        <w:rPr>
+          <w:rFonts w:ascii="Arial" w:hAnsi="Arial" w:cs="Arial"/>
+        </w:rPr>
+        <w:t xml:space="preserve"> -</w:t>
+      </w:r>
+      <w:r>
+        <w:rPr>
+          <w:rFonts w:ascii="Arial" w:hAnsi="Arial" w:cs="Arial"/>
+        </w:rPr>
+        <w:t xml:space="preserve"> It falls under the broader </w:t>
+      </w:r>
+      <w:r>
+        <w:rPr>
+          <w:rFonts w:ascii="Arial" w:hAnsi="Arial" w:cs="Arial"/>
+        </w:rPr>
+        <w:t>Faessler</w:t>
+      </w:r>
+      <w:r>
+        <w:rPr>
+          <w:rFonts w:ascii="Arial" w:hAnsi="Arial" w:cs="Arial"/>
+        </w:rPr>
+        <w:t xml:space="preserve"> PRTG product family and is designed to monitor system conditions like bandwidth usage or uptime and collect statistics from miscellaneous hosts such as switches, routers, servers, and other devices and applications.</w:t>
+      </w:r>
+    </w:p>
+    <w:p>
+      <w:pPr>
+        <w:pStyle w:val="ListParagraph"/>
+        <w:numPr>
+          <w:ilvl w:val="0"/>
+          <w:numId w:val="11"/>
+        </w:numPr>
+        <w:rPr>
+          <w:rFonts w:ascii="Arial" w:hAnsi="Arial" w:cs="Arial"/>
+        </w:rPr>
+      </w:pPr>
+      <w:r>
+        <w:rPr>
+          <w:rFonts w:ascii="Arial" w:hAnsi="Arial" w:cs="Arial"/>
+        </w:rPr>
+        <w:t xml:space="preserve">Forescout  - </w:t>
+      </w:r>
+      <w:r>
+        <w:rPr>
+          <w:rFonts w:ascii="Arial" w:hAnsi="Arial" w:cs="Arial"/>
+        </w:rPr>
+        <w:t>ForeScout CounterACT is an agentless security appliance that dynamically identifies (discovers) and evaluates network endpoints and applications the instant they connect to your network.</w:t>
+      </w:r>
+    </w:p>
+    <w:p>
+      <w:pPr>
+        <w:pStyle w:val="ListParagraph"/>
+        <w:numPr>
+          <w:ilvl w:val="0"/>
+          <w:numId w:val="11"/>
+        </w:numPr>
+        <w:rPr>
+          <w:rFonts w:ascii="Arial" w:hAnsi="Arial" w:cs="Arial"/>
+        </w:rPr>
+      </w:pPr>
+      <w:r>
+        <w:rPr>
+          <w:rFonts w:ascii="Arial" w:hAnsi="Arial" w:cs="Arial"/>
+        </w:rPr>
+        <w:t xml:space="preserve">Sophos – it is an anti-viral software that detects and cleans up viruses, worms and spyware as well as adware and other potential unwanted applications. </w:t>
+      </w:r>
+    </w:p>
+    <w:p>
+      <w:pPr>
+        <w:pStyle w:val="ListParagraph"/>
+        <w:rPr>
+          <w:rFonts w:ascii="Arial" w:hAnsi="Arial" w:cs="Arial"/>
+          <w:b/>
+        </w:rPr>
+      </w:pPr>
+      <w:r>
+        <w:rPr>
+          <w:rFonts w:ascii="Arial" w:hAnsi="Arial" w:cs="Arial"/>
+          <w:b/>
+        </w:rPr>
+        <w:t xml:space="preserve">Rebranded Sophos Firewall </w:t>
+      </w:r>
+    </w:p>
+    <w:p>
+      <w:pPr>
+        <w:pStyle w:val="ListParagraph"/>
+        <w:numPr>
+          <w:ilvl w:val="0"/>
+          <w:numId w:val="22"/>
+        </w:numPr>
+        <w:rPr>
+          <w:rFonts w:ascii="Arial" w:hAnsi="Arial" w:cs="Arial"/>
+        </w:rPr>
+      </w:pPr>
+      <w:r>
+        <w:rPr>
+          <w:rFonts w:ascii="Arial" w:hAnsi="Arial" w:cs="Arial"/>
+        </w:rPr>
+        <w:t xml:space="preserve">Flexible management interface that can be rebranded or accessed via APIs </w:t>
+      </w:r>
+    </w:p>
+    <w:p>
+      <w:pPr>
+        <w:pStyle w:val="ListParagraph"/>
+        <w:numPr>
+          <w:ilvl w:val="0"/>
+          <w:numId w:val="22"/>
+        </w:numPr>
+        <w:rPr>
+          <w:rFonts w:ascii="Arial" w:hAnsi="Arial" w:cs="Arial"/>
+        </w:rPr>
+      </w:pPr>
+      <w:r>
+        <w:rPr>
+          <w:rFonts w:ascii="Arial" w:hAnsi="Arial" w:cs="Arial"/>
+        </w:rPr>
+        <w:t xml:space="preserve">Powerful protection with industry-leading email and web security, sandbox, anti ransomware, SD-WAN (software defined wide area network), and wireless security </w:t>
+      </w:r>
+    </w:p>
+    <w:p>
+      <w:pPr>
+        <w:pStyle w:val="ListParagraph"/>
+        <w:numPr>
+          <w:ilvl w:val="0"/>
+          <w:numId w:val="22"/>
+        </w:numPr>
+        <w:rPr>
+          <w:rFonts w:ascii="Arial" w:hAnsi="Arial" w:cs="Arial"/>
+        </w:rPr>
+      </w:pPr>
+      <w:r>
+        <w:rPr>
+          <w:rFonts w:ascii="Arial" w:hAnsi="Arial" w:cs="Arial"/>
+        </w:rPr>
+        <w:t xml:space="preserve">Available as hardware or virtual appliance     </w:t>
+      </w:r>
+    </w:p>
+    <w:p>
+      <w:pPr>
+        <w:ind w:left="720"/>
+        <w:rPr>
+          <w:rFonts w:ascii="Arial" w:hAnsi="Arial" w:cs="Arial"/>
+        </w:rPr>
+      </w:pPr>
+      <w:r>
+        <w:rPr>
+          <w:rFonts w:ascii="Arial" w:hAnsi="Arial" w:cs="Arial"/>
+          <w:b/>
+        </w:rPr>
+        <w:t>Endpoint Technology Bundles</w:t>
+      </w:r>
+    </w:p>
+    <w:p>
+      <w:pPr>
+        <w:pStyle w:val="ListParagraph"/>
+        <w:numPr>
+          <w:ilvl w:val="0"/>
+          <w:numId w:val="23"/>
+        </w:numPr>
+        <w:rPr>
+          <w:rFonts w:ascii="Arial" w:hAnsi="Arial" w:cs="Arial"/>
+        </w:rPr>
+      </w:pPr>
+      <w:r>
+        <w:rPr>
+          <w:rFonts w:ascii="Arial" w:hAnsi="Arial" w:cs="Arial"/>
+        </w:rPr>
+        <w:t xml:space="preserve">Bundle or pre-install market-leading Sophos technologies including Intercept X (anti-ransomware and anti-exploit), Sophos Server Security, Managed Detection and Response service (MDR) and more </w:t>
+      </w:r>
+    </w:p>
+    <w:p>
+      <w:pPr>
+        <w:ind w:left="720"/>
+        <w:rPr>
+          <w:rFonts w:ascii="Arial" w:hAnsi="Arial" w:cs="Arial"/>
+          <w:b/>
+        </w:rPr>
+      </w:pPr>
+      <w:r>
+        <w:rPr>
+          <w:rFonts w:ascii="Arial" w:hAnsi="Arial" w:cs="Arial"/>
+          <w:b/>
+        </w:rPr>
+        <w:t xml:space="preserve">Endpoint Protection </w:t>
+      </w:r>
+    </w:p>
+    <w:p>
+      <w:pPr>
+        <w:pStyle w:val="ListParagraph"/>
+        <w:numPr>
+          <w:ilvl w:val="0"/>
+          <w:numId w:val="24"/>
+        </w:numPr>
+        <w:rPr>
+          <w:rFonts w:ascii="Arial" w:hAnsi="Arial" w:cs="Arial"/>
+        </w:rPr>
+      </w:pPr>
+      <w:r>
+        <w:rPr>
+          <w:rFonts w:ascii="Arial" w:hAnsi="Arial" w:cs="Arial"/>
+        </w:rPr>
+        <w:t xml:space="preserve">Opportunity to integrate or bundle Sophos’ award-winning signatureless AI technology </w:t>
+      </w:r>
+    </w:p>
+    <w:p>
+      <w:pPr>
+        <w:pStyle w:val="ListParagraph"/>
+        <w:numPr>
+          <w:ilvl w:val="0"/>
+          <w:numId w:val="24"/>
+        </w:numPr>
+        <w:rPr>
+          <w:rFonts w:ascii="Arial" w:hAnsi="Arial" w:cs="Arial"/>
+        </w:rPr>
+      </w:pPr>
+      <w:r>
+        <w:rPr>
+          <w:rFonts w:ascii="Arial" w:hAnsi="Arial" w:cs="Arial"/>
+        </w:rPr>
+        <w:lastRenderedPageBreak/>
+        <w:t xml:space="preserve">Range of SDKs to choose from </w:t>
+      </w:r>
+    </w:p>
+    <w:p>
+      <w:pPr>
+        <w:pStyle w:val="ListParagraph"/>
+        <w:numPr>
+          <w:ilvl w:val="0"/>
+          <w:numId w:val="24"/>
+        </w:numPr>
+        <w:rPr>
+          <w:rFonts w:ascii="Arial" w:hAnsi="Arial" w:cs="Arial"/>
+        </w:rPr>
+      </w:pPr>
+      <w:r>
+        <w:rPr>
+          <w:rFonts w:ascii="Arial" w:hAnsi="Arial" w:cs="Arial"/>
+        </w:rPr>
+        <w:t xml:space="preserve">Flexibility to pick and choose solutions/modules and open new revenue streams </w:t>
+      </w:r>
+      <w:r>
+        <w:rPr>
+          <w:rFonts w:ascii="Arial" w:hAnsi="Arial" w:cs="Arial"/>
+        </w:rPr>
         <w:t xml:space="preserve"> </w:t>
       </w:r>
-      <w:commentRangeStart w:id="16"/>
-      <w:commentRangeEnd w:id="16"/>
-      <w:r>
-        <w:commentReference w:id="16"/>
-      </w:r>
-    </w:p>
-    <w:p>
-      <w:pPr>
-        <w:pStyle w:val="ListParagraph"/>
-        <w:numPr>
-          <w:ilvl w:val="0"/>
-          <w:numId w:val="11"/>
-        </w:numPr>
-        <w:rPr>
-          <w:rFonts w:ascii="Arial" w:hAnsi="Arial" w:cs="Arial"/>
-        </w:rPr>
-      </w:pPr>
-      <w:r>
-        <w:rPr>
-          <w:rFonts w:ascii="Arial" w:hAnsi="Arial" w:cs="Arial"/>
-        </w:rPr>
-        <w:t>Paessler</w:t>
-      </w:r>
-      <w:r>
-        <w:rPr>
-          <w:rFonts w:ascii="Arial" w:hAnsi="Arial" w:cs="Arial"/>
-        </w:rPr>
-        <w:t xml:space="preserve"> -</w:t>
-      </w:r>
-      <w:r>
-        <w:rPr>
-          <w:rFonts w:ascii="Arial" w:hAnsi="Arial" w:cs="Arial"/>
-        </w:rPr>
-        <w:t xml:space="preserve"> It falls under the broader </w:t>
-      </w:r>
-      <w:r>
-        <w:rPr>
-          <w:rFonts w:ascii="Arial" w:hAnsi="Arial" w:cs="Arial"/>
-        </w:rPr>
-        <w:t>Faessler</w:t>
-      </w:r>
-      <w:r>
-        <w:rPr>
-          <w:rFonts w:ascii="Arial" w:hAnsi="Arial" w:cs="Arial"/>
-        </w:rPr>
-        <w:t xml:space="preserve"> PRTG product family and is designed to monitor system conditions like bandwidth usage or uptime and collect statistics from miscellaneous hosts such as switches, routers, servers, and other devices and applications.</w:t>
-      </w:r>
-    </w:p>
-    <w:p>
-      <w:pPr>
-        <w:pStyle w:val="ListParagraph"/>
-        <w:numPr>
-          <w:ilvl w:val="0"/>
-          <w:numId w:val="11"/>
-        </w:numPr>
-        <w:rPr>
-          <w:rFonts w:ascii="Arial" w:hAnsi="Arial" w:cs="Arial"/>
-        </w:rPr>
-      </w:pPr>
-      <w:r>
-        <w:rPr>
-          <w:rFonts w:ascii="Arial" w:hAnsi="Arial" w:cs="Arial"/>
-        </w:rPr>
-        <w:t xml:space="preserve">Forescout  - </w:t>
-      </w:r>
-      <w:r>
-        <w:rPr>
-          <w:rFonts w:ascii="Arial" w:hAnsi="Arial" w:cs="Arial"/>
-        </w:rPr>
-        <w:t>ForeScout CounterACT is an agentless security appliance that dynamically identifies (discovers) and evaluates network endpoints and applications the instant they connect to your network.</w:t>
-      </w:r>
-    </w:p>
-    <w:p>
-      <w:pPr>
-        <w:pStyle w:val="ListParagraph"/>
-        <w:numPr>
-          <w:ilvl w:val="0"/>
-          <w:numId w:val="11"/>
-        </w:numPr>
-        <w:rPr>
-          <w:rFonts w:ascii="Arial" w:hAnsi="Arial" w:cs="Arial"/>
-        </w:rPr>
-      </w:pPr>
-      <w:r>
-        <w:rPr>
-          <w:rFonts w:ascii="Arial" w:hAnsi="Arial" w:cs="Arial"/>
-        </w:rPr>
-        <w:t xml:space="preserve">Sophos – it is an anti-viral software that detects and cleans up viruses, worms and spyware as well as adware and other potential unwanted applications. </w:t>
-      </w:r>
-    </w:p>
-    <w:p>
-      <w:pPr>
-        <w:pStyle w:val="ListParagraph"/>
+    </w:p>
+    <w:p>
+      <w:pPr>
+        <w:ind w:left="720"/>
         <w:rPr>
           <w:rFonts w:ascii="Arial" w:hAnsi="Arial" w:cs="Arial"/>
           <w:b/>
@@ -4678,99 +6791,35 @@
           <w:rFonts w:ascii="Arial" w:hAnsi="Arial" w:cs="Arial"/>
           <w:b/>
         </w:rPr>
-        <w:t xml:space="preserve">Rebranded Sophos Firewall </w:t>
-      </w:r>
-    </w:p>
-    <w:p>
-      <w:pPr>
-        <w:pStyle w:val="ListParagraph"/>
-        <w:numPr>
-          <w:ilvl w:val="0"/>
-          <w:numId w:val="22"/>
-        </w:numPr>
-        <w:rPr>
-          <w:rFonts w:ascii="Arial" w:hAnsi="Arial" w:cs="Arial"/>
-        </w:rPr>
-      </w:pPr>
-      <w:r>
-        <w:rPr>
-          <w:rFonts w:ascii="Arial" w:hAnsi="Arial" w:cs="Arial"/>
-        </w:rPr>
-        <w:t xml:space="preserve">Flexible management interface that can be rebranded or accessed via APIs </w:t>
-      </w:r>
-    </w:p>
-    <w:p>
-      <w:pPr>
-        <w:pStyle w:val="ListParagraph"/>
-        <w:numPr>
-          <w:ilvl w:val="0"/>
-          <w:numId w:val="22"/>
-        </w:numPr>
-        <w:rPr>
-          <w:rFonts w:ascii="Arial" w:hAnsi="Arial" w:cs="Arial"/>
-        </w:rPr>
-      </w:pPr>
-      <w:r>
-        <w:rPr>
-          <w:rFonts w:ascii="Arial" w:hAnsi="Arial" w:cs="Arial"/>
-        </w:rPr>
-        <w:t xml:space="preserve">Powerful protection with industry-leading email and web security, sandbox, anti ransomware, SD-WAN (software defined wide area network), and wireless security </w:t>
-      </w:r>
-    </w:p>
-    <w:p>
-      <w:pPr>
-        <w:pStyle w:val="ListParagraph"/>
-        <w:numPr>
-          <w:ilvl w:val="0"/>
-          <w:numId w:val="22"/>
-        </w:numPr>
-        <w:rPr>
-          <w:rFonts w:ascii="Arial" w:hAnsi="Arial" w:cs="Arial"/>
-        </w:rPr>
-      </w:pPr>
-      <w:r>
-        <w:rPr>
-          <w:rFonts w:ascii="Arial" w:hAnsi="Arial" w:cs="Arial"/>
-        </w:rPr>
-        <w:t xml:space="preserve">Available as hardware or virtual appliance     </w:t>
-      </w:r>
-    </w:p>
-    <w:p>
-      <w:pPr>
-        <w:ind w:left="720"/>
-        <w:rPr>
-          <w:rFonts w:ascii="Arial" w:hAnsi="Arial" w:cs="Arial"/>
-        </w:rPr>
-      </w:pPr>
-      <w:r>
+        <w:t xml:space="preserve">Gateway Protection </w:t>
+      </w:r>
+    </w:p>
+    <w:p>
+      <w:pPr>
+        <w:pStyle w:val="ListParagraph"/>
+        <w:numPr>
+          <w:ilvl w:val="0"/>
+          <w:numId w:val="25"/>
+        </w:numPr>
         <w:rPr>
           <w:rFonts w:ascii="Arial" w:hAnsi="Arial" w:cs="Arial"/>
           <w:b/>
         </w:rPr>
-        <w:t>Endpoint Technology Bundles</w:t>
-      </w:r>
-    </w:p>
-    <w:p>
-      <w:pPr>
-        <w:pStyle w:val="ListParagraph"/>
-        <w:numPr>
-          <w:ilvl w:val="0"/>
-          <w:numId w:val="23"/>
-        </w:numPr>
-        <w:rPr>
-          <w:rFonts w:ascii="Arial" w:hAnsi="Arial" w:cs="Arial"/>
-        </w:rPr>
-      </w:pPr>
-      <w:r>
-        <w:rPr>
-          <w:rFonts w:ascii="Arial" w:hAnsi="Arial" w:cs="Arial"/>
-        </w:rPr>
-        <w:t xml:space="preserve">Bundle or pre-install market-leading Sophos technologies including Intercept X (anti-ransomware and anti-exploit), Sophos Server Security, Managed Detection and Response service (MDR) and more </w:t>
-      </w:r>
-    </w:p>
-    <w:p>
-      <w:pPr>
-        <w:ind w:left="720"/>
+      </w:pPr>
+      <w:r>
+        <w:rPr>
+          <w:rFonts w:ascii="Arial" w:hAnsi="Arial" w:cs="Arial"/>
+        </w:rPr>
+        <w:t xml:space="preserve">Next-Gen firewall available as white-label solution </w:t>
+      </w:r>
+    </w:p>
+    <w:p>
+      <w:pPr>
+        <w:pStyle w:val="ListParagraph"/>
+        <w:numPr>
+          <w:ilvl w:val="0"/>
+          <w:numId w:val="25"/>
+        </w:numPr>
         <w:rPr>
           <w:rFonts w:ascii="Arial" w:hAnsi="Arial" w:cs="Arial"/>
           <w:b/>
@@ -4779,74 +6828,36 @@
       <w:r>
         <w:rPr>
           <w:rFonts w:ascii="Arial" w:hAnsi="Arial" w:cs="Arial"/>
+        </w:rPr>
+        <w:t xml:space="preserve">Available as hardware, software or virtual appliance </w:t>
+      </w:r>
+    </w:p>
+    <w:p>
+      <w:pPr>
+        <w:pStyle w:val="ListParagraph"/>
+        <w:numPr>
+          <w:ilvl w:val="0"/>
+          <w:numId w:val="25"/>
+        </w:numPr>
+        <w:rPr>
+          <w:rFonts w:ascii="Arial" w:hAnsi="Arial" w:cs="Arial"/>
           <w:b/>
         </w:rPr>
-        <w:t xml:space="preserve">Endpoint Protection </w:t>
-      </w:r>
-    </w:p>
-    <w:p>
-      <w:pPr>
-        <w:pStyle w:val="ListParagraph"/>
-        <w:numPr>
-          <w:ilvl w:val="0"/>
-          <w:numId w:val="24"/>
-        </w:numPr>
-        <w:rPr>
-          <w:rFonts w:ascii="Arial" w:hAnsi="Arial" w:cs="Arial"/>
-        </w:rPr>
-      </w:pPr>
-      <w:r>
-        <w:rPr>
-          <w:rFonts w:ascii="Arial" w:hAnsi="Arial" w:cs="Arial"/>
-        </w:rPr>
-        <w:t xml:space="preserve">Opportunity to integrate or bundle Sophos’ award-winning signatureless AI technology </w:t>
-      </w:r>
-    </w:p>
-    <w:p>
-      <w:pPr>
-        <w:pStyle w:val="ListParagraph"/>
-        <w:numPr>
-          <w:ilvl w:val="0"/>
-          <w:numId w:val="24"/>
-        </w:numPr>
-        <w:rPr>
-          <w:rFonts w:ascii="Arial" w:hAnsi="Arial" w:cs="Arial"/>
-        </w:rPr>
-      </w:pPr>
-      <w:r>
-        <w:rPr>
-          <w:rFonts w:ascii="Arial" w:hAnsi="Arial" w:cs="Arial"/>
-        </w:rPr>
-        <w:t xml:space="preserve">Range of SDKs to choose from </w:t>
-      </w:r>
-    </w:p>
-    <w:p>
-      <w:pPr>
-        <w:pStyle w:val="ListParagraph"/>
-        <w:numPr>
-          <w:ilvl w:val="0"/>
-          <w:numId w:val="24"/>
-        </w:numPr>
-        <w:rPr>
-          <w:rFonts w:ascii="Arial" w:hAnsi="Arial" w:cs="Arial"/>
-        </w:rPr>
-      </w:pPr>
-      <w:r>
-        <w:rPr>
-          <w:rFonts w:ascii="Arial" w:hAnsi="Arial" w:cs="Arial"/>
-        </w:rPr>
-        <w:t xml:space="preserve">Flexibility to pick and choose solutions/modules and open new revenue streams </w:t>
-      </w:r>
-      <w:r>
-        <w:rPr>
-          <w:rFonts w:ascii="Arial" w:hAnsi="Arial" w:cs="Arial"/>
-        </w:rPr>
-        <w:t xml:space="preserve"> </w:t>
-      </w:r>
-    </w:p>
-    <w:p>
-      <w:pPr>
-        <w:ind w:left="720"/>
+      </w:pPr>
+      <w:r>
+        <w:rPr>
+          <w:rFonts w:ascii="Arial" w:hAnsi="Arial" w:cs="Arial"/>
+        </w:rPr>
+        <w:t xml:space="preserve">Feature-rich and powerful SDKs to integrate with your own firewall, web or email security appliance /solutions </w:t>
+      </w:r>
+    </w:p>
+    <w:p>
+      <w:pPr>
+        <w:pStyle w:val="ListParagraph"/>
+        <w:numPr>
+          <w:ilvl w:val="0"/>
+          <w:numId w:val="25"/>
+        </w:numPr>
         <w:rPr>
           <w:rFonts w:ascii="Arial" w:hAnsi="Arial" w:cs="Arial"/>
           <w:b/>
@@ -4855,99 +6866,22 @@
       <w:r>
         <w:rPr>
           <w:rFonts w:ascii="Arial" w:hAnsi="Arial" w:cs="Arial"/>
+        </w:rPr>
+        <w:t xml:space="preserve">Threat intelligence and AI models to further scale gateway protection </w:t>
+      </w:r>
+    </w:p>
+    <w:p>
+      <w:pPr>
+        <w:rPr>
+          <w:rFonts w:ascii="Arial" w:hAnsi="Arial" w:cs="Arial"/>
           <w:b/>
         </w:rPr>
-        <w:t xml:space="preserve">Gateway Protection </w:t>
-      </w:r>
-    </w:p>
-    <w:p>
-      <w:pPr>
-        <w:pStyle w:val="ListParagraph"/>
-        <w:numPr>
-          <w:ilvl w:val="0"/>
-          <w:numId w:val="25"/>
-        </w:numPr>
+      </w:pPr>
+      <w:r>
         <w:rPr>
           <w:rFonts w:ascii="Arial" w:hAnsi="Arial" w:cs="Arial"/>
           <w:b/>
         </w:rPr>
-      </w:pPr>
-      <w:r>
-        <w:rPr>
-          <w:rFonts w:ascii="Arial" w:hAnsi="Arial" w:cs="Arial"/>
-        </w:rPr>
-        <w:t xml:space="preserve">Next-Gen firewall available as white-label solution </w:t>
-      </w:r>
-    </w:p>
-    <w:p>
-      <w:pPr>
-        <w:pStyle w:val="ListParagraph"/>
-        <w:numPr>
-          <w:ilvl w:val="0"/>
-          <w:numId w:val="25"/>
-        </w:numPr>
-        <w:rPr>
-          <w:rFonts w:ascii="Arial" w:hAnsi="Arial" w:cs="Arial"/>
-          <w:b/>
-        </w:rPr>
-      </w:pPr>
-      <w:r>
-        <w:rPr>
-          <w:rFonts w:ascii="Arial" w:hAnsi="Arial" w:cs="Arial"/>
-        </w:rPr>
-        <w:t xml:space="preserve">Available as hardware, software or virtual appliance </w:t>
-      </w:r>
-    </w:p>
-    <w:p>
-      <w:pPr>
-        <w:pStyle w:val="ListParagraph"/>
-        <w:numPr>
-          <w:ilvl w:val="0"/>
-          <w:numId w:val="25"/>
-        </w:numPr>
-        <w:rPr>
-          <w:rFonts w:ascii="Arial" w:hAnsi="Arial" w:cs="Arial"/>
-          <w:b/>
-        </w:rPr>
-      </w:pPr>
-      <w:r>
-        <w:rPr>
-          <w:rFonts w:ascii="Arial" w:hAnsi="Arial" w:cs="Arial"/>
-        </w:rPr>
-        <w:t xml:space="preserve">Feature-rich and powerful SDKs to integrate with your own firewall, web or email security appliance /solutions </w:t>
-      </w:r>
-    </w:p>
-    <w:p>
-      <w:pPr>
-        <w:pStyle w:val="ListParagraph"/>
-        <w:numPr>
-          <w:ilvl w:val="0"/>
-          <w:numId w:val="25"/>
-        </w:numPr>
-        <w:rPr>
-          <w:rFonts w:ascii="Arial" w:hAnsi="Arial" w:cs="Arial"/>
-          <w:b/>
-        </w:rPr>
-      </w:pPr>
-      <w:r>
-        <w:rPr>
-          <w:rFonts w:ascii="Arial" w:hAnsi="Arial" w:cs="Arial"/>
-        </w:rPr>
-        <w:t xml:space="preserve">Threat intelligence and AI models to further scale gateway protection </w:t>
-      </w:r>
-    </w:p>
-    <w:p>
-      <w:pPr>
-        <w:rPr>
-          <w:rFonts w:ascii="Arial" w:hAnsi="Arial" w:cs="Arial"/>
-          <w:b/>
-        </w:rPr>
-      </w:pPr>
-      <w:r>
-        <w:rPr>
-          <w:rFonts w:ascii="Arial" w:hAnsi="Arial" w:cs="Arial"/>
-          <w:b/>
-        </w:rPr>
         <w:t xml:space="preserve">             Secure File Upload, B2B Integration and Cross Domain File Transfer </w:t>
       </w:r>
     </w:p>
@@ -4966,7 +6900,6 @@
         <w:rPr>
           <w:rFonts w:ascii="Arial" w:hAnsi="Arial" w:cs="Arial"/>
         </w:rPr>
-        <w:lastRenderedPageBreak/>
         <w:t xml:space="preserve">Protect against malicious file upload and transfer </w:t>
       </w:r>
     </w:p>
@@ -5290,11 +7223,11 @@
           <w:bCs/>
         </w:rPr>
       </w:pPr>
-      <w:bookmarkStart w:id="17" w:name="_Toc1609347103"/>
+      <w:bookmarkStart w:id="34" w:name="_Toc214703670"/>
       <w:r>
         <w:t>Network Audit Requests</w:t>
       </w:r>
-      <w:bookmarkEnd w:id="17"/>
+      <w:bookmarkEnd w:id="34"/>
       <w:r>
         <w:t xml:space="preserve"> </w:t>
       </w:r>
@@ -5343,6 +7276,7 @@
         <w:rPr>
           <w:rFonts w:ascii="Arial" w:hAnsi="Arial" w:cs="Arial"/>
         </w:rPr>
+        <w:lastRenderedPageBreak/>
         <w:t xml:space="preserve">4. Updated Asset register.   </w:t>
       </w:r>
     </w:p>
@@ -5447,7 +7381,6 @@
         <w:rPr>
           <w:rFonts w:ascii="Arial" w:hAnsi="Arial" w:cs="Arial"/>
         </w:rPr>
-        <w:lastRenderedPageBreak/>
         <w:t xml:space="preserve">11. List of Vendors and  (SLAs for new Vendors on-boarded after March </w:t>
       </w:r>
       <w:r>
@@ -5553,11 +7486,11 @@
           <w:bCs/>
         </w:rPr>
       </w:pPr>
-      <w:bookmarkStart w:id="18" w:name="_Toc474215505"/>
+      <w:bookmarkStart w:id="35" w:name="_Toc214703671"/>
       <w:r>
         <w:t>IT Security Audit Interview</w:t>
       </w:r>
-      <w:bookmarkEnd w:id="18"/>
+      <w:bookmarkEnd w:id="35"/>
       <w:r>
         <w:t xml:space="preserve"> </w:t>
       </w:r>
@@ -5891,11 +7824,11 @@
           <w:bCs/>
         </w:rPr>
       </w:pPr>
-      <w:bookmarkStart w:id="19" w:name="_Toc976181152"/>
+      <w:bookmarkStart w:id="36" w:name="_Toc214703672"/>
       <w:r>
         <w:t>Tools Used</w:t>
       </w:r>
-      <w:bookmarkEnd w:id="19"/>
+      <w:bookmarkEnd w:id="36"/>
       <w:r>
         <w:t xml:space="preserve"> </w:t>
       </w:r>
@@ -5993,6 +7926,7 @@
         <w:rPr>
           <w:rFonts w:ascii="Arial" w:hAnsi="Arial" w:cs="Arial"/>
         </w:rPr>
+        <w:lastRenderedPageBreak/>
         <w:t>Cimtra</w:t>
       </w:r>
       <w:r>
@@ -6107,139 +8041,350 @@
         <w:rPr>
           <w:rFonts w:ascii="Arial" w:hAnsi="Arial" w:cs="Arial"/>
         </w:rPr>
+        <w:t xml:space="preserve">Burp Suite </w:t>
+      </w:r>
+      <w:r>
+        <w:rPr>
+          <w:rFonts w:ascii="Arial" w:hAnsi="Arial" w:cs="Arial"/>
+        </w:rPr>
+        <w:t>- Burp Suite is an integrated platform and graphical tool for performing security testing of web applications, it supports the entire testing process, from initial mapping and analysis of an application's attack surface, through to finding and exploiting security vulnerabilities.</w:t>
+      </w:r>
+    </w:p>
+    <w:p>
+      <w:pPr>
+        <w:pStyle w:val="ListParagraph"/>
+        <w:numPr>
+          <w:ilvl w:val="0"/>
+          <w:numId w:val="13"/>
+        </w:numPr>
+        <w:rPr>
+          <w:rFonts w:ascii="Arial" w:hAnsi="Arial" w:cs="Arial"/>
+        </w:rPr>
+      </w:pPr>
+      <w:r>
+        <w:rPr>
+          <w:rFonts w:ascii="Arial" w:hAnsi="Arial" w:cs="Arial"/>
+        </w:rPr>
+        <w:t xml:space="preserve">Nessus - </w:t>
+      </w:r>
+      <w:r>
+        <w:rPr>
+          <w:rFonts w:ascii="Arial" w:hAnsi="Arial" w:cs="Arial"/>
+        </w:rPr>
+        <w:t>Nessus is a remote security scanning tool, which scans a computer and raises an alert if it discovers any vulnerabilities that malicious hackers could use to gain access to any computer you have connected to a network.</w:t>
+      </w:r>
+    </w:p>
+    <w:p>
+      <w:pPr>
+        <w:pStyle w:val="ListParagraph"/>
+        <w:numPr>
+          <w:ilvl w:val="0"/>
+          <w:numId w:val="13"/>
+        </w:numPr>
+        <w:rPr>
+          <w:rFonts w:ascii="Arial" w:hAnsi="Arial" w:cs="Arial"/>
+        </w:rPr>
+      </w:pPr>
+      <w:r>
+        <w:rPr>
+          <w:rFonts w:ascii="Arial" w:hAnsi="Arial" w:cs="Arial"/>
+        </w:rPr>
+        <w:t>SonaQube</w:t>
+      </w:r>
+      <w:r>
+        <w:rPr>
+          <w:rFonts w:ascii="Arial" w:hAnsi="Arial" w:cs="Arial"/>
+        </w:rPr>
+        <w:t xml:space="preserve"> - SonarQube is a self-managed, automatic code review tool that systematically helps you deliver Clean Code. As a core element of our Sonar solution, SonarQube integrates into your existing workflow and detects issues in your code to help you perform continuous code inspections of your projects.</w:t>
+      </w:r>
+    </w:p>
+    <w:p>
+      <w:pPr>
+        <w:pStyle w:val="ListParagraph"/>
+        <w:numPr>
+          <w:ilvl w:val="0"/>
+          <w:numId w:val="13"/>
+        </w:numPr>
+        <w:rPr>
+          <w:rFonts w:ascii="Arial" w:hAnsi="Arial" w:cs="Arial"/>
+        </w:rPr>
+      </w:pPr>
+      <w:r>
+        <w:rPr>
+          <w:rFonts w:ascii="Arial" w:hAnsi="Arial" w:cs="Arial"/>
+        </w:rPr>
+        <w:t>Imperva</w:t>
+      </w:r>
+      <w:r>
+        <w:rPr>
+          <w:rFonts w:ascii="Arial" w:hAnsi="Arial" w:cs="Arial"/>
+        </w:rPr>
+        <w:t xml:space="preserve"> - Imperva's Web Application Firewall (WAF) provides out-of-the-box security for your web applications. It detects and prevents cyber threats, ensuring seamless operations and peace of mind. Protect your digital assets with Imperva's robust, industry-leading solution</w:t>
+      </w:r>
+      <w:r>
+        <w:rPr>
+          <w:rFonts w:ascii="Arial" w:hAnsi="Arial" w:cs="Arial"/>
+        </w:rPr>
+        <w:t xml:space="preserve"> </w:t>
+      </w:r>
+    </w:p>
+    <w:p>
+      <w:pPr>
+        <w:pStyle w:val="ListParagraph"/>
+        <w:numPr>
+          <w:ilvl w:val="0"/>
+          <w:numId w:val="13"/>
+        </w:numPr>
+        <w:rPr>
+          <w:rFonts w:ascii="Arial" w:hAnsi="Arial" w:cs="Arial"/>
+        </w:rPr>
+      </w:pPr>
+      <w:r>
+        <w:rPr>
+          <w:rFonts w:ascii="Arial" w:hAnsi="Arial" w:cs="Arial"/>
+        </w:rPr>
+        <w:t xml:space="preserve">Qualys </w:t>
+      </w:r>
+    </w:p>
+    <w:p>
+      <w:pPr>
+        <w:pStyle w:val="Heading2"/>
+        <w:rPr>
+          <w:rFonts w:ascii="Arial" w:hAnsi="Arial" w:cs="Arial"/>
+        </w:rPr>
+      </w:pPr>
+      <w:bookmarkStart w:id="37" w:name="_Toc214703673"/>
+      <w:r>
+        <w:t>IT Security Audit Request</w:t>
+      </w:r>
+      <w:bookmarkEnd w:id="37"/>
+      <w:r>
+        <w:t xml:space="preserve"> </w:t>
+      </w:r>
+    </w:p>
+    <w:p>
+      <w:pPr>
+        <w:rPr>
+          <w:rFonts w:ascii="Arial" w:hAnsi="Arial" w:cs="Arial"/>
+        </w:rPr>
+      </w:pPr>
+      <w:r>
+        <w:rPr>
+          <w:rFonts w:ascii="Arial" w:hAnsi="Arial" w:cs="Arial"/>
+        </w:rPr>
+        <w:t xml:space="preserve">1, API Risk Assessment Reports done in </w:t>
+      </w:r>
+      <w:r>
+        <w:rPr>
+          <w:rFonts w:ascii="Arial" w:hAnsi="Arial" w:cs="Arial"/>
+        </w:rPr>
+        <w:t>20XX</w:t>
+      </w:r>
+      <w:r>
+        <w:rPr>
+          <w:rFonts w:ascii="Arial" w:hAnsi="Arial" w:cs="Arial"/>
+        </w:rPr>
+        <w:t xml:space="preserve">3  </w:t>
+      </w:r>
+    </w:p>
+    <w:p>
+      <w:pPr>
+        <w:rPr>
+          <w:rFonts w:ascii="Arial" w:hAnsi="Arial" w:cs="Arial"/>
+        </w:rPr>
+      </w:pPr>
+      <w:r>
+        <w:rPr>
+          <w:rFonts w:ascii="Arial" w:hAnsi="Arial" w:cs="Arial"/>
+        </w:rPr>
+        <w:t xml:space="preserve">2, Application Vulnerability Assessment reports  done in </w:t>
+      </w:r>
+      <w:r>
+        <w:rPr>
+          <w:rFonts w:ascii="Arial" w:hAnsi="Arial" w:cs="Arial"/>
+        </w:rPr>
+        <w:t>20XX</w:t>
+      </w:r>
+    </w:p>
+    <w:p>
+      <w:pPr>
+        <w:rPr>
+          <w:rFonts w:ascii="Arial" w:hAnsi="Arial" w:cs="Arial"/>
+        </w:rPr>
+      </w:pPr>
+      <w:r>
+        <w:rPr>
+          <w:rFonts w:ascii="Arial" w:hAnsi="Arial" w:cs="Arial"/>
+        </w:rPr>
+        <w:t>3, Report on the review of Users on Applications</w:t>
+      </w:r>
+      <w:r>
+        <w:rPr>
+          <w:rFonts w:ascii="Arial" w:hAnsi="Arial" w:cs="Arial"/>
+        </w:rPr>
+        <w:t xml:space="preserve"> </w:t>
+      </w:r>
+      <w:r>
+        <w:rPr>
+          <w:rFonts w:ascii="Arial" w:hAnsi="Arial" w:cs="Arial"/>
+        </w:rPr>
+        <w:t xml:space="preserve">done in </w:t>
+      </w:r>
+      <w:r>
+        <w:rPr>
+          <w:rFonts w:ascii="Arial" w:hAnsi="Arial" w:cs="Arial"/>
+        </w:rPr>
+        <w:t>20XX</w:t>
+      </w:r>
+    </w:p>
+    <w:p>
+      <w:r>
+        <w:rPr>
+          <w:rFonts w:ascii="Arial" w:hAnsi="Arial" w:cs="Arial"/>
+        </w:rPr>
+        <w:t xml:space="preserve">3, Report on the review of Users of Systems ( Active directory and Email) done in </w:t>
+      </w:r>
+      <w:r>
+        <w:rPr>
+          <w:rFonts w:ascii="Arial" w:hAnsi="Arial" w:cs="Arial"/>
+        </w:rPr>
+        <w:t>20XX</w:t>
+      </w:r>
+      <w:r>
+        <w:rPr>
+          <w:rFonts w:ascii="Arial" w:hAnsi="Arial" w:cs="Arial"/>
+        </w:rPr>
+        <w:t xml:space="preserve">  </w:t>
+      </w:r>
+    </w:p>
+    <w:p>
+      <w:pPr>
+        <w:rPr>
+          <w:rFonts w:ascii="Arial" w:hAnsi="Arial" w:cs="Arial"/>
+        </w:rPr>
+      </w:pPr>
+      <w:r>
+        <w:rPr>
+          <w:rFonts w:ascii="Arial" w:hAnsi="Arial" w:cs="Arial"/>
+        </w:rPr>
+        <w:t xml:space="preserve">4, Reports on Bank's applications pre-deployment Risk Assessment done in </w:t>
+      </w:r>
+      <w:r>
+        <w:rPr>
+          <w:rFonts w:ascii="Arial" w:hAnsi="Arial" w:cs="Arial"/>
+        </w:rPr>
+        <w:t>20XX</w:t>
+      </w:r>
+    </w:p>
+    <w:p>
+      <w:pPr>
+        <w:rPr>
+          <w:rFonts w:ascii="Arial" w:hAnsi="Arial" w:cs="Arial"/>
+        </w:rPr>
+      </w:pPr>
+      <w:r>
+        <w:rPr>
+          <w:rFonts w:ascii="Arial" w:hAnsi="Arial" w:cs="Arial"/>
+        </w:rPr>
+        <w:t xml:space="preserve">Firewall,Routers and Switches Security Assessment report  done in done in </w:t>
+      </w:r>
+      <w:r>
+        <w:rPr>
+          <w:rFonts w:ascii="Arial" w:hAnsi="Arial" w:cs="Arial"/>
+        </w:rPr>
+        <w:t>20XX</w:t>
+      </w:r>
+    </w:p>
+    <w:p>
+      <w:pPr>
+        <w:rPr>
+          <w:rFonts w:ascii="Arial" w:hAnsi="Arial" w:cs="Arial"/>
+        </w:rPr>
+      </w:pPr>
+      <w:r>
+        <w:rPr>
+          <w:rFonts w:ascii="Arial" w:hAnsi="Arial" w:cs="Arial"/>
+        </w:rPr>
+        <w:t xml:space="preserve">Database and Servers Risk Assessment Report  done in </w:t>
+      </w:r>
+      <w:r>
+        <w:rPr>
+          <w:rFonts w:ascii="Arial" w:hAnsi="Arial" w:cs="Arial"/>
+        </w:rPr>
+        <w:t>20XX</w:t>
+      </w:r>
+    </w:p>
+    <w:p>
+      <w:pPr>
+        <w:rPr>
+          <w:rFonts w:ascii="Arial" w:hAnsi="Arial" w:cs="Arial"/>
+        </w:rPr>
+      </w:pPr>
+      <w:r>
+        <w:rPr>
+          <w:rFonts w:ascii="Arial" w:hAnsi="Arial" w:cs="Arial"/>
+        </w:rPr>
+        <w:t xml:space="preserve">5, Approved Risk Acceptance Request for a continued Application even though Application failed the security test (if any) in </w:t>
+      </w:r>
+      <w:r>
+        <w:rPr>
+          <w:rFonts w:ascii="Arial" w:hAnsi="Arial" w:cs="Arial"/>
+        </w:rPr>
+        <w:t>20XX</w:t>
+      </w:r>
+    </w:p>
+    <w:p>
+      <w:r>
+        <w:rPr>
+          <w:rFonts w:ascii="Arial" w:hAnsi="Arial" w:cs="Arial"/>
+        </w:rPr>
+        <w:t xml:space="preserve">6, Reports on Risk Assessment on  third-party application  or platform prior to integration done in done in </w:t>
+      </w:r>
+      <w:r>
+        <w:rPr>
+          <w:rFonts w:ascii="Arial" w:hAnsi="Arial" w:cs="Arial"/>
+        </w:rPr>
+        <w:t>20XX</w:t>
+      </w:r>
+      <w:r>
+        <w:rPr>
+          <w:rFonts w:ascii="Arial" w:hAnsi="Arial" w:cs="Arial"/>
+        </w:rPr>
+        <w:t xml:space="preserve">  </w:t>
+      </w:r>
+    </w:p>
+    <w:p>
+      <w:r>
+        <w:rPr>
+          <w:rFonts w:ascii="Arial" w:hAnsi="Arial" w:cs="Arial"/>
+        </w:rPr>
+        <w:t xml:space="preserve">8, Report on Continuos risk assessment of Information system and governance processes done in done in </w:t>
+      </w:r>
+      <w:r>
+        <w:rPr>
+          <w:rFonts w:ascii="Arial" w:hAnsi="Arial" w:cs="Arial"/>
+        </w:rPr>
+        <w:t>20XX</w:t>
+      </w:r>
+      <w:r>
+        <w:rPr>
+          <w:rFonts w:ascii="Arial" w:hAnsi="Arial" w:cs="Arial"/>
+        </w:rPr>
+        <w:t xml:space="preserve">  </w:t>
+      </w:r>
+    </w:p>
+    <w:p>
+      <w:pPr>
+        <w:rPr>
+          <w:rFonts w:ascii="Arial" w:hAnsi="Arial" w:cs="Arial"/>
+        </w:rPr>
+      </w:pPr>
+      <w:r>
+        <w:rPr>
+          <w:rFonts w:ascii="Arial" w:hAnsi="Arial" w:cs="Arial"/>
+        </w:rPr>
         <w:lastRenderedPageBreak/>
-        <w:t xml:space="preserve">Burp Suite </w:t>
-      </w:r>
-      <w:r>
-        <w:rPr>
-          <w:rFonts w:ascii="Arial" w:hAnsi="Arial" w:cs="Arial"/>
-        </w:rPr>
-        <w:t>- Burp Suite is an integrated platform and graphical tool for performing security testing of web applications, it supports the entire testing process, from initial mapping and analysis of an application's attack surface, through to finding and exploiting security vulnerabilities.</w:t>
-      </w:r>
-    </w:p>
-    <w:p>
-      <w:pPr>
-        <w:pStyle w:val="ListParagraph"/>
-        <w:numPr>
-          <w:ilvl w:val="0"/>
-          <w:numId w:val="13"/>
-        </w:numPr>
-        <w:rPr>
-          <w:rFonts w:ascii="Arial" w:hAnsi="Arial" w:cs="Arial"/>
-        </w:rPr>
-      </w:pPr>
-      <w:r>
-        <w:rPr>
-          <w:rFonts w:ascii="Arial" w:hAnsi="Arial" w:cs="Arial"/>
-        </w:rPr>
-        <w:t xml:space="preserve">Nessus - </w:t>
-      </w:r>
-      <w:r>
-        <w:rPr>
-          <w:rFonts w:ascii="Arial" w:hAnsi="Arial" w:cs="Arial"/>
-        </w:rPr>
-        <w:t>Nessus is a remote security scanning tool, which scans a computer and raises an alert if it discovers any vulnerabilities that malicious hackers could use to gain access to any computer you have connected to a network.</w:t>
-      </w:r>
-    </w:p>
-    <w:p>
-      <w:pPr>
-        <w:pStyle w:val="ListParagraph"/>
-        <w:numPr>
-          <w:ilvl w:val="0"/>
-          <w:numId w:val="13"/>
-        </w:numPr>
-        <w:rPr>
-          <w:rFonts w:ascii="Arial" w:hAnsi="Arial" w:cs="Arial"/>
-        </w:rPr>
-      </w:pPr>
-      <w:r>
-        <w:rPr>
-          <w:rFonts w:ascii="Arial" w:hAnsi="Arial" w:cs="Arial"/>
-        </w:rPr>
-        <w:t>SonaQube</w:t>
-      </w:r>
-      <w:r>
-        <w:rPr>
-          <w:rFonts w:ascii="Arial" w:hAnsi="Arial" w:cs="Arial"/>
-        </w:rPr>
-        <w:t xml:space="preserve"> - SonarQube is a self-managed, automatic code review tool that systematically helps you deliver Clean Code. As a core element of our Sonar solution, SonarQube integrates into your existing workflow and detects issues in your code to help you perform continuous code inspections of your projects.</w:t>
-      </w:r>
-    </w:p>
-    <w:p>
-      <w:pPr>
-        <w:pStyle w:val="ListParagraph"/>
-        <w:numPr>
-          <w:ilvl w:val="0"/>
-          <w:numId w:val="13"/>
-        </w:numPr>
-        <w:rPr>
-          <w:rFonts w:ascii="Arial" w:hAnsi="Arial" w:cs="Arial"/>
-        </w:rPr>
-      </w:pPr>
-      <w:r>
-        <w:rPr>
-          <w:rFonts w:ascii="Arial" w:hAnsi="Arial" w:cs="Arial"/>
-        </w:rPr>
-        <w:t>Imperva</w:t>
-      </w:r>
-      <w:r>
-        <w:rPr>
-          <w:rFonts w:ascii="Arial" w:hAnsi="Arial" w:cs="Arial"/>
-        </w:rPr>
-        <w:t xml:space="preserve"> - Imperva's Web Application Firewall (WAF) provides out-of-the-box security for your web applications. It detects and prevents cyber threats, ensuring seamless operations and peace of mind. Protect your digital assets with Imperva's robust, industry-leading solution</w:t>
-      </w:r>
-      <w:r>
-        <w:rPr>
-          <w:rFonts w:ascii="Arial" w:hAnsi="Arial" w:cs="Arial"/>
-        </w:rPr>
-        <w:t xml:space="preserve"> </w:t>
-      </w:r>
-    </w:p>
-    <w:p>
-      <w:pPr>
-        <w:pStyle w:val="ListParagraph"/>
-        <w:numPr>
-          <w:ilvl w:val="0"/>
-          <w:numId w:val="13"/>
-        </w:numPr>
-        <w:rPr>
-          <w:rFonts w:ascii="Arial" w:hAnsi="Arial" w:cs="Arial"/>
-        </w:rPr>
-      </w:pPr>
-      <w:r>
-        <w:rPr>
-          <w:rFonts w:ascii="Arial" w:hAnsi="Arial" w:cs="Arial"/>
-        </w:rPr>
-        <w:t xml:space="preserve">Qualys </w:t>
-      </w:r>
-    </w:p>
-    <w:p>
-      <w:pPr>
-        <w:pStyle w:val="Heading2"/>
-        <w:rPr>
-          <w:rFonts w:ascii="Arial" w:hAnsi="Arial" w:cs="Arial"/>
-        </w:rPr>
-      </w:pPr>
-      <w:bookmarkStart w:id="20" w:name="_Toc840863535"/>
-      <w:r>
-        <w:t>IT Security Audit Request</w:t>
-      </w:r>
-      <w:bookmarkEnd w:id="20"/>
-      <w:r>
-        <w:t xml:space="preserve"> </w:t>
-      </w:r>
-    </w:p>
-    <w:p>
-      <w:pPr>
-        <w:rPr>
-          <w:rFonts w:ascii="Arial" w:hAnsi="Arial" w:cs="Arial"/>
-        </w:rPr>
-      </w:pPr>
-      <w:r>
-        <w:rPr>
-          <w:rFonts w:ascii="Arial" w:hAnsi="Arial" w:cs="Arial"/>
-        </w:rPr>
-        <w:t xml:space="preserve">1, API Risk Assessment Reports done in </w:t>
+        <w:t xml:space="preserve">9, Internal Vulnerability Assessment &amp; Penetration Testing Report /  Red Teaming (Black-Box Testing-Internal) Report done in </w:t>
       </w:r>
       <w:r>
         <w:rPr>
@@ -6247,24 +8392,18 @@
         </w:rPr>
         <w:t>20XX</w:t>
       </w:r>
-      <w:r>
-        <w:rPr>
-          <w:rFonts w:ascii="Arial" w:hAnsi="Arial" w:cs="Arial"/>
-        </w:rPr>
-        <w:t xml:space="preserve">3  </w:t>
-      </w:r>
-    </w:p>
-    <w:p>
-      <w:pPr>
-        <w:rPr>
-          <w:rFonts w:ascii="Arial" w:hAnsi="Arial" w:cs="Arial"/>
-        </w:rPr>
-      </w:pPr>
-      <w:r>
-        <w:rPr>
-          <w:rFonts w:ascii="Arial" w:hAnsi="Arial" w:cs="Arial"/>
-        </w:rPr>
-        <w:t xml:space="preserve">2, Application Vulnerability Assessment reports  done in </w:t>
+    </w:p>
+    <w:p>
+      <w:pPr>
+        <w:rPr>
+          <w:rFonts w:ascii="Arial" w:hAnsi="Arial" w:cs="Arial"/>
+        </w:rPr>
+      </w:pPr>
+      <w:r>
+        <w:rPr>
+          <w:rFonts w:ascii="Arial" w:hAnsi="Arial" w:cs="Arial"/>
+        </w:rPr>
+        <w:t xml:space="preserve">10, External/Outsourced Vulnerability Assessment &amp; Penetration Testing Report in </w:t>
       </w:r>
       <w:r>
         <w:rPr>
@@ -6274,28 +8413,24 @@
       </w:r>
     </w:p>
     <w:p>
-      <w:pPr>
-        <w:rPr>
-          <w:rFonts w:ascii="Arial" w:hAnsi="Arial" w:cs="Arial"/>
-        </w:rPr>
-      </w:pPr>
-      <w:r>
-        <w:rPr>
-          <w:rFonts w:ascii="Arial" w:hAnsi="Arial" w:cs="Arial"/>
-        </w:rPr>
-        <w:t>3, Report on the review of Users on Applications</w:t>
-      </w:r>
-      <w:r>
-        <w:rPr>
-          <w:rFonts w:ascii="Arial" w:hAnsi="Arial" w:cs="Arial"/>
-        </w:rPr>
-        <w:t xml:space="preserve"> </w:t>
-      </w:r>
-      <w:r>
-        <w:rPr>
-          <w:rFonts w:ascii="Arial" w:hAnsi="Arial" w:cs="Arial"/>
-        </w:rPr>
-        <w:t xml:space="preserve">done in </w:t>
+      <w:r>
+        <w:rPr>
+          <w:rFonts w:ascii="Arial" w:hAnsi="Arial" w:cs="Arial"/>
+        </w:rPr>
+        <w:t>11, Updated Configuration and Security baseline for Linux Servers, Windows Server, Routers, Firewall ( Sophos and Cisco), Switches, Database, Anti-virus, Active Directory, Network Configuration, Syslog settings etc.</w:t>
+      </w:r>
+    </w:p>
+    <w:p>
+      <w:pPr>
+        <w:rPr>
+          <w:rFonts w:ascii="Arial" w:hAnsi="Arial" w:cs="Arial"/>
+        </w:rPr>
+      </w:pPr>
+      <w:r>
+        <w:rPr>
+          <w:rFonts w:ascii="Arial" w:hAnsi="Arial" w:cs="Arial"/>
+        </w:rPr>
+        <w:t xml:space="preserve">12, Investigation report on identified events/incidents/spam/virus attacks/suspicious banking alerts or phishing emails alerts received from Staffs (if any)  done in </w:t>
       </w:r>
       <w:r>
         <w:rPr>
@@ -6309,208 +8444,6 @@
         <w:rPr>
           <w:rFonts w:ascii="Arial" w:hAnsi="Arial" w:cs="Arial"/>
         </w:rPr>
-        <w:t xml:space="preserve">3, Report on the review of Users of Systems ( Active directory and Email) done in </w:t>
-      </w:r>
-      <w:r>
-        <w:rPr>
-          <w:rFonts w:ascii="Arial" w:hAnsi="Arial" w:cs="Arial"/>
-        </w:rPr>
-        <w:t>20XX</w:t>
-      </w:r>
-      <w:r>
-        <w:rPr>
-          <w:rFonts w:ascii="Arial" w:hAnsi="Arial" w:cs="Arial"/>
-        </w:rPr>
-        <w:t xml:space="preserve">  </w:t>
-      </w:r>
-    </w:p>
-    <w:p>
-      <w:pPr>
-        <w:rPr>
-          <w:rFonts w:ascii="Arial" w:hAnsi="Arial" w:cs="Arial"/>
-        </w:rPr>
-      </w:pPr>
-      <w:r>
-        <w:rPr>
-          <w:rFonts w:ascii="Arial" w:hAnsi="Arial" w:cs="Arial"/>
-        </w:rPr>
-        <w:t xml:space="preserve">4, Reports on Bank's applications pre-deployment Risk Assessment done in </w:t>
-      </w:r>
-      <w:r>
-        <w:rPr>
-          <w:rFonts w:ascii="Arial" w:hAnsi="Arial" w:cs="Arial"/>
-        </w:rPr>
-        <w:t>20XX</w:t>
-      </w:r>
-    </w:p>
-    <w:p>
-      <w:pPr>
-        <w:rPr>
-          <w:rFonts w:ascii="Arial" w:hAnsi="Arial" w:cs="Arial"/>
-        </w:rPr>
-      </w:pPr>
-      <w:r>
-        <w:rPr>
-          <w:rFonts w:ascii="Arial" w:hAnsi="Arial" w:cs="Arial"/>
-        </w:rPr>
-        <w:t xml:space="preserve">Firewall,Routers and Switches Security Assessment report  done in done in </w:t>
-      </w:r>
-      <w:r>
-        <w:rPr>
-          <w:rFonts w:ascii="Arial" w:hAnsi="Arial" w:cs="Arial"/>
-        </w:rPr>
-        <w:t>20XX</w:t>
-      </w:r>
-    </w:p>
-    <w:p>
-      <w:pPr>
-        <w:rPr>
-          <w:rFonts w:ascii="Arial" w:hAnsi="Arial" w:cs="Arial"/>
-        </w:rPr>
-      </w:pPr>
-      <w:r>
-        <w:rPr>
-          <w:rFonts w:ascii="Arial" w:hAnsi="Arial" w:cs="Arial"/>
-        </w:rPr>
-        <w:t xml:space="preserve">Database and Servers Risk Assessment Report  done in </w:t>
-      </w:r>
-      <w:r>
-        <w:rPr>
-          <w:rFonts w:ascii="Arial" w:hAnsi="Arial" w:cs="Arial"/>
-        </w:rPr>
-        <w:t>20XX</w:t>
-      </w:r>
-    </w:p>
-    <w:p>
-      <w:pPr>
-        <w:rPr>
-          <w:rFonts w:ascii="Arial" w:hAnsi="Arial" w:cs="Arial"/>
-        </w:rPr>
-      </w:pPr>
-      <w:r>
-        <w:rPr>
-          <w:rFonts w:ascii="Arial" w:hAnsi="Arial" w:cs="Arial"/>
-        </w:rPr>
-        <w:t xml:space="preserve">5, Approved Risk Acceptance Request for a continued Application even though Application failed the security test (if any) in </w:t>
-      </w:r>
-      <w:r>
-        <w:rPr>
-          <w:rFonts w:ascii="Arial" w:hAnsi="Arial" w:cs="Arial"/>
-        </w:rPr>
-        <w:t>20XX</w:t>
-      </w:r>
-    </w:p>
-    <w:p>
-      <w:r>
-        <w:rPr>
-          <w:rFonts w:ascii="Arial" w:hAnsi="Arial" w:cs="Arial"/>
-        </w:rPr>
-        <w:t xml:space="preserve">6, Reports on Risk Assessment on  third-party application  or platform prior to integration done in done in </w:t>
-      </w:r>
-      <w:r>
-        <w:rPr>
-          <w:rFonts w:ascii="Arial" w:hAnsi="Arial" w:cs="Arial"/>
-        </w:rPr>
-        <w:t>20XX</w:t>
-      </w:r>
-      <w:r>
-        <w:rPr>
-          <w:rFonts w:ascii="Arial" w:hAnsi="Arial" w:cs="Arial"/>
-        </w:rPr>
-        <w:t xml:space="preserve">  </w:t>
-      </w:r>
-    </w:p>
-    <w:p>
-      <w:r>
-        <w:rPr>
-          <w:rFonts w:ascii="Arial" w:hAnsi="Arial" w:cs="Arial"/>
-        </w:rPr>
-        <w:t xml:space="preserve">8, Report on Continuos risk assessment of Information system and governance processes done in done in </w:t>
-      </w:r>
-      <w:r>
-        <w:rPr>
-          <w:rFonts w:ascii="Arial" w:hAnsi="Arial" w:cs="Arial"/>
-        </w:rPr>
-        <w:t>20XX</w:t>
-      </w:r>
-      <w:r>
-        <w:rPr>
-          <w:rFonts w:ascii="Arial" w:hAnsi="Arial" w:cs="Arial"/>
-        </w:rPr>
-        <w:t xml:space="preserve">  </w:t>
-      </w:r>
-    </w:p>
-    <w:p>
-      <w:pPr>
-        <w:rPr>
-          <w:rFonts w:ascii="Arial" w:hAnsi="Arial" w:cs="Arial"/>
-        </w:rPr>
-      </w:pPr>
-      <w:r>
-        <w:rPr>
-          <w:rFonts w:ascii="Arial" w:hAnsi="Arial" w:cs="Arial"/>
-        </w:rPr>
-        <w:t xml:space="preserve">9, Internal Vulnerability Assessment &amp; Penetration Testing Report /  Red Teaming (Black-Box Testing-Internal) Report done in </w:t>
-      </w:r>
-      <w:r>
-        <w:rPr>
-          <w:rFonts w:ascii="Arial" w:hAnsi="Arial" w:cs="Arial"/>
-        </w:rPr>
-        <w:t>20XX</w:t>
-      </w:r>
-    </w:p>
-    <w:p>
-      <w:pPr>
-        <w:rPr>
-          <w:rFonts w:ascii="Arial" w:hAnsi="Arial" w:cs="Arial"/>
-        </w:rPr>
-      </w:pPr>
-      <w:r>
-        <w:rPr>
-          <w:rFonts w:ascii="Arial" w:hAnsi="Arial" w:cs="Arial"/>
-        </w:rPr>
-        <w:t xml:space="preserve">10, External/Outsourced Vulnerability Assessment &amp; Penetration Testing Report in </w:t>
-      </w:r>
-      <w:r>
-        <w:rPr>
-          <w:rFonts w:ascii="Arial" w:hAnsi="Arial" w:cs="Arial"/>
-        </w:rPr>
-        <w:t>20XX</w:t>
-      </w:r>
-    </w:p>
-    <w:p>
-      <w:r>
-        <w:rPr>
-          <w:rFonts w:ascii="Arial" w:hAnsi="Arial" w:cs="Arial"/>
-        </w:rPr>
-        <w:t>11, Updated Configuration and Security baseline for Linux Servers, Windows Server, Routers, Firewall ( Sophos and Cisco), Switches, Database, Anti-virus, Active Directory, Network Configuration, Syslog settings etc.</w:t>
-      </w:r>
-    </w:p>
-    <w:p>
-      <w:pPr>
-        <w:rPr>
-          <w:rFonts w:ascii="Arial" w:hAnsi="Arial" w:cs="Arial"/>
-        </w:rPr>
-      </w:pPr>
-      <w:r>
-        <w:rPr>
-          <w:rFonts w:ascii="Arial" w:hAnsi="Arial" w:cs="Arial"/>
-        </w:rPr>
-        <w:t xml:space="preserve">12, Investigation report on identified events/incidents/spam/virus attacks/suspicious banking alerts or phishing emails alerts received from Staffs (if any)  done in </w:t>
-      </w:r>
-      <w:r>
-        <w:rPr>
-          <w:rFonts w:ascii="Arial" w:hAnsi="Arial" w:cs="Arial"/>
-        </w:rPr>
-        <w:t>20XX</w:t>
-      </w:r>
-    </w:p>
-    <w:p>
-      <w:r>
-        <w:rPr>
-          <w:rFonts w:ascii="Arial" w:hAnsi="Arial" w:cs="Arial"/>
-        </w:rPr>
-        <w:lastRenderedPageBreak/>
         <w:t>13, Incident register and Issue management register</w:t>
       </w:r>
     </w:p>
@@ -6803,11 +8736,11 @@
           <w:bCs/>
         </w:rPr>
       </w:pPr>
-      <w:bookmarkStart w:id="21" w:name="_Toc1548455122"/>
+      <w:bookmarkStart w:id="38" w:name="_Toc214703674"/>
       <w:r>
         <w:t>Access Review</w:t>
       </w:r>
-      <w:bookmarkEnd w:id="21"/>
+      <w:bookmarkEnd w:id="38"/>
     </w:p>
     <w:p>
       <w:pPr>
@@ -6858,6 +8791,7 @@
         <w:rPr>
           <w:rFonts w:ascii="Arial" w:hAnsi="Arial" w:cs="Arial"/>
         </w:rPr>
+        <w:lastRenderedPageBreak/>
         <w:t xml:space="preserve">Obtain all staff both permanent and contract engagement and disengagement for the year </w:t>
       </w:r>
       <w:r>
@@ -6920,14 +8854,14 @@
           <w:bCs/>
         </w:rPr>
       </w:pPr>
-      <w:bookmarkStart w:id="22" w:name="_Toc1753150853"/>
+      <w:bookmarkStart w:id="39" w:name="_Toc214703675"/>
       <w:r>
         <w:t xml:space="preserve">For you Information about ISOs – What external consultants help us </w:t>
       </w:r>
       <w:r>
         <w:t>with</w:t>
       </w:r>
-      <w:bookmarkEnd w:id="22"/>
+      <w:bookmarkEnd w:id="39"/>
     </w:p>
     <w:p>
       <w:pPr>
@@ -6958,7 +8892,6 @@
         <w:rPr>
           <w:rFonts w:ascii="Arial" w:hAnsi="Arial" w:cs="Arial"/>
         </w:rPr>
-        <w:lastRenderedPageBreak/>
         <w:t xml:space="preserve">Scoping Phase </w:t>
       </w:r>
     </w:p>
@@ -7409,11 +9342,12 @@
           <w:bCs/>
         </w:rPr>
       </w:pPr>
-      <w:bookmarkStart w:id="23" w:name="_Toc1129174488"/>
-      <w:r>
+      <w:bookmarkStart w:id="40" w:name="_Toc214703676"/>
+      <w:r>
+        <w:lastRenderedPageBreak/>
         <w:t>ISO Internal Audit Interview FAQ</w:t>
       </w:r>
-      <w:bookmarkEnd w:id="23"/>
+      <w:bookmarkEnd w:id="40"/>
       <w:r>
         <w:t xml:space="preserve"> </w:t>
       </w:r>
@@ -7595,7 +9529,6 @@
         <w:rPr>
           <w:rFonts w:ascii="Arial" w:hAnsi="Arial" w:cs="Arial"/>
         </w:rPr>
-        <w:lastRenderedPageBreak/>
         <w:t>ISO Audit Exceptions</w:t>
       </w:r>
       <w:r>
@@ -7814,14 +9747,14 @@
           <w:bCs/>
         </w:rPr>
       </w:pPr>
-      <w:bookmarkStart w:id="24" w:name="_Toc164815196"/>
+      <w:bookmarkStart w:id="41" w:name="_Toc214703677"/>
       <w:r>
         <w:t xml:space="preserve">Observational Tracker </w:t>
       </w:r>
       <w:r>
         <w:t>(Audit Exceptions from Audit Report)</w:t>
       </w:r>
-      <w:bookmarkEnd w:id="24"/>
+      <w:bookmarkEnd w:id="41"/>
       <w:r>
         <w:t xml:space="preserve"> </w:t>
       </w:r>
@@ -7915,11 +9848,11 @@
           <w:bCs/>
         </w:rPr>
       </w:pPr>
-      <w:bookmarkStart w:id="25" w:name="_Toc816667863"/>
+      <w:bookmarkStart w:id="42" w:name="_Toc214703678"/>
       <w:r>
         <w:t>Fraud and Forgeries Tracker</w:t>
       </w:r>
-      <w:bookmarkEnd w:id="25"/>
+      <w:bookmarkEnd w:id="42"/>
       <w:r>
         <w:t xml:space="preserve"> </w:t>
       </w:r>
@@ -8028,11 +9961,12 @@
       <w:pPr>
         <w:pStyle w:val="Heading1"/>
       </w:pPr>
-      <w:bookmarkStart w:id="26" w:name="_Toc307276146"/>
-      <w:r>
+      <w:bookmarkStart w:id="43" w:name="_Toc214703679"/>
+      <w:r>
+        <w:lastRenderedPageBreak/>
         <w:t>Network Configuration Review</w:t>
       </w:r>
-      <w:bookmarkEnd w:id="26"/>
+      <w:bookmarkEnd w:id="43"/>
       <w:r>
         <w:t xml:space="preserve"> </w:t>
       </w:r>
@@ -8041,11 +9975,11 @@
       <w:pPr>
         <w:pStyle w:val="Heading2"/>
       </w:pPr>
-      <w:bookmarkStart w:id="27" w:name="_Toc1985941181"/>
+      <w:bookmarkStart w:id="44" w:name="_Toc214703680"/>
       <w:r>
         <w:t>Router Configuration</w:t>
       </w:r>
-      <w:bookmarkEnd w:id="27"/>
+      <w:bookmarkEnd w:id="44"/>
       <w:r>
         <w:t xml:space="preserve"> </w:t>
       </w:r>
@@ -8161,7 +10095,6 @@
         </w:numPr>
       </w:pPr>
       <w:r>
-        <w:lastRenderedPageBreak/>
         <w:t xml:space="preserve">Lack of encryption for sensitive data and communication channels </w:t>
       </w:r>
     </w:p>
@@ -8435,7 +10368,7 @@
 
 <file path=word/comments.xml><?xml version="1.0" encoding="utf-8"?>
 <w:comments xmlns:wpc="http://schemas.microsoft.com/office/word/2010/wordprocessingCanvas" xmlns:mc="http://schemas.openxmlformats.org/markup-compatibility/2006" xmlns:o="urn:schemas-microsoft-com:office:office" xmlns:r="http://schemas.openxmlformats.org/officeDocument/2006/relationships" xmlns:m="http://schemas.openxmlformats.org/officeDocument/2006/math" xmlns:v="urn:schemas-microsoft-com:vml" xmlns:wp14="http://schemas.microsoft.com/office/word/2010/wordprocessingDrawing" xmlns:wp="http://schemas.openxmlformats.org/drawingml/2006/wordprocessingDrawing" xmlns:w10="urn:schemas-microsoft-com:office:word" xmlns:w="http://schemas.openxmlformats.org/wordprocessingml/2006/main" xmlns:w14="http://schemas.microsoft.com/office/word/2010/wordml" xmlns:w15="http://schemas.microsoft.com/office/word/2012/wordml" xmlns:wpg="http://schemas.microsoft.com/office/word/2010/wordprocessingGroup" xmlns:wpi="http://schemas.microsoft.com/office/word/2010/wordprocessingInk" xmlns:wne="http://schemas.microsoft.com/office/word/2006/wordml" xmlns:wps="http://schemas.microsoft.com/office/word/2010/wordprocessingShape" mc:Ignorable="w14 w15 wp14">
-  <w:comment w:id="13" w:author="Nanabanyin Tandoh" w:date="2024-04-06T09:25:00Z" w:initials="NT">
+  <w:comment w:id="30" w:author="Nanabanyin Tandoh" w:date="2024-04-06T09:25:00Z" w:initials="NT">
     <w:p>
       <w:r>
         <w:t xml:space="preserve">Get the new Tools and software they use </w:t>
@@ -8445,7 +10378,7 @@
       </w:r>
     </w:p>
   </w:comment>
-  <w:comment w:id="16" w:author="Nanabanyin Tandoh" w:date="2024-04-06T09:25:00Z" w:initials="NT">
+  <w:comment w:id="33" w:author="Nanabanyin Tandoh" w:date="2024-04-06T09:25:00Z" w:initials="NT">
     <w:p>
       <w:r>
         <w:t xml:space="preserve">Get the new tools and software they use </w:t>
@@ -12881,6 +14814,50 @@
       <w:szCs w:val="26"/>
     </w:rPr>
   </w:style>
+  <w:style w:type="paragraph" w:styleId="Heading3">
+    <w:name w:val="heading 3"/>
+    <w:basedOn w:val="Normal"/>
+    <w:next w:val="Normal"/>
+    <w:link w:val="Heading3Char"/>
+    <w:uiPriority w:val="9"/>
+    <w:unhideWhenUsed/>
+    <w:qFormat/>
+    <w:rsid w:val="0047310B"/>
+    <w:pPr>
+      <w:keepNext/>
+      <w:keepLines/>
+      <w:spacing w:before="40" w:after="0"/>
+      <w:outlineLvl w:val="2"/>
+    </w:pPr>
+    <w:rPr>
+      <w:rFonts w:asciiTheme="majorHAnsi" w:eastAsiaTheme="majorEastAsia" w:hAnsiTheme="majorHAnsi" w:cstheme="majorBidi"/>
+      <w:color w:val="1F4D78" w:themeColor="accent1" w:themeShade="7F"/>
+      <w:sz w:val="24"/>
+      <w:szCs w:val="24"/>
+    </w:rPr>
+  </w:style>
+  <w:style w:type="paragraph" w:styleId="Heading4">
+    <w:name w:val="heading 4"/>
+    <w:basedOn w:val="Normal"/>
+    <w:next w:val="Normal"/>
+    <w:link w:val="Heading4Char"/>
+    <w:uiPriority w:val="9"/>
+    <w:unhideWhenUsed/>
+    <w:qFormat/>
+    <w:rsid w:val="0047310B"/>
+    <w:pPr>
+      <w:keepNext/>
+      <w:keepLines/>
+      <w:spacing w:before="40" w:after="0"/>
+      <w:outlineLvl w:val="3"/>
+    </w:pPr>
+    <w:rPr>
+      <w:rFonts w:asciiTheme="majorHAnsi" w:eastAsiaTheme="majorEastAsia" w:hAnsiTheme="majorHAnsi" w:cstheme="majorBidi"/>
+      <w:i/>
+      <w:iCs/>
+      <w:color w:val="2E74B5" w:themeColor="accent1" w:themeShade="BF"/>
+    </w:rPr>
+  </w:style>
   <w:style w:type="character" w:default="1" w:styleId="DefaultParagraphFont">
     <w:name w:val="Default Paragraph Font"/>
     <w:uiPriority w:val="1"/>
@@ -13106,6 +15083,58 @@
       <w:sz w:val="16"/>
       <w:szCs w:val="16"/>
     </w:rPr>
+  </w:style>
+  <w:style w:type="character" w:customStyle="1" w:styleId="Heading3Char">
+    <w:name w:val="Heading 3 Char"/>
+    <w:basedOn w:val="DefaultParagraphFont"/>
+    <w:link w:val="Heading3"/>
+    <w:uiPriority w:val="9"/>
+    <w:rsid w:val="0047310B"/>
+    <w:rPr>
+      <w:rFonts w:asciiTheme="majorHAnsi" w:eastAsiaTheme="majorEastAsia" w:hAnsiTheme="majorHAnsi" w:cstheme="majorBidi"/>
+      <w:color w:val="1F4D78" w:themeColor="accent1" w:themeShade="7F"/>
+      <w:sz w:val="24"/>
+      <w:szCs w:val="24"/>
+    </w:rPr>
+  </w:style>
+  <w:style w:type="character" w:customStyle="1" w:styleId="Heading4Char">
+    <w:name w:val="Heading 4 Char"/>
+    <w:basedOn w:val="DefaultParagraphFont"/>
+    <w:link w:val="Heading4"/>
+    <w:uiPriority w:val="9"/>
+    <w:rsid w:val="0047310B"/>
+    <w:rPr>
+      <w:rFonts w:asciiTheme="majorHAnsi" w:eastAsiaTheme="majorEastAsia" w:hAnsiTheme="majorHAnsi" w:cstheme="majorBidi"/>
+      <w:i/>
+      <w:iCs/>
+      <w:color w:val="2E74B5" w:themeColor="accent1" w:themeShade="BF"/>
+    </w:rPr>
+  </w:style>
+  <w:style w:type="paragraph" w:styleId="TOC3">
+    <w:name w:val="toc 3"/>
+    <w:basedOn w:val="Normal"/>
+    <w:next w:val="Normal"/>
+    <w:autoRedefine/>
+    <w:uiPriority w:val="39"/>
+    <w:unhideWhenUsed/>
+    <w:rsid w:val="0047310B"/>
+    <w:pPr>
+      <w:spacing w:after="100"/>
+      <w:ind w:left="440"/>
+    </w:pPr>
+  </w:style>
+  <w:style w:type="paragraph" w:styleId="TOC4">
+    <w:name w:val="toc 4"/>
+    <w:basedOn w:val="Normal"/>
+    <w:next w:val="Normal"/>
+    <w:autoRedefine/>
+    <w:uiPriority w:val="39"/>
+    <w:unhideWhenUsed/>
+    <w:rsid w:val="0047310B"/>
+    <w:pPr>
+      <w:spacing w:after="100"/>
+      <w:ind w:left="660"/>
+    </w:pPr>
   </w:style>
 </w:styles>
 </file>
